--- a/Figs/affective subsystem.docx
+++ b/Figs/affective subsystem.docx
@@ -6,81 +6,188 @@
       <w:r>
         <w:rPr>
           <w:noProof/>
-          <w:lang w:eastAsia="en-GB"/>
+          <w:lang w:eastAsia="ja-JP"/>
         </w:rPr>
         <mc:AlternateContent>
           <mc:Choice Requires="wps">
             <w:drawing>
-              <wp:anchor distT="0" distB="0" distL="114300" distR="114300" simplePos="0" relativeHeight="251734016" behindDoc="0" locked="0" layoutInCell="1" allowOverlap="1" wp14:anchorId="61DBA42F" wp14:editId="42369BE8">
+              <wp:anchor distT="0" distB="0" distL="114300" distR="114300" simplePos="0" relativeHeight="251707392" behindDoc="0" locked="0" layoutInCell="1" allowOverlap="1" wp14:anchorId="4E748B77" wp14:editId="681744C5">
                 <wp:simplePos x="0" y="0"/>
                 <wp:positionH relativeFrom="column">
-                  <wp:posOffset>4298315</wp:posOffset>
+                  <wp:posOffset>2006600</wp:posOffset>
                 </wp:positionH>
                 <wp:positionV relativeFrom="paragraph">
-                  <wp:posOffset>6091555</wp:posOffset>
+                  <wp:posOffset>-697865</wp:posOffset>
                 </wp:positionV>
-                <wp:extent cx="1301750" cy="712470"/>
-                <wp:effectExtent l="0" t="0" r="12700" b="11430"/>
+                <wp:extent cx="1957705" cy="1362075"/>
+                <wp:effectExtent l="57150" t="19050" r="80645" b="104775"/>
                 <wp:wrapNone/>
-                <wp:docPr id="311" name="Text Box 311"/>
+                <wp:docPr id="18" name="Flowchart: Multidocument 18"/>
                 <wp:cNvGraphicFramePr/>
                 <a:graphic xmlns:a="http://schemas.openxmlformats.org/drawingml/2006/main">
                   <a:graphicData uri="http://schemas.microsoft.com/office/word/2010/wordprocessingShape">
                     <wps:wsp>
-                      <wps:cNvSpPr txBox="1"/>
+                      <wps:cNvSpPr/>
                       <wps:spPr>
                         <a:xfrm>
                           <a:off x="0" y="0"/>
-                          <a:ext cx="1301750" cy="712470"/>
+                          <a:ext cx="1957705" cy="1362075"/>
                         </a:xfrm>
-                        <a:prstGeom prst="rect">
+                        <a:prstGeom prst="flowChartMultidocument">
                           <a:avLst/>
                         </a:prstGeom>
-                        <a:ln w="19050"/>
                       </wps:spPr>
                       <wps:style>
-                        <a:lnRef idx="2">
-                          <a:schemeClr val="accent1"/>
+                        <a:lnRef idx="1">
+                          <a:schemeClr val="accent2"/>
                         </a:lnRef>
-                        <a:fillRef idx="1">
-                          <a:schemeClr val="lt1"/>
+                        <a:fillRef idx="3">
+                          <a:schemeClr val="accent2"/>
                         </a:fillRef>
-                        <a:effectRef idx="0">
-                          <a:schemeClr val="accent1"/>
+                        <a:effectRef idx="2">
+                          <a:schemeClr val="accent2"/>
                         </a:effectRef>
                         <a:fontRef idx="minor">
-                          <a:schemeClr val="dk1"/>
+                          <a:schemeClr val="lt1"/>
                         </a:fontRef>
                       </wps:style>
                       <wps:txbx>
                         <w:txbxContent>
                           <w:p>
                             <w:pPr>
-                              <w:spacing w:after="0" w:line="240" w:lineRule="auto"/>
                               <w:jc w:val="center"/>
                               <w:rPr>
-                                <w:sz w:val="40"/>
-                                <w:szCs w:val="40"/>
+                                <w:b/>
+                                <w:sz w:val="44"/>
+                                <w:szCs w:val="44"/>
                                 <w:lang w:val="de-AT"/>
                               </w:rPr>
                             </w:pPr>
                             <w:r>
                               <w:rPr>
-                                <w:sz w:val="40"/>
-                                <w:szCs w:val="40"/>
+                                <w:b/>
+                                <w:sz w:val="44"/>
+                                <w:szCs w:val="44"/>
                                 <w:lang w:val="de-AT"/>
                               </w:rPr>
-                              <w:t>Sensory processor</w:t>
+                              <w:t>Message space</w:t>
                             </w:r>
                           </w:p>
                         </w:txbxContent>
                       </wps:txbx>
-                      <wps:bodyPr rot="0" spcFirstLastPara="0" vertOverflow="overflow" horzOverflow="overflow" vert="horz" wrap="square" lIns="36000" tIns="0" rIns="36000" bIns="36000" numCol="1" spcCol="0" rtlCol="0" fromWordArt="0" anchor="ctr" anchorCtr="0" forceAA="0" compatLnSpc="1">
+                      <wps:bodyPr rot="0" spcFirstLastPara="0" vertOverflow="overflow" horzOverflow="overflow" vert="horz" wrap="square" lIns="91440" tIns="45720" rIns="91440" bIns="45720" numCol="1" spcCol="0" rtlCol="0" fromWordArt="0" anchor="ctr" anchorCtr="0" forceAA="0" compatLnSpc="1">
                         <a:prstTxWarp prst="textNoShape">
                           <a:avLst/>
                         </a:prstTxWarp>
                         <a:noAutofit/>
                       </wps:bodyPr>
+                    </wps:wsp>
+                  </a:graphicData>
+                </a:graphic>
+                <wp14:sizeRelH relativeFrom="margin">
+                  <wp14:pctWidth>0</wp14:pctWidth>
+                </wp14:sizeRelH>
+              </wp:anchor>
+            </w:drawing>
+          </mc:Choice>
+          <mc:Fallback>
+            <w:pict>
+              <v:shapetype id="_x0000_t115" coordsize="21600,21600" o:spt="115" path="m,20465v810,317,1620,452,2397,725c3077,21325,3790,21417,4405,21597v1620,,2202,-180,2657,-272c7580,21280,8002,21010,8455,20917v422,-135,810,-405,1327,-542c10205,20150,10657,19967,11080,19742v517,-182,970,-407,1425,-590c13087,19017,13605,18745,14255,18610v615,-180,1262,-318,1942,-408c16975,18202,17785,18022,18595,18022r,-1670l19192,16252r808,l20000,14467r722,-75l21597,14392,21597,,2972,r,1815l1532,1815r,1860l,3675,,20465xem1532,3675nfl18595,3675r,12677em2972,1815nfl20000,1815r,12652e">
+                <v:stroke joinstyle="miter"/>
+                <v:path o:extrusionok="f" o:connecttype="custom" o:connectlocs="10800,0;0,10800;10800,19890;21600,10800" textboxrect="0,3675,18595,18022"/>
+              </v:shapetype>
+              <v:shape id="Flowchart: Multidocument 18" o:spid="_x0000_s1026" type="#_x0000_t115" style="position:absolute;margin-left:158pt;margin-top:-54.95pt;width:154.15pt;height:107.25pt;z-index:251707392;visibility:visible;mso-wrap-style:square;mso-width-percent:0;mso-wrap-distance-left:9pt;mso-wrap-distance-top:0;mso-wrap-distance-right:9pt;mso-wrap-distance-bottom:0;mso-position-horizontal:absolute;mso-position-horizontal-relative:text;mso-position-vertical:absolute;mso-position-vertical-relative:text;mso-width-percent:0;mso-width-relative:margin;v-text-anchor:middle" o:gfxdata="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" fillcolor="#652523 [1637]" strokecolor="#bc4542 [3045]">
+                <v:fill color2="#ba4442 [3013]" rotate="t" angle="180" colors="0 #9b2d2a;52429f #cb3d3a;1 #ce3b37" focus="100%" type="gradient">
+                  <o:fill v:ext="view" type="gradientUnscaled"/>
+                </v:fill>
+                <v:shadow on="t" color="black" opacity="22937f" origin=",.5" offset="0,.63889mm"/>
+                <v:textbox>
+                  <w:txbxContent>
+                    <w:p>
+                      <w:pPr>
+                        <w:jc w:val="center"/>
+                        <w:rPr>
+                          <w:b/>
+                          <w:sz w:val="44"/>
+                          <w:szCs w:val="44"/>
+                          <w:lang w:val="de-AT"/>
+                        </w:rPr>
+                      </w:pPr>
+                      <w:r>
+                        <w:rPr>
+                          <w:b/>
+                          <w:sz w:val="44"/>
+                          <w:szCs w:val="44"/>
+                          <w:lang w:val="de-AT"/>
+                        </w:rPr>
+                        <w:t>Message space</w:t>
+                      </w:r>
+                    </w:p>
+                  </w:txbxContent>
+                </v:textbox>
+              </v:shape>
+            </w:pict>
+          </mc:Fallback>
+        </mc:AlternateContent>
+      </w:r>
+    </w:p>
+    <w:p>
+      <w:bookmarkStart w:id="0" w:name="_GoBack"/>
+      <w:bookmarkEnd w:id="0"/>
+      <w:r>
+        <w:rPr>
+          <w:noProof/>
+          <w:lang w:eastAsia="ja-JP"/>
+        </w:rPr>
+        <mc:AlternateContent>
+          <mc:Choice Requires="wps">
+            <w:drawing>
+              <wp:anchor distT="0" distB="0" distL="114300" distR="114300" simplePos="0" relativeHeight="251712512" behindDoc="0" locked="0" layoutInCell="1" allowOverlap="1" wp14:anchorId="5DFDBBCA" wp14:editId="6A1A0F0B">
+                <wp:simplePos x="0" y="0"/>
+                <wp:positionH relativeFrom="column">
+                  <wp:posOffset>1276985</wp:posOffset>
+                </wp:positionH>
+                <wp:positionV relativeFrom="paragraph">
+                  <wp:posOffset>785178</wp:posOffset>
+                </wp:positionV>
+                <wp:extent cx="2132619" cy="1078576"/>
+                <wp:effectExtent l="12700" t="44450" r="90170" b="0"/>
+                <wp:wrapNone/>
+                <wp:docPr id="294" name="Elbow Connector 294"/>
+                <wp:cNvGraphicFramePr/>
+                <a:graphic xmlns:a="http://schemas.openxmlformats.org/drawingml/2006/main">
+                  <a:graphicData uri="http://schemas.microsoft.com/office/word/2010/wordprocessingShape">
+                    <wps:wsp>
+                      <wps:cNvCnPr/>
+                      <wps:spPr>
+                        <a:xfrm rot="5400000" flipH="1" flipV="1">
+                          <a:off x="0" y="0"/>
+                          <a:ext cx="2132619" cy="1078576"/>
+                        </a:xfrm>
+                        <a:prstGeom prst="bentConnector3">
+                          <a:avLst>
+                            <a:gd name="adj1" fmla="val 81876"/>
+                          </a:avLst>
+                        </a:prstGeom>
+                        <a:ln w="38100">
+                          <a:tailEnd type="triangle" w="lg" len="lg"/>
+                        </a:ln>
+                      </wps:spPr>
+                      <wps:style>
+                        <a:lnRef idx="1">
+                          <a:schemeClr val="accent2"/>
+                        </a:lnRef>
+                        <a:fillRef idx="0">
+                          <a:schemeClr val="accent2"/>
+                        </a:fillRef>
+                        <a:effectRef idx="0">
+                          <a:schemeClr val="accent2"/>
+                        </a:effectRef>
+                        <a:fontRef idx="minor">
+                          <a:schemeClr val="tx1"/>
+                        </a:fontRef>
+                      </wps:style>
+                      <wps:bodyPr/>
                     </wps:wsp>
                   </a:graphicData>
                 </a:graphic>
@@ -95,34 +202,19 @@
           </mc:Choice>
           <mc:Fallback>
             <w:pict>
-              <v:shapetype id="_x0000_t202" coordsize="21600,21600" o:spt="202" path="m,l,21600r21600,l21600,xe">
+              <v:shapetype id="_x0000_t34" coordsize="21600,21600" o:spt="34" o:oned="t" adj="10800" path="m,l@0,0@0,21600,21600,21600e" filled="f">
                 <v:stroke joinstyle="miter"/>
-                <v:path gradientshapeok="t" o:connecttype="rect"/>
+                <v:formulas>
+                  <v:f eqn="val #0"/>
+                </v:formulas>
+                <v:path arrowok="t" fillok="f" o:connecttype="none"/>
+                <v:handles>
+                  <v:h position="#0,center"/>
+                </v:handles>
+                <o:lock v:ext="edit" shapetype="t"/>
               </v:shapetype>
-              <v:shape id="Text Box 311" o:spid="_x0000_s1026" type="#_x0000_t202" style="position:absolute;margin-left:338.45pt;margin-top:479.65pt;width:102.5pt;height:56.1pt;z-index:251734016;visibility:visible;mso-wrap-style:square;mso-width-percent:0;mso-height-percent:0;mso-wrap-distance-left:9pt;mso-wrap-distance-top:0;mso-wrap-distance-right:9pt;mso-wrap-distance-bottom:0;mso-position-horizontal:absolute;mso-position-horizontal-relative:text;mso-position-vertical:absolute;mso-position-vertical-relative:text;mso-width-percent:0;mso-height-percent:0;mso-width-relative:margin;mso-height-relative:margin;v-text-anchor:middle" o:gfxdata="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" fillcolor="white [3201]" strokecolor="#4f81bd [3204]" strokeweight="1.5pt">
-                <v:textbox inset="1mm,0,1mm,1mm">
-                  <w:txbxContent>
-                    <w:p>
-                      <w:pPr>
-                        <w:spacing w:after="0" w:line="240" w:lineRule="auto"/>
-                        <w:jc w:val="center"/>
-                        <w:rPr>
-                          <w:sz w:val="40"/>
-                          <w:szCs w:val="40"/>
-                          <w:lang w:val="de-AT"/>
-                        </w:rPr>
-                      </w:pPr>
-                      <w:r>
-                        <w:rPr>
-                          <w:sz w:val="40"/>
-                          <w:szCs w:val="40"/>
-                          <w:lang w:val="de-AT"/>
-                        </w:rPr>
-                        <w:t>Sensory processor</w:t>
-                      </w:r>
-                    </w:p>
-                  </w:txbxContent>
-                </v:textbox>
+              <v:shape id="Elbow Connector 294" o:spid="_x0000_s1026" type="#_x0000_t34" style="position:absolute;margin-left:100.55pt;margin-top:61.85pt;width:167.9pt;height:84.95pt;rotation:90;flip:x y;z-index:251712512;visibility:visible;mso-wrap-style:square;mso-width-percent:0;mso-height-percent:0;mso-wrap-distance-left:9pt;mso-wrap-distance-top:0;mso-wrap-distance-right:9pt;mso-wrap-distance-bottom:0;mso-position-horizontal:absolute;mso-position-horizontal-relative:text;mso-position-vertical:absolute;mso-position-vertical-relative:text;mso-width-percent:0;mso-height-percent:0;mso-width-relative:margin;mso-height-relative:margin" o:gfxdata="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" adj="17685" strokecolor="#bc4542 [3045]" strokeweight="3pt">
+                <v:stroke endarrow="block" endarrowwidth="wide" endarrowlength="long"/>
               </v:shape>
             </w:pict>
           </mc:Fallback>
@@ -131,81 +223,57 @@
       <w:r>
         <w:rPr>
           <w:noProof/>
-          <w:lang w:eastAsia="en-GB"/>
+          <w:lang w:eastAsia="ja-JP"/>
         </w:rPr>
         <mc:AlternateContent>
           <mc:Choice Requires="wps">
             <w:drawing>
-              <wp:anchor distT="0" distB="0" distL="114300" distR="114300" simplePos="0" relativeHeight="251722752" behindDoc="0" locked="0" layoutInCell="1" allowOverlap="1" wp14:anchorId="1A838572" wp14:editId="42A316E5">
+              <wp:anchor distT="0" distB="0" distL="114300" distR="114300" simplePos="0" relativeHeight="251710464" behindDoc="0" locked="0" layoutInCell="1" allowOverlap="1" wp14:anchorId="5757596D" wp14:editId="4D0E7CF2">
                 <wp:simplePos x="0" y="0"/>
                 <wp:positionH relativeFrom="column">
-                  <wp:posOffset>5296395</wp:posOffset>
+                  <wp:posOffset>1819164</wp:posOffset>
                 </wp:positionH>
                 <wp:positionV relativeFrom="paragraph">
-                  <wp:posOffset>1983180</wp:posOffset>
+                  <wp:posOffset>1129941</wp:posOffset>
                 </wp:positionV>
-                <wp:extent cx="1259205" cy="665018"/>
-                <wp:effectExtent l="0" t="0" r="17145" b="20955"/>
+                <wp:extent cx="1927447" cy="198424"/>
+                <wp:effectExtent l="26353" t="30797" r="61277" b="23178"/>
                 <wp:wrapNone/>
-                <wp:docPr id="300" name="Text Box 300"/>
+                <wp:docPr id="29" name="Elbow Connector 29"/>
                 <wp:cNvGraphicFramePr/>
                 <a:graphic xmlns:a="http://schemas.openxmlformats.org/drawingml/2006/main">
                   <a:graphicData uri="http://schemas.microsoft.com/office/word/2010/wordprocessingShape">
                     <wps:wsp>
-                      <wps:cNvSpPr txBox="1"/>
+                      <wps:cNvCnPr/>
                       <wps:spPr>
-                        <a:xfrm>
+                        <a:xfrm rot="5400000" flipH="1" flipV="1">
                           <a:off x="0" y="0"/>
-                          <a:ext cx="1259205" cy="665018"/>
+                          <a:ext cx="1927447" cy="198424"/>
                         </a:xfrm>
-                        <a:prstGeom prst="rect">
-                          <a:avLst/>
+                        <a:prstGeom prst="bentConnector3">
+                          <a:avLst>
+                            <a:gd name="adj1" fmla="val 80338"/>
+                          </a:avLst>
                         </a:prstGeom>
-                        <a:ln w="19050"/>
+                        <a:ln w="38100">
+                          <a:tailEnd type="triangle" w="lg" len="lg"/>
+                        </a:ln>
                       </wps:spPr>
                       <wps:style>
-                        <a:lnRef idx="2">
-                          <a:schemeClr val="accent1"/>
+                        <a:lnRef idx="1">
+                          <a:schemeClr val="accent2"/>
                         </a:lnRef>
-                        <a:fillRef idx="1">
-                          <a:schemeClr val="lt1"/>
+                        <a:fillRef idx="0">
+                          <a:schemeClr val="accent2"/>
                         </a:fillRef>
                         <a:effectRef idx="0">
-                          <a:schemeClr val="accent1"/>
+                          <a:schemeClr val="accent2"/>
                         </a:effectRef>
                         <a:fontRef idx="minor">
-                          <a:schemeClr val="dk1"/>
+                          <a:schemeClr val="tx1"/>
                         </a:fontRef>
                       </wps:style>
-                      <wps:txbx>
-                        <w:txbxContent>
-                          <w:p>
-                            <w:pPr>
-                              <w:spacing w:after="0" w:line="240" w:lineRule="auto"/>
-                              <w:jc w:val="center"/>
-                              <w:rPr>
-                                <w:sz w:val="40"/>
-                                <w:szCs w:val="40"/>
-                                <w:lang w:val="de-AT"/>
-                              </w:rPr>
-                            </w:pPr>
-                            <w:r>
-                              <w:rPr>
-                                <w:sz w:val="40"/>
-                                <w:szCs w:val="40"/>
-                                <w:lang w:val="de-AT"/>
-                              </w:rPr>
-                              <w:t>Emotion selector</w:t>
-                            </w:r>
-                          </w:p>
-                        </w:txbxContent>
-                      </wps:txbx>
-                      <wps:bodyPr rot="0" spcFirstLastPara="0" vertOverflow="overflow" horzOverflow="overflow" vert="horz" wrap="square" lIns="36000" tIns="0" rIns="36000" bIns="36000" numCol="1" spcCol="0" rtlCol="0" fromWordArt="0" anchor="ctr" anchorCtr="0" forceAA="0" compatLnSpc="1">
-                        <a:prstTxWarp prst="textNoShape">
-                          <a:avLst/>
-                        </a:prstTxWarp>
-                        <a:noAutofit/>
-                      </wps:bodyPr>
+                      <wps:bodyPr/>
                     </wps:wsp>
                   </a:graphicData>
                 </a:graphic>
@@ -220,57 +288,108 @@
           </mc:Choice>
           <mc:Fallback>
             <w:pict>
-              <v:shape id="Text Box 300" o:spid="_x0000_s1027" type="#_x0000_t202" style="position:absolute;margin-left:417.05pt;margin-top:156.15pt;width:99.15pt;height:52.35pt;z-index:251722752;visibility:visible;mso-wrap-style:square;mso-width-percent:0;mso-height-percent:0;mso-wrap-distance-left:9pt;mso-wrap-distance-top:0;mso-wrap-distance-right:9pt;mso-wrap-distance-bottom:0;mso-position-horizontal:absolute;mso-position-horizontal-relative:text;mso-position-vertical:absolute;mso-position-vertical-relative:text;mso-width-percent:0;mso-height-percent:0;mso-width-relative:margin;mso-height-relative:margin;v-text-anchor:middle" o:gfxdata="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" fillcolor="white [3201]" strokecolor="#4f81bd [3204]" strokeweight="1.5pt">
-                <v:textbox inset="1mm,0,1mm,1mm">
-                  <w:txbxContent>
-                    <w:p>
-                      <w:pPr>
-                        <w:spacing w:after="0" w:line="240" w:lineRule="auto"/>
-                        <w:jc w:val="center"/>
-                        <w:rPr>
-                          <w:sz w:val="40"/>
-                          <w:szCs w:val="40"/>
-                          <w:lang w:val="de-AT"/>
-                        </w:rPr>
-                      </w:pPr>
-                      <w:r>
-                        <w:rPr>
-                          <w:sz w:val="40"/>
-                          <w:szCs w:val="40"/>
-                          <w:lang w:val="de-AT"/>
-                        </w:rPr>
-                        <w:t>Emotion selector</w:t>
-                      </w:r>
-                    </w:p>
-                  </w:txbxContent>
-                </v:textbox>
+              <v:shape id="Elbow Connector 29" o:spid="_x0000_s1026" type="#_x0000_t34" style="position:absolute;margin-left:143.25pt;margin-top:88.95pt;width:151.75pt;height:15.6pt;rotation:90;flip:x y;z-index:251710464;visibility:visible;mso-wrap-style:square;mso-width-percent:0;mso-height-percent:0;mso-wrap-distance-left:9pt;mso-wrap-distance-top:0;mso-wrap-distance-right:9pt;mso-wrap-distance-bottom:0;mso-position-horizontal:absolute;mso-position-horizontal-relative:text;mso-position-vertical:absolute;mso-position-vertical-relative:text;mso-width-percent:0;mso-height-percent:0;mso-width-relative:margin;mso-height-relative:margin" o:gfxdata="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" adj="17353" strokecolor="#bc4542 [3045]" strokeweight="3pt">
+                <v:stroke endarrow="block" endarrowwidth="wide" endarrowlength="long"/>
               </v:shape>
             </w:pict>
           </mc:Fallback>
         </mc:AlternateContent>
       </w:r>
-      <w:bookmarkStart w:id="0" w:name="_GoBack"/>
-      <w:bookmarkEnd w:id="0"/>
       <w:r>
         <w:rPr>
           <w:noProof/>
-          <w:lang w:eastAsia="en-GB"/>
+          <w:lang w:eastAsia="ja-JP"/>
         </w:rPr>
         <mc:AlternateContent>
           <mc:Choice Requires="wps">
             <w:drawing>
-              <wp:anchor distT="0" distB="0" distL="114300" distR="114300" simplePos="0" relativeHeight="251738112" behindDoc="0" locked="0" layoutInCell="1" allowOverlap="1" wp14:anchorId="129654F2" wp14:editId="2C458715">
+              <wp:anchor distT="0" distB="0" distL="114300" distR="114300" simplePos="0" relativeHeight="251708416" behindDoc="0" locked="0" layoutInCell="1" allowOverlap="1" wp14:anchorId="1648C62D" wp14:editId="00E76AC4">
                 <wp:simplePos x="0" y="0"/>
                 <wp:positionH relativeFrom="column">
-                  <wp:posOffset>3548380</wp:posOffset>
+                  <wp:posOffset>2830485</wp:posOffset>
                 </wp:positionH>
                 <wp:positionV relativeFrom="paragraph">
-                  <wp:posOffset>7369175</wp:posOffset>
+                  <wp:posOffset>316685</wp:posOffset>
                 </wp:positionV>
-                <wp:extent cx="668655" cy="135890"/>
-                <wp:effectExtent l="0" t="0" r="17145" b="35560"/>
+                <wp:extent cx="1522234" cy="1419227"/>
+                <wp:effectExtent l="127635" t="43815" r="34290" b="0"/>
                 <wp:wrapNone/>
-                <wp:docPr id="314" name="Straight Arrow Connector 314"/>
+                <wp:docPr id="28" name="Elbow Connector 28"/>
+                <wp:cNvGraphicFramePr/>
+                <a:graphic xmlns:a="http://schemas.openxmlformats.org/drawingml/2006/main">
+                  <a:graphicData uri="http://schemas.microsoft.com/office/word/2010/wordprocessingShape">
+                    <wps:wsp>
+                      <wps:cNvCnPr/>
+                      <wps:spPr>
+                        <a:xfrm rot="16200000" flipV="1">
+                          <a:off x="0" y="0"/>
+                          <a:ext cx="1522234" cy="1419227"/>
+                        </a:xfrm>
+                        <a:prstGeom prst="bentConnector3">
+                          <a:avLst>
+                            <a:gd name="adj1" fmla="val 74807"/>
+                          </a:avLst>
+                        </a:prstGeom>
+                        <a:ln w="38100">
+                          <a:tailEnd type="triangle" w="lg" len="lg"/>
+                        </a:ln>
+                      </wps:spPr>
+                      <wps:style>
+                        <a:lnRef idx="1">
+                          <a:schemeClr val="accent2"/>
+                        </a:lnRef>
+                        <a:fillRef idx="0">
+                          <a:schemeClr val="accent2"/>
+                        </a:fillRef>
+                        <a:effectRef idx="0">
+                          <a:schemeClr val="accent2"/>
+                        </a:effectRef>
+                        <a:fontRef idx="minor">
+                          <a:schemeClr val="tx1"/>
+                        </a:fontRef>
+                      </wps:style>
+                      <wps:bodyPr/>
+                    </wps:wsp>
+                  </a:graphicData>
+                </a:graphic>
+                <wp14:sizeRelH relativeFrom="margin">
+                  <wp14:pctWidth>0</wp14:pctWidth>
+                </wp14:sizeRelH>
+                <wp14:sizeRelV relativeFrom="margin">
+                  <wp14:pctHeight>0</wp14:pctHeight>
+                </wp14:sizeRelV>
+              </wp:anchor>
+            </w:drawing>
+          </mc:Choice>
+          <mc:Fallback>
+            <w:pict>
+              <v:shape id="Elbow Connector 28" o:spid="_x0000_s1026" type="#_x0000_t34" style="position:absolute;margin-left:222.85pt;margin-top:24.95pt;width:119.85pt;height:111.75pt;rotation:90;flip:y;z-index:251708416;visibility:visible;mso-wrap-style:square;mso-width-percent:0;mso-height-percent:0;mso-wrap-distance-left:9pt;mso-wrap-distance-top:0;mso-wrap-distance-right:9pt;mso-wrap-distance-bottom:0;mso-position-horizontal:absolute;mso-position-horizontal-relative:text;mso-position-vertical:absolute;mso-position-vertical-relative:text;mso-width-percent:0;mso-height-percent:0;mso-width-relative:margin;mso-height-relative:margin" o:gfxdata="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" adj="16158" strokecolor="#bc4542 [3045]" strokeweight="3pt">
+                <v:stroke endarrow="block" endarrowwidth="wide" endarrowlength="long"/>
+              </v:shape>
+            </w:pict>
+          </mc:Fallback>
+        </mc:AlternateContent>
+      </w:r>
+      <w:r>
+        <w:rPr>
+          <w:noProof/>
+          <w:lang w:eastAsia="ja-JP"/>
+        </w:rPr>
+        <mc:AlternateContent>
+          <mc:Choice Requires="wps">
+            <w:drawing>
+              <wp:anchor distT="0" distB="0" distL="114300" distR="114300" simplePos="0" relativeHeight="251695104" behindDoc="0" locked="0" layoutInCell="1" allowOverlap="1" wp14:anchorId="05045709" wp14:editId="128BB5C3">
+                <wp:simplePos x="0" y="0"/>
+                <wp:positionH relativeFrom="column">
+                  <wp:posOffset>4711149</wp:posOffset>
+                </wp:positionH>
+                <wp:positionV relativeFrom="paragraph">
+                  <wp:posOffset>2046274</wp:posOffset>
+                </wp:positionV>
+                <wp:extent cx="644054" cy="270344"/>
+                <wp:effectExtent l="0" t="0" r="22860" b="34925"/>
+                <wp:wrapNone/>
+                <wp:docPr id="301" name="Straight Arrow Connector 301"/>
                 <wp:cNvGraphicFramePr/>
                 <a:graphic xmlns:a="http://schemas.openxmlformats.org/drawingml/2006/main">
                   <a:graphicData uri="http://schemas.microsoft.com/office/word/2010/wordprocessingShape">
@@ -279,7 +398,7 @@
                       <wps:spPr>
                         <a:xfrm flipH="1" flipV="1">
                           <a:off x="0" y="0"/>
-                          <a:ext cx="668655" cy="135890"/>
+                          <a:ext cx="644054" cy="270344"/>
                         </a:xfrm>
                         <a:prstGeom prst="straightConnector1">
                           <a:avLst/>
@@ -322,7 +441,7 @@
                 <v:path arrowok="t" fillok="f" o:connecttype="none"/>
                 <o:lock v:ext="edit" shapetype="t"/>
               </v:shapetype>
-              <v:shape id="Straight Arrow Connector 314" o:spid="_x0000_s1026" type="#_x0000_t32" style="position:absolute;margin-left:279.4pt;margin-top:580.25pt;width:52.65pt;height:10.7pt;flip:x y;z-index:251738112;visibility:visible;mso-wrap-style:square;mso-width-percent:0;mso-height-percent:0;mso-wrap-distance-left:9pt;mso-wrap-distance-top:0;mso-wrap-distance-right:9pt;mso-wrap-distance-bottom:0;mso-position-horizontal:absolute;mso-position-horizontal-relative:text;mso-position-vertical:absolute;mso-position-vertical-relative:text;mso-width-percent:0;mso-height-percent:0;mso-width-relative:margin;mso-height-relative:margin" o:gfxdata="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" strokecolor="#4579b8 [3044]" strokeweight="2pt">
+              <v:shape id="Straight Arrow Connector 301" o:spid="_x0000_s1026" type="#_x0000_t32" style="position:absolute;margin-left:370.95pt;margin-top:161.1pt;width:50.7pt;height:21.3pt;flip:x y;z-index:251695104;visibility:visible;mso-wrap-style:square;mso-width-percent:0;mso-height-percent:0;mso-wrap-distance-left:9pt;mso-wrap-distance-top:0;mso-wrap-distance-right:9pt;mso-wrap-distance-bottom:0;mso-position-horizontal:absolute;mso-position-horizontal-relative:text;mso-position-vertical:absolute;mso-position-vertical-relative:text;mso-width-percent:0;mso-height-percent:0;mso-width-relative:margin;mso-height-relative:margin" o:gfxdata="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" strokecolor="#4579b8 [3044]" strokeweight="2pt">
                 <v:stroke dashstyle="1 1" endarrowwidth="wide" endarrowlength="long"/>
               </v:shape>
             </w:pict>
@@ -332,153 +451,32 @@
       <w:r>
         <w:rPr>
           <w:noProof/>
-          <w:lang w:eastAsia="en-GB"/>
+          <w:lang w:eastAsia="ja-JP"/>
         </w:rPr>
         <mc:AlternateContent>
           <mc:Choice Requires="wps">
             <w:drawing>
-              <wp:anchor distT="0" distB="0" distL="114300" distR="114300" simplePos="0" relativeHeight="251737088" behindDoc="0" locked="0" layoutInCell="1" allowOverlap="1" wp14:anchorId="025BE8D4" wp14:editId="1AFFC956">
+              <wp:anchor distT="0" distB="0" distL="114300" distR="114300" simplePos="0" relativeHeight="251693056" behindDoc="0" locked="0" layoutInCell="1" allowOverlap="1" wp14:anchorId="14C8A3E1" wp14:editId="70439E64">
                 <wp:simplePos x="0" y="0"/>
                 <wp:positionH relativeFrom="column">
-                  <wp:posOffset>4216400</wp:posOffset>
+                  <wp:posOffset>4711149</wp:posOffset>
                 </wp:positionH>
                 <wp:positionV relativeFrom="paragraph">
-                  <wp:posOffset>7325995</wp:posOffset>
+                  <wp:posOffset>2992479</wp:posOffset>
                 </wp:positionV>
-                <wp:extent cx="1574165" cy="832485"/>
-                <wp:effectExtent l="0" t="0" r="26035" b="24765"/>
+                <wp:extent cx="584834" cy="0"/>
+                <wp:effectExtent l="0" t="0" r="25400" b="19050"/>
                 <wp:wrapNone/>
-                <wp:docPr id="313" name="Text Box 313"/>
-                <wp:cNvGraphicFramePr/>
-                <a:graphic xmlns:a="http://schemas.openxmlformats.org/drawingml/2006/main">
-                  <a:graphicData uri="http://schemas.microsoft.com/office/word/2010/wordprocessingShape">
-                    <wps:wsp>
-                      <wps:cNvSpPr txBox="1"/>
-                      <wps:spPr>
-                        <a:xfrm>
-                          <a:off x="0" y="0"/>
-                          <a:ext cx="1574165" cy="832485"/>
-                        </a:xfrm>
-                        <a:prstGeom prst="rect">
-                          <a:avLst/>
-                        </a:prstGeom>
-                        <a:ln w="19050"/>
-                      </wps:spPr>
-                      <wps:style>
-                        <a:lnRef idx="2">
-                          <a:schemeClr val="accent1"/>
-                        </a:lnRef>
-                        <a:fillRef idx="1">
-                          <a:schemeClr val="lt1"/>
-                        </a:fillRef>
-                        <a:effectRef idx="0">
-                          <a:schemeClr val="accent1"/>
-                        </a:effectRef>
-                        <a:fontRef idx="minor">
-                          <a:schemeClr val="dk1"/>
-                        </a:fontRef>
-                      </wps:style>
-                      <wps:txbx>
-                        <w:txbxContent>
-                          <w:p>
-                            <w:pPr>
-                              <w:spacing w:after="0" w:line="240" w:lineRule="auto"/>
-                              <w:jc w:val="center"/>
-                              <w:rPr>
-                                <w:sz w:val="32"/>
-                                <w:szCs w:val="32"/>
-                                <w:lang w:val="de-AT"/>
-                              </w:rPr>
-                            </w:pPr>
-                            <w:r>
-                              <w:rPr>
-                                <w:sz w:val="40"/>
-                                <w:szCs w:val="40"/>
-                                <w:lang w:val="de-AT"/>
-                              </w:rPr>
-                              <w:t>Raw sensory input</w:t>
-                            </w:r>
-                          </w:p>
-                        </w:txbxContent>
-                      </wps:txbx>
-                      <wps:bodyPr rot="0" spcFirstLastPara="0" vertOverflow="overflow" horzOverflow="overflow" vert="horz" wrap="square" lIns="36000" tIns="0" rIns="36000" bIns="36000" numCol="1" spcCol="0" rtlCol="0" fromWordArt="0" anchor="ctr" anchorCtr="0" forceAA="0" compatLnSpc="1">
-                        <a:prstTxWarp prst="textNoShape">
-                          <a:avLst/>
-                        </a:prstTxWarp>
-                        <a:noAutofit/>
-                      </wps:bodyPr>
-                    </wps:wsp>
-                  </a:graphicData>
-                </a:graphic>
-                <wp14:sizeRelH relativeFrom="margin">
-                  <wp14:pctWidth>0</wp14:pctWidth>
-                </wp14:sizeRelH>
-                <wp14:sizeRelV relativeFrom="margin">
-                  <wp14:pctHeight>0</wp14:pctHeight>
-                </wp14:sizeRelV>
-              </wp:anchor>
-            </w:drawing>
-          </mc:Choice>
-          <mc:Fallback>
-            <w:pict>
-              <v:shape id="Text Box 313" o:spid="_x0000_s1028" type="#_x0000_t202" style="position:absolute;margin-left:332pt;margin-top:576.85pt;width:123.95pt;height:65.55pt;z-index:251737088;visibility:visible;mso-wrap-style:square;mso-width-percent:0;mso-height-percent:0;mso-wrap-distance-left:9pt;mso-wrap-distance-top:0;mso-wrap-distance-right:9pt;mso-wrap-distance-bottom:0;mso-position-horizontal:absolute;mso-position-horizontal-relative:text;mso-position-vertical:absolute;mso-position-vertical-relative:text;mso-width-percent:0;mso-height-percent:0;mso-width-relative:margin;mso-height-relative:margin;v-text-anchor:middle" o:gfxdata="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" fillcolor="white [3201]" strokecolor="#4f81bd [3204]" strokeweight="1.5pt">
-                <v:textbox inset="1mm,0,1mm,1mm">
-                  <w:txbxContent>
-                    <w:p>
-                      <w:pPr>
-                        <w:spacing w:after="0" w:line="240" w:lineRule="auto"/>
-                        <w:jc w:val="center"/>
-                        <w:rPr>
-                          <w:sz w:val="32"/>
-                          <w:szCs w:val="32"/>
-                          <w:lang w:val="de-AT"/>
-                        </w:rPr>
-                      </w:pPr>
-                      <w:r>
-                        <w:rPr>
-                          <w:sz w:val="40"/>
-                          <w:szCs w:val="40"/>
-                          <w:lang w:val="de-AT"/>
-                        </w:rPr>
-                        <w:t>Raw sensory input</w:t>
-                      </w:r>
-                    </w:p>
-                  </w:txbxContent>
-                </v:textbox>
-              </v:shape>
-            </w:pict>
-          </mc:Fallback>
-        </mc:AlternateContent>
-      </w:r>
-      <w:r>
-        <w:rPr>
-          <w:noProof/>
-          <w:lang w:eastAsia="en-GB"/>
-        </w:rPr>
-        <mc:AlternateContent>
-          <mc:Choice Requires="wps">
-            <w:drawing>
-              <wp:anchor distT="0" distB="0" distL="114300" distR="114300" simplePos="0" relativeHeight="251735040" behindDoc="0" locked="0" layoutInCell="1" allowOverlap="1" wp14:anchorId="11D2EE8A" wp14:editId="6415D3DC">
-                <wp:simplePos x="0" y="0"/>
-                <wp:positionH relativeFrom="column">
-                  <wp:posOffset>3088361</wp:posOffset>
-                </wp:positionH>
-                <wp:positionV relativeFrom="paragraph">
-                  <wp:posOffset>5554980</wp:posOffset>
-                </wp:positionV>
-                <wp:extent cx="1741663" cy="526484"/>
-                <wp:effectExtent l="0" t="0" r="30480" b="26035"/>
-                <wp:wrapNone/>
-                <wp:docPr id="312" name="Straight Arrow Connector 312"/>
+                <wp:docPr id="299" name="Straight Arrow Connector 299"/>
                 <wp:cNvGraphicFramePr/>
                 <a:graphic xmlns:a="http://schemas.openxmlformats.org/drawingml/2006/main">
                   <a:graphicData uri="http://schemas.microsoft.com/office/word/2010/wordprocessingShape">
                     <wps:wsp>
                       <wps:cNvCnPr/>
                       <wps:spPr>
-                        <a:xfrm flipH="1" flipV="1">
+                        <a:xfrm flipH="1">
                           <a:off x="0" y="0"/>
-                          <a:ext cx="1741663" cy="526484"/>
+                          <a:ext cx="584834" cy="0"/>
                         </a:xfrm>
                         <a:prstGeom prst="straightConnector1">
                           <a:avLst/>
@@ -517,7 +515,7 @@
           </mc:Choice>
           <mc:Fallback>
             <w:pict>
-              <v:shape id="Straight Arrow Connector 312" o:spid="_x0000_s1026" type="#_x0000_t32" style="position:absolute;margin-left:243.2pt;margin-top:437.4pt;width:137.15pt;height:41.45pt;flip:x y;z-index:251735040;visibility:visible;mso-wrap-style:square;mso-width-percent:0;mso-height-percent:0;mso-wrap-distance-left:9pt;mso-wrap-distance-top:0;mso-wrap-distance-right:9pt;mso-wrap-distance-bottom:0;mso-position-horizontal:absolute;mso-position-horizontal-relative:text;mso-position-vertical:absolute;mso-position-vertical-relative:text;mso-width-percent:0;mso-height-percent:0;mso-width-relative:margin;mso-height-relative:margin" o:gfxdata="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" strokecolor="#4579b8 [3044]" strokeweight="2pt">
+              <v:shape id="Straight Arrow Connector 299" o:spid="_x0000_s1026" type="#_x0000_t32" style="position:absolute;margin-left:370.95pt;margin-top:235.65pt;width:46.05pt;height:0;flip:x;z-index:251693056;visibility:visible;mso-wrap-style:square;mso-width-percent:0;mso-height-percent:0;mso-wrap-distance-left:9pt;mso-wrap-distance-top:0;mso-wrap-distance-right:9pt;mso-wrap-distance-bottom:0;mso-position-horizontal:absolute;mso-position-horizontal-relative:text;mso-position-vertical:absolute;mso-position-vertical-relative:text;mso-width-percent:0;mso-height-percent:0;mso-width-relative:margin;mso-height-relative:margin" o:gfxdata="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" strokecolor="#4579b8 [3044]" strokeweight="2pt">
                 <v:stroke dashstyle="1 1" endarrowwidth="wide" endarrowlength="long"/>
               </v:shape>
             </w:pict>
@@ -527,23 +525,623 @@
       <w:r>
         <w:rPr>
           <w:noProof/>
-          <w:lang w:eastAsia="en-GB"/>
+          <w:lang w:eastAsia="ja-JP"/>
         </w:rPr>
         <mc:AlternateContent>
           <mc:Choice Requires="wps">
             <w:drawing>
-              <wp:anchor distT="0" distB="0" distL="114300" distR="114300" simplePos="0" relativeHeight="251729920" behindDoc="0" locked="0" layoutInCell="1" allowOverlap="1" wp14:anchorId="346D93D0" wp14:editId="6ACC53D3">
+              <wp:anchor distT="0" distB="0" distL="114300" distR="114300" simplePos="0" relativeHeight="251687936" behindDoc="0" locked="0" layoutInCell="1" allowOverlap="1" wp14:anchorId="6D20503F" wp14:editId="0BB36CB6">
                 <wp:simplePos x="0" y="0"/>
                 <wp:positionH relativeFrom="column">
-                  <wp:posOffset>4490085</wp:posOffset>
+                  <wp:posOffset>4434205</wp:posOffset>
                 </wp:positionH>
                 <wp:positionV relativeFrom="paragraph">
-                  <wp:posOffset>4010660</wp:posOffset>
+                  <wp:posOffset>2315845</wp:posOffset>
                 </wp:positionV>
-                <wp:extent cx="927735" cy="560705"/>
-                <wp:effectExtent l="0" t="0" r="24765" b="29845"/>
+                <wp:extent cx="0" cy="310515"/>
+                <wp:effectExtent l="95250" t="38100" r="57150" b="13335"/>
                 <wp:wrapNone/>
-                <wp:docPr id="305" name="Straight Arrow Connector 305"/>
+                <wp:docPr id="291" name="Straight Arrow Connector 291"/>
+                <wp:cNvGraphicFramePr/>
+                <a:graphic xmlns:a="http://schemas.openxmlformats.org/drawingml/2006/main">
+                  <a:graphicData uri="http://schemas.microsoft.com/office/word/2010/wordprocessingShape">
+                    <wps:wsp>
+                      <wps:cNvCnPr/>
+                      <wps:spPr>
+                        <a:xfrm flipV="1">
+                          <a:off x="0" y="0"/>
+                          <a:ext cx="0" cy="310515"/>
+                        </a:xfrm>
+                        <a:prstGeom prst="straightConnector1">
+                          <a:avLst/>
+                        </a:prstGeom>
+                        <a:ln>
+                          <a:tailEnd type="triangle" w="lg" len="lg"/>
+                        </a:ln>
+                      </wps:spPr>
+                      <wps:style>
+                        <a:lnRef idx="1">
+                          <a:schemeClr val="dk1"/>
+                        </a:lnRef>
+                        <a:fillRef idx="0">
+                          <a:schemeClr val="dk1"/>
+                        </a:fillRef>
+                        <a:effectRef idx="0">
+                          <a:schemeClr val="dk1"/>
+                        </a:effectRef>
+                        <a:fontRef idx="minor">
+                          <a:schemeClr val="tx1"/>
+                        </a:fontRef>
+                      </wps:style>
+                      <wps:bodyPr/>
+                    </wps:wsp>
+                  </a:graphicData>
+                </a:graphic>
+                <wp14:sizeRelH relativeFrom="margin">
+                  <wp14:pctWidth>0</wp14:pctWidth>
+                </wp14:sizeRelH>
+                <wp14:sizeRelV relativeFrom="margin">
+                  <wp14:pctHeight>0</wp14:pctHeight>
+                </wp14:sizeRelV>
+              </wp:anchor>
+            </w:drawing>
+          </mc:Choice>
+          <mc:Fallback>
+            <w:pict>
+              <v:shape id="Straight Arrow Connector 291" o:spid="_x0000_s1026" type="#_x0000_t32" style="position:absolute;margin-left:349.15pt;margin-top:182.35pt;width:0;height:24.45pt;flip:y;z-index:251687936;visibility:visible;mso-wrap-style:square;mso-width-percent:0;mso-height-percent:0;mso-wrap-distance-left:9pt;mso-wrap-distance-top:0;mso-wrap-distance-right:9pt;mso-wrap-distance-bottom:0;mso-position-horizontal:absolute;mso-position-horizontal-relative:text;mso-position-vertical:absolute;mso-position-vertical-relative:text;mso-width-percent:0;mso-height-percent:0;mso-width-relative:margin;mso-height-relative:margin" o:gfxdata="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" strokecolor="black [3040]">
+                <v:stroke endarrow="block" endarrowwidth="wide" endarrowlength="long"/>
+              </v:shape>
+            </w:pict>
+          </mc:Fallback>
+        </mc:AlternateContent>
+      </w:r>
+      <w:r>
+        <w:rPr>
+          <w:noProof/>
+          <w:lang w:eastAsia="ja-JP"/>
+        </w:rPr>
+        <mc:AlternateContent>
+          <mc:Choice Requires="wps">
+            <w:drawing>
+              <wp:anchor distT="0" distB="0" distL="114300" distR="114300" simplePos="0" relativeHeight="251673600" behindDoc="0" locked="0" layoutInCell="1" allowOverlap="1" wp14:anchorId="5B2595EE" wp14:editId="4BF5B735">
+                <wp:simplePos x="0" y="0"/>
+                <wp:positionH relativeFrom="column">
+                  <wp:posOffset>380365</wp:posOffset>
+                </wp:positionH>
+                <wp:positionV relativeFrom="paragraph">
+                  <wp:posOffset>835660</wp:posOffset>
+                </wp:positionV>
+                <wp:extent cx="533400" cy="457200"/>
+                <wp:effectExtent l="0" t="0" r="0" b="0"/>
+                <wp:wrapNone/>
+                <wp:docPr id="15" name="Text Box 15"/>
+                <wp:cNvGraphicFramePr/>
+                <a:graphic xmlns:a="http://schemas.openxmlformats.org/drawingml/2006/main">
+                  <a:graphicData uri="http://schemas.microsoft.com/office/word/2010/wordprocessingShape">
+                    <wps:wsp>
+                      <wps:cNvSpPr txBox="1"/>
+                      <wps:spPr>
+                        <a:xfrm rot="16200000">
+                          <a:off x="0" y="0"/>
+                          <a:ext cx="533400" cy="457200"/>
+                        </a:xfrm>
+                        <a:prstGeom prst="rect">
+                          <a:avLst/>
+                        </a:prstGeom>
+                        <a:noFill/>
+                        <a:ln w="6350">
+                          <a:noFill/>
+                        </a:ln>
+                        <a:effectLst/>
+                      </wps:spPr>
+                      <wps:style>
+                        <a:lnRef idx="0">
+                          <a:schemeClr val="accent1"/>
+                        </a:lnRef>
+                        <a:fillRef idx="0">
+                          <a:schemeClr val="accent1"/>
+                        </a:fillRef>
+                        <a:effectRef idx="0">
+                          <a:schemeClr val="accent1"/>
+                        </a:effectRef>
+                        <a:fontRef idx="minor">
+                          <a:schemeClr val="dk1"/>
+                        </a:fontRef>
+                      </wps:style>
+                      <wps:txbx>
+                        <w:txbxContent>
+                          <w:p>
+                            <w:pPr>
+                              <w:spacing w:after="0" w:line="240" w:lineRule="auto"/>
+                              <w:rPr>
+                                <w:sz w:val="56"/>
+                                <w:szCs w:val="56"/>
+                                <w:lang w:val="de-AT"/>
+                              </w:rPr>
+                            </w:pPr>
+                            <w:r>
+                              <w:rPr>
+                                <w:sz w:val="56"/>
+                                <w:szCs w:val="56"/>
+                                <w:lang w:val="de-AT"/>
+                              </w:rPr>
+                              <w:t>...</w:t>
+                            </w:r>
+                          </w:p>
+                        </w:txbxContent>
+                      </wps:txbx>
+                      <wps:bodyPr rot="0" spcFirstLastPara="0" vertOverflow="overflow" horzOverflow="overflow" vert="horz" wrap="square" lIns="91440" tIns="45720" rIns="91440" bIns="45720" numCol="1" spcCol="0" rtlCol="0" fromWordArt="0" anchor="t" anchorCtr="0" forceAA="0" compatLnSpc="1">
+                        <a:prstTxWarp prst="textNoShape">
+                          <a:avLst/>
+                        </a:prstTxWarp>
+                        <a:noAutofit/>
+                      </wps:bodyPr>
+                    </wps:wsp>
+                  </a:graphicData>
+                </a:graphic>
+                <wp14:sizeRelH relativeFrom="margin">
+                  <wp14:pctWidth>0</wp14:pctWidth>
+                </wp14:sizeRelH>
+                <wp14:sizeRelV relativeFrom="margin">
+                  <wp14:pctHeight>0</wp14:pctHeight>
+                </wp14:sizeRelV>
+              </wp:anchor>
+            </w:drawing>
+          </mc:Choice>
+          <mc:Fallback>
+            <w:pict>
+              <v:shapetype id="_x0000_t202" coordsize="21600,21600" o:spt="202" path="m,l,21600r21600,l21600,xe">
+                <v:stroke joinstyle="miter"/>
+                <v:path gradientshapeok="t" o:connecttype="rect"/>
+              </v:shapetype>
+              <v:shape id="Text Box 15" o:spid="_x0000_s1027" type="#_x0000_t202" style="position:absolute;margin-left:29.95pt;margin-top:65.8pt;width:42pt;height:36pt;rotation:-90;z-index:251673600;visibility:visible;mso-wrap-style:square;mso-width-percent:0;mso-height-percent:0;mso-wrap-distance-left:9pt;mso-wrap-distance-top:0;mso-wrap-distance-right:9pt;mso-wrap-distance-bottom:0;mso-position-horizontal:absolute;mso-position-horizontal-relative:text;mso-position-vertical:absolute;mso-position-vertical-relative:text;mso-width-percent:0;mso-height-percent:0;mso-width-relative:margin;mso-height-relative:margin;v-text-anchor:top" o:gfxdata="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" filled="f" stroked="f" strokeweight=".5pt">
+                <v:textbox>
+                  <w:txbxContent>
+                    <w:p>
+                      <w:pPr>
+                        <w:spacing w:after="0" w:line="240" w:lineRule="auto"/>
+                        <w:rPr>
+                          <w:sz w:val="56"/>
+                          <w:szCs w:val="56"/>
+                          <w:lang w:val="de-AT"/>
+                        </w:rPr>
+                      </w:pPr>
+                      <w:r>
+                        <w:rPr>
+                          <w:sz w:val="56"/>
+                          <w:szCs w:val="56"/>
+                          <w:lang w:val="de-AT"/>
+                        </w:rPr>
+                        <w:t>...</w:t>
+                      </w:r>
+                    </w:p>
+                  </w:txbxContent>
+                </v:textbox>
+              </v:shape>
+            </w:pict>
+          </mc:Fallback>
+        </mc:AlternateContent>
+      </w:r>
+      <w:r>
+        <w:rPr>
+          <w:noProof/>
+          <w:lang w:eastAsia="ja-JP"/>
+        </w:rPr>
+        <mc:AlternateContent>
+          <mc:Choice Requires="wps">
+            <w:drawing>
+              <wp:anchor distT="0" distB="0" distL="114300" distR="114300" simplePos="0" relativeHeight="251700224" behindDoc="0" locked="0" layoutInCell="1" allowOverlap="1" wp14:anchorId="2C824DBD" wp14:editId="1DED0B34">
+                <wp:simplePos x="0" y="0"/>
+                <wp:positionH relativeFrom="column">
+                  <wp:posOffset>2128520</wp:posOffset>
+                </wp:positionH>
+                <wp:positionV relativeFrom="paragraph">
+                  <wp:posOffset>5974080</wp:posOffset>
+                </wp:positionV>
+                <wp:extent cx="1148080" cy="768985"/>
+                <wp:effectExtent l="56197" t="20003" r="70168" b="89217"/>
+                <wp:wrapNone/>
+                <wp:docPr id="309" name="Flowchart: Display 309"/>
+                <wp:cNvGraphicFramePr/>
+                <a:graphic xmlns:a="http://schemas.openxmlformats.org/drawingml/2006/main">
+                  <a:graphicData uri="http://schemas.microsoft.com/office/word/2010/wordprocessingShape">
+                    <wps:wsp>
+                      <wps:cNvSpPr/>
+                      <wps:spPr>
+                        <a:xfrm rot="5400000">
+                          <a:off x="0" y="0"/>
+                          <a:ext cx="1148080" cy="768985"/>
+                        </a:xfrm>
+                        <a:prstGeom prst="flowChartDisplay">
+                          <a:avLst/>
+                        </a:prstGeom>
+                      </wps:spPr>
+                      <wps:style>
+                        <a:lnRef idx="1">
+                          <a:schemeClr val="accent5"/>
+                        </a:lnRef>
+                        <a:fillRef idx="3">
+                          <a:schemeClr val="accent5"/>
+                        </a:fillRef>
+                        <a:effectRef idx="2">
+                          <a:schemeClr val="accent5"/>
+                        </a:effectRef>
+                        <a:fontRef idx="minor">
+                          <a:schemeClr val="lt1"/>
+                        </a:fontRef>
+                      </wps:style>
+                      <wps:txbx>
+                        <w:txbxContent>
+                          <w:p>
+                            <w:pPr>
+                              <w:spacing w:before="360"/>
+                              <w:jc w:val="center"/>
+                              <w:rPr>
+                                <w:b/>
+                                <w:sz w:val="72"/>
+                                <w:szCs w:val="72"/>
+                                <w:lang w:val="de-AT"/>
+                              </w:rPr>
+                            </w:pPr>
+                            <w:r>
+                              <w:rPr>
+                                <w:b/>
+                                <w:sz w:val="72"/>
+                                <w:szCs w:val="72"/>
+                                <w:lang w:val="de-AT"/>
+                              </w:rPr>
+                              <w:t>Pr</w:t>
+                            </w:r>
+                          </w:p>
+                        </w:txbxContent>
+                      </wps:txbx>
+                      <wps:bodyPr rot="0" spcFirstLastPara="0" vertOverflow="overflow" horzOverflow="overflow" vert="vert270" wrap="square" lIns="91440" tIns="45720" rIns="91440" bIns="45720" numCol="1" spcCol="0" rtlCol="0" fromWordArt="0" anchor="ctr" anchorCtr="0" forceAA="0" compatLnSpc="1">
+                        <a:prstTxWarp prst="textNoShape">
+                          <a:avLst/>
+                        </a:prstTxWarp>
+                        <a:noAutofit/>
+                      </wps:bodyPr>
+                    </wps:wsp>
+                  </a:graphicData>
+                </a:graphic>
+              </wp:anchor>
+            </w:drawing>
+          </mc:Choice>
+          <mc:Fallback>
+            <w:pict>
+              <v:shapetype id="_x0000_t134" coordsize="21600,21600" o:spt="134" path="m17955,v862,282,1877,1410,2477,3045c21035,5357,21372,7895,21597,10827v-225,2763,-562,5300,-1165,7613c19832,20132,18817,21260,17955,21597r-14388,l,10827,3567,xe">
+                <v:stroke joinstyle="miter"/>
+                <v:path o:connecttype="rect" textboxrect="3567,0,17955,21600"/>
+              </v:shapetype>
+              <v:shape id="Flowchart: Display 309" o:spid="_x0000_s1028" type="#_x0000_t134" style="position:absolute;margin-left:167.6pt;margin-top:470.4pt;width:90.4pt;height:60.55pt;rotation:90;z-index:251700224;visibility:visible;mso-wrap-style:square;mso-wrap-distance-left:9pt;mso-wrap-distance-top:0;mso-wrap-distance-right:9pt;mso-wrap-distance-bottom:0;mso-position-horizontal:absolute;mso-position-horizontal-relative:text;mso-position-vertical:absolute;mso-position-vertical-relative:text;v-text-anchor:middle" o:gfxdata="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" fillcolor="#215a69 [1640]" strokecolor="#40a7c2 [3048]">
+                <v:fill color2="#3da5c1 [3016]" rotate="t" angle="180" colors="0 #2787a0;52429f #36b1d2;1 #34b3d6" focus="100%" type="gradient">
+                  <o:fill v:ext="view" type="gradientUnscaled"/>
+                </v:fill>
+                <v:shadow on="t" color="black" opacity="22937f" origin=",.5" offset="0,.63889mm"/>
+                <v:textbox style="layout-flow:vertical;mso-layout-flow-alt:bottom-to-top">
+                  <w:txbxContent>
+                    <w:p>
+                      <w:pPr>
+                        <w:spacing w:before="360"/>
+                        <w:jc w:val="center"/>
+                        <w:rPr>
+                          <w:b/>
+                          <w:sz w:val="72"/>
+                          <w:szCs w:val="72"/>
+                          <w:lang w:val="de-AT"/>
+                        </w:rPr>
+                      </w:pPr>
+                      <w:r>
+                        <w:rPr>
+                          <w:b/>
+                          <w:sz w:val="72"/>
+                          <w:szCs w:val="72"/>
+                          <w:lang w:val="de-AT"/>
+                        </w:rPr>
+                        <w:t>Pr</w:t>
+                      </w:r>
+                    </w:p>
+                  </w:txbxContent>
+                </v:textbox>
+              </v:shape>
+            </w:pict>
+          </mc:Fallback>
+        </mc:AlternateContent>
+      </w:r>
+      <w:r>
+        <w:rPr>
+          <w:noProof/>
+          <w:lang w:eastAsia="ja-JP"/>
+        </w:rPr>
+        <mc:AlternateContent>
+          <mc:Choice Requires="wps">
+            <w:drawing>
+              <wp:anchor distT="0" distB="0" distL="114300" distR="114300" simplePos="0" relativeHeight="251702272" behindDoc="0" locked="0" layoutInCell="1" allowOverlap="1" wp14:anchorId="29D37E91" wp14:editId="31AB4EC1">
+                <wp:simplePos x="0" y="0"/>
+                <wp:positionH relativeFrom="column">
+                  <wp:posOffset>4298315</wp:posOffset>
+                </wp:positionH>
+                <wp:positionV relativeFrom="paragraph">
+                  <wp:posOffset>6941185</wp:posOffset>
+                </wp:positionV>
+                <wp:extent cx="1301750" cy="712470"/>
+                <wp:effectExtent l="0" t="0" r="12700" b="11430"/>
+                <wp:wrapNone/>
+                <wp:docPr id="311" name="Text Box 311"/>
+                <wp:cNvGraphicFramePr/>
+                <a:graphic xmlns:a="http://schemas.openxmlformats.org/drawingml/2006/main">
+                  <a:graphicData uri="http://schemas.microsoft.com/office/word/2010/wordprocessingShape">
+                    <wps:wsp>
+                      <wps:cNvSpPr txBox="1"/>
+                      <wps:spPr>
+                        <a:xfrm>
+                          <a:off x="0" y="0"/>
+                          <a:ext cx="1301750" cy="712470"/>
+                        </a:xfrm>
+                        <a:prstGeom prst="rect">
+                          <a:avLst/>
+                        </a:prstGeom>
+                        <a:ln w="19050"/>
+                      </wps:spPr>
+                      <wps:style>
+                        <a:lnRef idx="2">
+                          <a:schemeClr val="accent1"/>
+                        </a:lnRef>
+                        <a:fillRef idx="1">
+                          <a:schemeClr val="lt1"/>
+                        </a:fillRef>
+                        <a:effectRef idx="0">
+                          <a:schemeClr val="accent1"/>
+                        </a:effectRef>
+                        <a:fontRef idx="minor">
+                          <a:schemeClr val="dk1"/>
+                        </a:fontRef>
+                      </wps:style>
+                      <wps:txbx>
+                        <w:txbxContent>
+                          <w:p>
+                            <w:pPr>
+                              <w:spacing w:after="0" w:line="240" w:lineRule="auto"/>
+                              <w:jc w:val="center"/>
+                              <w:rPr>
+                                <w:sz w:val="40"/>
+                                <w:szCs w:val="40"/>
+                                <w:lang w:val="de-AT"/>
+                              </w:rPr>
+                            </w:pPr>
+                            <w:r>
+                              <w:rPr>
+                                <w:sz w:val="40"/>
+                                <w:szCs w:val="40"/>
+                                <w:lang w:val="de-AT"/>
+                              </w:rPr>
+                              <w:t xml:space="preserve">Sensory </w:t>
+                            </w:r>
+                            <w:r>
+                              <w:rPr>
+                                <w:sz w:val="40"/>
+                                <w:szCs w:val="40"/>
+                                <w:lang w:val="de-AT"/>
+                              </w:rPr>
+                              <w:t>processor</w:t>
+                            </w:r>
+                          </w:p>
+                        </w:txbxContent>
+                      </wps:txbx>
+                      <wps:bodyPr rot="0" spcFirstLastPara="0" vertOverflow="overflow" horzOverflow="overflow" vert="horz" wrap="square" lIns="36000" tIns="0" rIns="36000" bIns="36000" numCol="1" spcCol="0" rtlCol="0" fromWordArt="0" anchor="ctr" anchorCtr="0" forceAA="0" compatLnSpc="1">
+                        <a:prstTxWarp prst="textNoShape">
+                          <a:avLst/>
+                        </a:prstTxWarp>
+                        <a:noAutofit/>
+                      </wps:bodyPr>
+                    </wps:wsp>
+                  </a:graphicData>
+                </a:graphic>
+                <wp14:sizeRelH relativeFrom="margin">
+                  <wp14:pctWidth>0</wp14:pctWidth>
+                </wp14:sizeRelH>
+                <wp14:sizeRelV relativeFrom="margin">
+                  <wp14:pctHeight>0</wp14:pctHeight>
+                </wp14:sizeRelV>
+              </wp:anchor>
+            </w:drawing>
+          </mc:Choice>
+          <mc:Fallback>
+            <w:pict>
+              <v:shape id="Text Box 311" o:spid="_x0000_s1029" type="#_x0000_t202" style="position:absolute;margin-left:338.45pt;margin-top:546.55pt;width:102.5pt;height:56.1pt;z-index:251702272;visibility:visible;mso-wrap-style:square;mso-width-percent:0;mso-height-percent:0;mso-wrap-distance-left:9pt;mso-wrap-distance-top:0;mso-wrap-distance-right:9pt;mso-wrap-distance-bottom:0;mso-position-horizontal:absolute;mso-position-horizontal-relative:text;mso-position-vertical:absolute;mso-position-vertical-relative:text;mso-width-percent:0;mso-height-percent:0;mso-width-relative:margin;mso-height-relative:margin;v-text-anchor:middle" o:gfxdata="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" fillcolor="white [3201]" strokecolor="#4f81bd [3204]" strokeweight="1.5pt">
+                <v:textbox inset="1mm,0,1mm,1mm">
+                  <w:txbxContent>
+                    <w:p>
+                      <w:pPr>
+                        <w:spacing w:after="0" w:line="240" w:lineRule="auto"/>
+                        <w:jc w:val="center"/>
+                        <w:rPr>
+                          <w:sz w:val="40"/>
+                          <w:szCs w:val="40"/>
+                          <w:lang w:val="de-AT"/>
+                        </w:rPr>
+                      </w:pPr>
+                      <w:r>
+                        <w:rPr>
+                          <w:sz w:val="40"/>
+                          <w:szCs w:val="40"/>
+                          <w:lang w:val="de-AT"/>
+                        </w:rPr>
+                        <w:t xml:space="preserve">Sensory </w:t>
+                      </w:r>
+                      <w:r>
+                        <w:rPr>
+                          <w:sz w:val="40"/>
+                          <w:szCs w:val="40"/>
+                          <w:lang w:val="de-AT"/>
+                        </w:rPr>
+                        <w:t>processor</w:t>
+                      </w:r>
+                    </w:p>
+                  </w:txbxContent>
+                </v:textbox>
+              </v:shape>
+            </w:pict>
+          </mc:Fallback>
+        </mc:AlternateContent>
+      </w:r>
+      <w:r>
+        <w:rPr>
+          <w:noProof/>
+          <w:lang w:eastAsia="ja-JP"/>
+        </w:rPr>
+        <mc:AlternateContent>
+          <mc:Choice Requires="wps">
+            <w:drawing>
+              <wp:anchor distT="0" distB="0" distL="114300" distR="114300" simplePos="0" relativeHeight="251694080" behindDoc="0" locked="0" layoutInCell="1" allowOverlap="1" wp14:anchorId="13F8FFEF" wp14:editId="527F21AE">
+                <wp:simplePos x="0" y="0"/>
+                <wp:positionH relativeFrom="column">
+                  <wp:posOffset>5295900</wp:posOffset>
+                </wp:positionH>
+                <wp:positionV relativeFrom="paragraph">
+                  <wp:posOffset>2832735</wp:posOffset>
+                </wp:positionV>
+                <wp:extent cx="1259205" cy="664845"/>
+                <wp:effectExtent l="0" t="0" r="17145" b="20955"/>
+                <wp:wrapNone/>
+                <wp:docPr id="300" name="Text Box 300"/>
+                <wp:cNvGraphicFramePr/>
+                <a:graphic xmlns:a="http://schemas.openxmlformats.org/drawingml/2006/main">
+                  <a:graphicData uri="http://schemas.microsoft.com/office/word/2010/wordprocessingShape">
+                    <wps:wsp>
+                      <wps:cNvSpPr txBox="1"/>
+                      <wps:spPr>
+                        <a:xfrm>
+                          <a:off x="0" y="0"/>
+                          <a:ext cx="1259205" cy="664845"/>
+                        </a:xfrm>
+                        <a:prstGeom prst="rect">
+                          <a:avLst/>
+                        </a:prstGeom>
+                        <a:ln w="19050"/>
+                      </wps:spPr>
+                      <wps:style>
+                        <a:lnRef idx="2">
+                          <a:schemeClr val="accent1"/>
+                        </a:lnRef>
+                        <a:fillRef idx="1">
+                          <a:schemeClr val="lt1"/>
+                        </a:fillRef>
+                        <a:effectRef idx="0">
+                          <a:schemeClr val="accent1"/>
+                        </a:effectRef>
+                        <a:fontRef idx="minor">
+                          <a:schemeClr val="dk1"/>
+                        </a:fontRef>
+                      </wps:style>
+                      <wps:txbx>
+                        <w:txbxContent>
+                          <w:p>
+                            <w:pPr>
+                              <w:spacing w:after="0" w:line="240" w:lineRule="auto"/>
+                              <w:jc w:val="center"/>
+                              <w:rPr>
+                                <w:sz w:val="40"/>
+                                <w:szCs w:val="40"/>
+                                <w:lang w:val="de-AT"/>
+                              </w:rPr>
+                            </w:pPr>
+                            <w:r>
+                              <w:rPr>
+                                <w:sz w:val="40"/>
+                                <w:szCs w:val="40"/>
+                                <w:lang w:val="de-AT"/>
+                              </w:rPr>
+                              <w:t xml:space="preserve">Emotion </w:t>
+                            </w:r>
+                            <w:r>
+                              <w:rPr>
+                                <w:sz w:val="40"/>
+                                <w:szCs w:val="40"/>
+                                <w:lang w:val="de-AT"/>
+                              </w:rPr>
+                              <w:t>selector</w:t>
+                            </w:r>
+                          </w:p>
+                        </w:txbxContent>
+                      </wps:txbx>
+                      <wps:bodyPr rot="0" spcFirstLastPara="0" vertOverflow="overflow" horzOverflow="overflow" vert="horz" wrap="square" lIns="36000" tIns="0" rIns="36000" bIns="36000" numCol="1" spcCol="0" rtlCol="0" fromWordArt="0" anchor="ctr" anchorCtr="0" forceAA="0" compatLnSpc="1">
+                        <a:prstTxWarp prst="textNoShape">
+                          <a:avLst/>
+                        </a:prstTxWarp>
+                        <a:noAutofit/>
+                      </wps:bodyPr>
+                    </wps:wsp>
+                  </a:graphicData>
+                </a:graphic>
+                <wp14:sizeRelH relativeFrom="margin">
+                  <wp14:pctWidth>0</wp14:pctWidth>
+                </wp14:sizeRelH>
+                <wp14:sizeRelV relativeFrom="margin">
+                  <wp14:pctHeight>0</wp14:pctHeight>
+                </wp14:sizeRelV>
+              </wp:anchor>
+            </w:drawing>
+          </mc:Choice>
+          <mc:Fallback>
+            <w:pict>
+              <v:shape id="Text Box 300" o:spid="_x0000_s1030" type="#_x0000_t202" style="position:absolute;margin-left:417pt;margin-top:223.05pt;width:99.15pt;height:52.35pt;z-index:251694080;visibility:visible;mso-wrap-style:square;mso-width-percent:0;mso-height-percent:0;mso-wrap-distance-left:9pt;mso-wrap-distance-top:0;mso-wrap-distance-right:9pt;mso-wrap-distance-bottom:0;mso-position-horizontal:absolute;mso-position-horizontal-relative:text;mso-position-vertical:absolute;mso-position-vertical-relative:text;mso-width-percent:0;mso-height-percent:0;mso-width-relative:margin;mso-height-relative:margin;v-text-anchor:middle" o:gfxdata="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" fillcolor="white [3201]" strokecolor="#4f81bd [3204]" strokeweight="1.5pt">
+                <v:textbox inset="1mm,0,1mm,1mm">
+                  <w:txbxContent>
+                    <w:p>
+                      <w:pPr>
+                        <w:spacing w:after="0" w:line="240" w:lineRule="auto"/>
+                        <w:jc w:val="center"/>
+                        <w:rPr>
+                          <w:sz w:val="40"/>
+                          <w:szCs w:val="40"/>
+                          <w:lang w:val="de-AT"/>
+                        </w:rPr>
+                      </w:pPr>
+                      <w:r>
+                        <w:rPr>
+                          <w:sz w:val="40"/>
+                          <w:szCs w:val="40"/>
+                          <w:lang w:val="de-AT"/>
+                        </w:rPr>
+                        <w:t xml:space="preserve">Emotion </w:t>
+                      </w:r>
+                      <w:r>
+                        <w:rPr>
+                          <w:sz w:val="40"/>
+                          <w:szCs w:val="40"/>
+                          <w:lang w:val="de-AT"/>
+                        </w:rPr>
+                        <w:t>selector</w:t>
+                      </w:r>
+                    </w:p>
+                  </w:txbxContent>
+                </v:textbox>
+              </v:shape>
+            </w:pict>
+          </mc:Fallback>
+        </mc:AlternateContent>
+      </w:r>
+      <w:r>
+        <w:rPr>
+          <w:noProof/>
+          <w:lang w:eastAsia="ja-JP"/>
+        </w:rPr>
+        <mc:AlternateContent>
+          <mc:Choice Requires="wps">
+            <w:drawing>
+              <wp:anchor distT="0" distB="0" distL="114300" distR="114300" simplePos="0" relativeHeight="251705344" behindDoc="0" locked="0" layoutInCell="1" allowOverlap="1" wp14:anchorId="723BF057" wp14:editId="00803B89">
+                <wp:simplePos x="0" y="0"/>
+                <wp:positionH relativeFrom="column">
+                  <wp:posOffset>3548380</wp:posOffset>
+                </wp:positionH>
+                <wp:positionV relativeFrom="paragraph">
+                  <wp:posOffset>8218805</wp:posOffset>
+                </wp:positionV>
+                <wp:extent cx="668655" cy="135890"/>
+                <wp:effectExtent l="0" t="0" r="17145" b="35560"/>
+                <wp:wrapNone/>
+                <wp:docPr id="314" name="Straight Arrow Connector 314"/>
                 <wp:cNvGraphicFramePr/>
                 <a:graphic xmlns:a="http://schemas.openxmlformats.org/drawingml/2006/main">
                   <a:graphicData uri="http://schemas.microsoft.com/office/word/2010/wordprocessingShape">
@@ -552,7 +1150,7 @@
                       <wps:spPr>
                         <a:xfrm flipH="1" flipV="1">
                           <a:off x="0" y="0"/>
-                          <a:ext cx="927735" cy="560705"/>
+                          <a:ext cx="668655" cy="135890"/>
                         </a:xfrm>
                         <a:prstGeom prst="straightConnector1">
                           <a:avLst/>
@@ -591,7 +1189,7 @@
           </mc:Choice>
           <mc:Fallback>
             <w:pict>
-              <v:shape id="Straight Arrow Connector 305" o:spid="_x0000_s1026" type="#_x0000_t32" style="position:absolute;margin-left:353.55pt;margin-top:315.8pt;width:73.05pt;height:44.15pt;flip:x y;z-index:251729920;visibility:visible;mso-wrap-style:square;mso-width-percent:0;mso-height-percent:0;mso-wrap-distance-left:9pt;mso-wrap-distance-top:0;mso-wrap-distance-right:9pt;mso-wrap-distance-bottom:0;mso-position-horizontal:absolute;mso-position-horizontal-relative:text;mso-position-vertical:absolute;mso-position-vertical-relative:text;mso-width-percent:0;mso-height-percent:0;mso-width-relative:margin;mso-height-relative:margin" o:gfxdata="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" strokecolor="#4579b8 [3044]" strokeweight="2pt">
+              <v:shape id="Straight Arrow Connector 314" o:spid="_x0000_s1026" type="#_x0000_t32" style="position:absolute;margin-left:279.4pt;margin-top:647.15pt;width:52.65pt;height:10.7pt;flip:x y;z-index:251705344;visibility:visible;mso-wrap-style:square;mso-width-percent:0;mso-height-percent:0;mso-wrap-distance-left:9pt;mso-wrap-distance-top:0;mso-wrap-distance-right:9pt;mso-wrap-distance-bottom:0;mso-position-horizontal:absolute;mso-position-horizontal-relative:text;mso-position-vertical:absolute;mso-position-vertical-relative:text;mso-width-percent:0;mso-height-percent:0;mso-width-relative:margin;mso-height-relative:margin" o:gfxdata="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" strokecolor="#4579b8 [3044]" strokeweight="2pt">
                 <v:stroke dashstyle="1 1" endarrowwidth="wide" endarrowlength="long"/>
               </v:shape>
             </w:pict>
@@ -601,583 +1199,23 @@
       <w:r>
         <w:rPr>
           <w:noProof/>
-          <w:lang w:eastAsia="en-GB"/>
+          <w:lang w:eastAsia="ja-JP"/>
         </w:rPr>
         <mc:AlternateContent>
           <mc:Choice Requires="wps">
             <w:drawing>
-              <wp:anchor distT="0" distB="0" distL="114300" distR="114300" simplePos="0" relativeHeight="251699200" behindDoc="0" locked="0" layoutInCell="1" allowOverlap="1" wp14:anchorId="3BB8A782" wp14:editId="35FF089C">
+              <wp:anchor distT="0" distB="0" distL="114300" distR="114300" simplePos="0" relativeHeight="251704320" behindDoc="0" locked="0" layoutInCell="1" allowOverlap="1" wp14:anchorId="5278A8E5" wp14:editId="79F446E2">
                 <wp:simplePos x="0" y="0"/>
                 <wp:positionH relativeFrom="column">
-                  <wp:posOffset>1819275</wp:posOffset>
+                  <wp:posOffset>4216400</wp:posOffset>
                 </wp:positionH>
                 <wp:positionV relativeFrom="paragraph">
-                  <wp:posOffset>4581525</wp:posOffset>
+                  <wp:posOffset>8175625</wp:posOffset>
                 </wp:positionV>
-                <wp:extent cx="694690" cy="448310"/>
-                <wp:effectExtent l="0" t="0" r="29210" b="27940"/>
+                <wp:extent cx="1574165" cy="832485"/>
+                <wp:effectExtent l="0" t="0" r="26035" b="24765"/>
                 <wp:wrapNone/>
-                <wp:docPr id="288" name="Straight Arrow Connector 288"/>
-                <wp:cNvGraphicFramePr/>
-                <a:graphic xmlns:a="http://schemas.openxmlformats.org/drawingml/2006/main">
-                  <a:graphicData uri="http://schemas.microsoft.com/office/word/2010/wordprocessingShape">
-                    <wps:wsp>
-                      <wps:cNvCnPr/>
-                      <wps:spPr>
-                        <a:xfrm>
-                          <a:off x="0" y="0"/>
-                          <a:ext cx="694690" cy="448310"/>
-                        </a:xfrm>
-                        <a:prstGeom prst="straightConnector1">
-                          <a:avLst/>
-                        </a:prstGeom>
-                        <a:ln>
-                          <a:tailEnd type="none" w="lg" len="lg"/>
-                        </a:ln>
-                      </wps:spPr>
-                      <wps:style>
-                        <a:lnRef idx="1">
-                          <a:schemeClr val="dk1"/>
-                        </a:lnRef>
-                        <a:fillRef idx="0">
-                          <a:schemeClr val="dk1"/>
-                        </a:fillRef>
-                        <a:effectRef idx="0">
-                          <a:schemeClr val="dk1"/>
-                        </a:effectRef>
-                        <a:fontRef idx="minor">
-                          <a:schemeClr val="tx1"/>
-                        </a:fontRef>
-                      </wps:style>
-                      <wps:bodyPr/>
-                    </wps:wsp>
-                  </a:graphicData>
-                </a:graphic>
-                <wp14:sizeRelH relativeFrom="margin">
-                  <wp14:pctWidth>0</wp14:pctWidth>
-                </wp14:sizeRelH>
-                <wp14:sizeRelV relativeFrom="margin">
-                  <wp14:pctHeight>0</wp14:pctHeight>
-                </wp14:sizeRelV>
-              </wp:anchor>
-            </w:drawing>
-          </mc:Choice>
-          <mc:Fallback>
-            <w:pict>
-              <v:shape id="Straight Arrow Connector 288" o:spid="_x0000_s1026" type="#_x0000_t32" style="position:absolute;margin-left:143.25pt;margin-top:360.75pt;width:54.7pt;height:35.3pt;z-index:251699200;visibility:visible;mso-wrap-style:square;mso-width-percent:0;mso-height-percent:0;mso-wrap-distance-left:9pt;mso-wrap-distance-top:0;mso-wrap-distance-right:9pt;mso-wrap-distance-bottom:0;mso-position-horizontal:absolute;mso-position-horizontal-relative:text;mso-position-vertical:absolute;mso-position-vertical-relative:text;mso-width-percent:0;mso-height-percent:0;mso-width-relative:margin;mso-height-relative:margin" o:gfxdata="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" strokecolor="black [3040]">
-                <v:stroke endarrowwidth="wide" endarrowlength="long"/>
-              </v:shape>
-            </w:pict>
-          </mc:Fallback>
-        </mc:AlternateContent>
-      </w:r>
-      <w:r>
-        <w:rPr>
-          <w:noProof/>
-          <w:lang w:eastAsia="en-GB"/>
-        </w:rPr>
-        <mc:AlternateContent>
-          <mc:Choice Requires="wps">
-            <w:drawing>
-              <wp:anchor distT="0" distB="0" distL="114300" distR="114300" simplePos="0" relativeHeight="251707392" behindDoc="0" locked="0" layoutInCell="1" allowOverlap="1" wp14:anchorId="13FA0F1C" wp14:editId="7B224EC1">
-                <wp:simplePos x="0" y="0"/>
-                <wp:positionH relativeFrom="column">
-                  <wp:posOffset>2876550</wp:posOffset>
-                </wp:positionH>
-                <wp:positionV relativeFrom="paragraph">
-                  <wp:posOffset>4743450</wp:posOffset>
-                </wp:positionV>
-                <wp:extent cx="1612265" cy="284480"/>
-                <wp:effectExtent l="0" t="0" r="26035" b="20320"/>
-                <wp:wrapNone/>
-                <wp:docPr id="292" name="Straight Arrow Connector 292"/>
-                <wp:cNvGraphicFramePr/>
-                <a:graphic xmlns:a="http://schemas.openxmlformats.org/drawingml/2006/main">
-                  <a:graphicData uri="http://schemas.microsoft.com/office/word/2010/wordprocessingShape">
-                    <wps:wsp>
-                      <wps:cNvCnPr/>
-                      <wps:spPr>
-                        <a:xfrm flipH="1">
-                          <a:off x="0" y="0"/>
-                          <a:ext cx="1612265" cy="284480"/>
-                        </a:xfrm>
-                        <a:prstGeom prst="straightConnector1">
-                          <a:avLst/>
-                        </a:prstGeom>
-                        <a:ln>
-                          <a:tailEnd type="none" w="lg" len="lg"/>
-                        </a:ln>
-                      </wps:spPr>
-                      <wps:style>
-                        <a:lnRef idx="1">
-                          <a:schemeClr val="dk1"/>
-                        </a:lnRef>
-                        <a:fillRef idx="0">
-                          <a:schemeClr val="dk1"/>
-                        </a:fillRef>
-                        <a:effectRef idx="0">
-                          <a:schemeClr val="dk1"/>
-                        </a:effectRef>
-                        <a:fontRef idx="minor">
-                          <a:schemeClr val="tx1"/>
-                        </a:fontRef>
-                      </wps:style>
-                      <wps:bodyPr/>
-                    </wps:wsp>
-                  </a:graphicData>
-                </a:graphic>
-                <wp14:sizeRelH relativeFrom="margin">
-                  <wp14:pctWidth>0</wp14:pctWidth>
-                </wp14:sizeRelH>
-                <wp14:sizeRelV relativeFrom="margin">
-                  <wp14:pctHeight>0</wp14:pctHeight>
-                </wp14:sizeRelV>
-              </wp:anchor>
-            </w:drawing>
-          </mc:Choice>
-          <mc:Fallback>
-            <w:pict>
-              <v:shape id="Straight Arrow Connector 292" o:spid="_x0000_s1026" type="#_x0000_t32" style="position:absolute;margin-left:226.5pt;margin-top:373.5pt;width:126.95pt;height:22.4pt;flip:x;z-index:251707392;visibility:visible;mso-wrap-style:square;mso-width-percent:0;mso-height-percent:0;mso-wrap-distance-left:9pt;mso-wrap-distance-top:0;mso-wrap-distance-right:9pt;mso-wrap-distance-bottom:0;mso-position-horizontal:absolute;mso-position-horizontal-relative:text;mso-position-vertical:absolute;mso-position-vertical-relative:text;mso-width-percent:0;mso-height-percent:0;mso-width-relative:margin;mso-height-relative:margin" o:gfxdata="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" strokecolor="black [3040]">
-                <v:stroke endarrowwidth="wide" endarrowlength="long"/>
-              </v:shape>
-            </w:pict>
-          </mc:Fallback>
-        </mc:AlternateContent>
-      </w:r>
-      <w:r>
-        <w:rPr>
-          <w:noProof/>
-          <w:lang w:eastAsia="en-GB"/>
-        </w:rPr>
-        <mc:AlternateContent>
-          <mc:Choice Requires="wps">
-            <w:drawing>
-              <wp:anchor distT="0" distB="0" distL="114300" distR="114300" simplePos="0" relativeHeight="251693056" behindDoc="0" locked="0" layoutInCell="1" allowOverlap="1" wp14:anchorId="6E343B0C" wp14:editId="64CA1BA4">
-                <wp:simplePos x="0" y="0"/>
-                <wp:positionH relativeFrom="column">
-                  <wp:posOffset>4486275</wp:posOffset>
-                </wp:positionH>
-                <wp:positionV relativeFrom="paragraph">
-                  <wp:posOffset>2324100</wp:posOffset>
-                </wp:positionV>
-                <wp:extent cx="0" cy="2414905"/>
-                <wp:effectExtent l="95250" t="38100" r="57150" b="23495"/>
-                <wp:wrapNone/>
-                <wp:docPr id="27" name="Straight Arrow Connector 27"/>
-                <wp:cNvGraphicFramePr/>
-                <a:graphic xmlns:a="http://schemas.openxmlformats.org/drawingml/2006/main">
-                  <a:graphicData uri="http://schemas.microsoft.com/office/word/2010/wordprocessingShape">
-                    <wps:wsp>
-                      <wps:cNvCnPr/>
-                      <wps:spPr>
-                        <a:xfrm flipV="1">
-                          <a:off x="0" y="0"/>
-                          <a:ext cx="0" cy="2414905"/>
-                        </a:xfrm>
-                        <a:prstGeom prst="straightConnector1">
-                          <a:avLst/>
-                        </a:prstGeom>
-                        <a:ln>
-                          <a:tailEnd type="triangle" w="lg" len="lg"/>
-                        </a:ln>
-                      </wps:spPr>
-                      <wps:style>
-                        <a:lnRef idx="1">
-                          <a:schemeClr val="dk1"/>
-                        </a:lnRef>
-                        <a:fillRef idx="0">
-                          <a:schemeClr val="dk1"/>
-                        </a:fillRef>
-                        <a:effectRef idx="0">
-                          <a:schemeClr val="dk1"/>
-                        </a:effectRef>
-                        <a:fontRef idx="minor">
-                          <a:schemeClr val="tx1"/>
-                        </a:fontRef>
-                      </wps:style>
-                      <wps:bodyPr/>
-                    </wps:wsp>
-                  </a:graphicData>
-                </a:graphic>
-                <wp14:sizeRelH relativeFrom="margin">
-                  <wp14:pctWidth>0</wp14:pctWidth>
-                </wp14:sizeRelH>
-                <wp14:sizeRelV relativeFrom="margin">
-                  <wp14:pctHeight>0</wp14:pctHeight>
-                </wp14:sizeRelV>
-              </wp:anchor>
-            </w:drawing>
-          </mc:Choice>
-          <mc:Fallback>
-            <w:pict>
-              <v:shape id="Straight Arrow Connector 27" o:spid="_x0000_s1026" type="#_x0000_t32" style="position:absolute;margin-left:353.25pt;margin-top:183pt;width:0;height:190.15pt;flip:y;z-index:251693056;visibility:visible;mso-wrap-style:square;mso-width-percent:0;mso-height-percent:0;mso-wrap-distance-left:9pt;mso-wrap-distance-top:0;mso-wrap-distance-right:9pt;mso-wrap-distance-bottom:0;mso-position-horizontal:absolute;mso-position-horizontal-relative:text;mso-position-vertical:absolute;mso-position-vertical-relative:text;mso-width-percent:0;mso-height-percent:0;mso-width-relative:margin;mso-height-relative:margin" o:gfxdata="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" strokecolor="black [3040]">
-                <v:stroke endarrow="block" endarrowwidth="wide" endarrowlength="long"/>
-              </v:shape>
-            </w:pict>
-          </mc:Fallback>
-        </mc:AlternateContent>
-      </w:r>
-      <w:r>
-        <w:rPr>
-          <w:noProof/>
-          <w:lang w:eastAsia="en-GB"/>
-        </w:rPr>
-        <mc:AlternateContent>
-          <mc:Choice Requires="wps">
-            <w:drawing>
-              <wp:anchor distT="0" distB="0" distL="114300" distR="114300" simplePos="0" relativeHeight="251731968" behindDoc="0" locked="0" layoutInCell="1" allowOverlap="1" wp14:anchorId="38934C27" wp14:editId="05DD4B63">
-                <wp:simplePos x="0" y="0"/>
-                <wp:positionH relativeFrom="column">
-                  <wp:posOffset>2708323</wp:posOffset>
-                </wp:positionH>
-                <wp:positionV relativeFrom="paragraph">
-                  <wp:posOffset>6090920</wp:posOffset>
-                </wp:positionV>
-                <wp:extent cx="0" cy="706365"/>
-                <wp:effectExtent l="95250" t="38100" r="133350" b="17780"/>
-                <wp:wrapNone/>
-                <wp:docPr id="310" name="Straight Arrow Connector 310"/>
-                <wp:cNvGraphicFramePr/>
-                <a:graphic xmlns:a="http://schemas.openxmlformats.org/drawingml/2006/main">
-                  <a:graphicData uri="http://schemas.microsoft.com/office/word/2010/wordprocessingShape">
-                    <wps:wsp>
-                      <wps:cNvCnPr/>
-                      <wps:spPr>
-                        <a:xfrm flipV="1">
-                          <a:off x="0" y="0"/>
-                          <a:ext cx="0" cy="706365"/>
-                        </a:xfrm>
-                        <a:prstGeom prst="straightConnector1">
-                          <a:avLst/>
-                        </a:prstGeom>
-                        <a:ln w="127000">
-                          <a:tailEnd type="triangle" w="med" len="sm"/>
-                        </a:ln>
-                      </wps:spPr>
-                      <wps:style>
-                        <a:lnRef idx="1">
-                          <a:schemeClr val="accent2"/>
-                        </a:lnRef>
-                        <a:fillRef idx="0">
-                          <a:schemeClr val="accent2"/>
-                        </a:fillRef>
-                        <a:effectRef idx="0">
-                          <a:schemeClr val="accent2"/>
-                        </a:effectRef>
-                        <a:fontRef idx="minor">
-                          <a:schemeClr val="tx1"/>
-                        </a:fontRef>
-                      </wps:style>
-                      <wps:bodyPr/>
-                    </wps:wsp>
-                  </a:graphicData>
-                </a:graphic>
-                <wp14:sizeRelV relativeFrom="margin">
-                  <wp14:pctHeight>0</wp14:pctHeight>
-                </wp14:sizeRelV>
-              </wp:anchor>
-            </w:drawing>
-          </mc:Choice>
-          <mc:Fallback>
-            <w:pict>
-              <v:shape id="Straight Arrow Connector 310" o:spid="_x0000_s1026" type="#_x0000_t32" style="position:absolute;margin-left:213.25pt;margin-top:479.6pt;width:0;height:55.6pt;flip:y;z-index:251731968;visibility:visible;mso-wrap-style:square;mso-height-percent:0;mso-wrap-distance-left:9pt;mso-wrap-distance-top:0;mso-wrap-distance-right:9pt;mso-wrap-distance-bottom:0;mso-position-horizontal:absolute;mso-position-horizontal-relative:text;mso-position-vertical:absolute;mso-position-vertical-relative:text;mso-height-percent:0;mso-height-relative:margin" o:gfxdata="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" strokecolor="#bc4542 [3045]" strokeweight="10pt">
-                <v:stroke endarrow="block" endarrowlength="short"/>
-              </v:shape>
-            </w:pict>
-          </mc:Fallback>
-        </mc:AlternateContent>
-      </w:r>
-      <w:r>
-        <w:rPr>
-          <w:noProof/>
-          <w:lang w:eastAsia="en-GB"/>
-        </w:rPr>
-        <mc:AlternateContent>
-          <mc:Choice Requires="wps">
-            <w:drawing>
-              <wp:anchor distT="0" distB="0" distL="114300" distR="114300" simplePos="0" relativeHeight="251662336" behindDoc="0" locked="0" layoutInCell="1" allowOverlap="1" wp14:anchorId="15A1D8ED" wp14:editId="7D0BCC44">
-                <wp:simplePos x="0" y="0"/>
-                <wp:positionH relativeFrom="column">
-                  <wp:posOffset>1598558</wp:posOffset>
-                </wp:positionH>
-                <wp:positionV relativeFrom="paragraph">
-                  <wp:posOffset>6796692</wp:posOffset>
-                </wp:positionV>
-                <wp:extent cx="1957705" cy="1362075"/>
-                <wp:effectExtent l="57150" t="19050" r="80645" b="104775"/>
-                <wp:wrapNone/>
-                <wp:docPr id="4" name="Flowchart: Multidocument 4"/>
-                <wp:cNvGraphicFramePr/>
-                <a:graphic xmlns:a="http://schemas.openxmlformats.org/drawingml/2006/main">
-                  <a:graphicData uri="http://schemas.microsoft.com/office/word/2010/wordprocessingShape">
-                    <wps:wsp>
-                      <wps:cNvSpPr/>
-                      <wps:spPr>
-                        <a:xfrm>
-                          <a:off x="0" y="0"/>
-                          <a:ext cx="1957705" cy="1362075"/>
-                        </a:xfrm>
-                        <a:prstGeom prst="flowChartMultidocument">
-                          <a:avLst/>
-                        </a:prstGeom>
-                      </wps:spPr>
-                      <wps:style>
-                        <a:lnRef idx="1">
-                          <a:schemeClr val="accent2"/>
-                        </a:lnRef>
-                        <a:fillRef idx="3">
-                          <a:schemeClr val="accent2"/>
-                        </a:fillRef>
-                        <a:effectRef idx="2">
-                          <a:schemeClr val="accent2"/>
-                        </a:effectRef>
-                        <a:fontRef idx="minor">
-                          <a:schemeClr val="lt1"/>
-                        </a:fontRef>
-                      </wps:style>
-                      <wps:txbx>
-                        <w:txbxContent>
-                          <w:p>
-                            <w:pPr>
-                              <w:jc w:val="center"/>
-                              <w:rPr>
-                                <w:b/>
-                                <w:sz w:val="36"/>
-                                <w:szCs w:val="36"/>
-                                <w:lang w:val="de-AT"/>
-                              </w:rPr>
-                            </w:pPr>
-                            <w:r>
-                              <w:rPr>
-                                <w:b/>
-                                <w:sz w:val="36"/>
-                                <w:szCs w:val="36"/>
-                                <w:lang w:val="de-AT"/>
-                              </w:rPr>
-                              <w:t xml:space="preserve">Sensory </w:t>
-                            </w:r>
-                            <w:r>
-                              <w:rPr>
-                                <w:b/>
-                                <w:sz w:val="36"/>
-                                <w:szCs w:val="36"/>
-                                <w:lang w:val="de-AT"/>
-                              </w:rPr>
-                              <w:t>stimuli</w:t>
-                            </w:r>
-                          </w:p>
-                        </w:txbxContent>
-                      </wps:txbx>
-                      <wps:bodyPr rot="0" spcFirstLastPara="0" vertOverflow="overflow" horzOverflow="overflow" vert="horz" wrap="square" lIns="91440" tIns="45720" rIns="91440" bIns="45720" numCol="1" spcCol="0" rtlCol="0" fromWordArt="0" anchor="ctr" anchorCtr="0" forceAA="0" compatLnSpc="1">
-                        <a:prstTxWarp prst="textNoShape">
-                          <a:avLst/>
-                        </a:prstTxWarp>
-                        <a:noAutofit/>
-                      </wps:bodyPr>
-                    </wps:wsp>
-                  </a:graphicData>
-                </a:graphic>
-                <wp14:sizeRelH relativeFrom="margin">
-                  <wp14:pctWidth>0</wp14:pctWidth>
-                </wp14:sizeRelH>
-              </wp:anchor>
-            </w:drawing>
-          </mc:Choice>
-          <mc:Fallback>
-            <w:pict>
-              <v:shapetype id="_x0000_t115" coordsize="21600,21600" o:spt="115" path="m,20465v810,317,1620,452,2397,725c3077,21325,3790,21417,4405,21597v1620,,2202,-180,2657,-272c7580,21280,8002,21010,8455,20917v422,-135,810,-405,1327,-542c10205,20150,10657,19967,11080,19742v517,-182,970,-407,1425,-590c13087,19017,13605,18745,14255,18610v615,-180,1262,-318,1942,-408c16975,18202,17785,18022,18595,18022r,-1670l19192,16252r808,l20000,14467r722,-75l21597,14392,21597,,2972,r,1815l1532,1815r,1860l,3675,,20465xem1532,3675nfl18595,3675r,12677em2972,1815nfl20000,1815r,12652e">
-                <v:stroke joinstyle="miter"/>
-                <v:path o:extrusionok="f" o:connecttype="custom" o:connectlocs="10800,0;0,10800;10800,19890;21600,10800" textboxrect="0,3675,18595,18022"/>
-              </v:shapetype>
-              <v:shape id="Flowchart: Multidocument 4" o:spid="_x0000_s1029" type="#_x0000_t115" style="position:absolute;margin-left:125.85pt;margin-top:535.15pt;width:154.15pt;height:107.25pt;z-index:251662336;visibility:visible;mso-wrap-style:square;mso-width-percent:0;mso-wrap-distance-left:9pt;mso-wrap-distance-top:0;mso-wrap-distance-right:9pt;mso-wrap-distance-bottom:0;mso-position-horizontal:absolute;mso-position-horizontal-relative:text;mso-position-vertical:absolute;mso-position-vertical-relative:text;mso-width-percent:0;mso-width-relative:margin;v-text-anchor:middle" o:gfxdata="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" fillcolor="#652523 [1637]" strokecolor="#bc4542 [3045]">
-                <v:fill color2="#ba4442 [3013]" rotate="t" angle="180" colors="0 #9b2d2a;52429f #cb3d3a;1 #ce3b37" focus="100%" type="gradient">
-                  <o:fill v:ext="view" type="gradientUnscaled"/>
-                </v:fill>
-                <v:shadow on="t" color="black" opacity="22937f" origin=",.5" offset="0,.63889mm"/>
-                <v:textbox>
-                  <w:txbxContent>
-                    <w:p>
-                      <w:pPr>
-                        <w:jc w:val="center"/>
-                        <w:rPr>
-                          <w:b/>
-                          <w:sz w:val="36"/>
-                          <w:szCs w:val="36"/>
-                          <w:lang w:val="de-AT"/>
-                        </w:rPr>
-                      </w:pPr>
-                      <w:r>
-                        <w:rPr>
-                          <w:b/>
-                          <w:sz w:val="36"/>
-                          <w:szCs w:val="36"/>
-                          <w:lang w:val="de-AT"/>
-                        </w:rPr>
-                        <w:t xml:space="preserve">Sensory </w:t>
-                      </w:r>
-                      <w:r>
-                        <w:rPr>
-                          <w:b/>
-                          <w:sz w:val="36"/>
-                          <w:szCs w:val="36"/>
-                          <w:lang w:val="de-AT"/>
-                        </w:rPr>
-                        <w:t>stimuli</w:t>
-                      </w:r>
-                    </w:p>
-                  </w:txbxContent>
-                </v:textbox>
-              </v:shape>
-            </w:pict>
-          </mc:Fallback>
-        </mc:AlternateContent>
-      </w:r>
-      <w:r>
-        <w:rPr>
-          <w:noProof/>
-          <w:lang w:eastAsia="en-GB"/>
-        </w:rPr>
-        <mc:AlternateContent>
-          <mc:Choice Requires="wps">
-            <w:drawing>
-              <wp:anchor distT="0" distB="0" distL="114300" distR="114300" simplePos="0" relativeHeight="251730944" behindDoc="0" locked="0" layoutInCell="1" allowOverlap="1" wp14:anchorId="48A85A8B" wp14:editId="7DA65A7D">
-                <wp:simplePos x="0" y="0"/>
-                <wp:positionH relativeFrom="column">
-                  <wp:posOffset>2129155</wp:posOffset>
-                </wp:positionH>
-                <wp:positionV relativeFrom="paragraph">
-                  <wp:posOffset>5133340</wp:posOffset>
-                </wp:positionV>
-                <wp:extent cx="1148080" cy="768985"/>
-                <wp:effectExtent l="56197" t="20003" r="70168" b="89217"/>
-                <wp:wrapNone/>
-                <wp:docPr id="309" name="Flowchart: Display 309"/>
-                <wp:cNvGraphicFramePr/>
-                <a:graphic xmlns:a="http://schemas.openxmlformats.org/drawingml/2006/main">
-                  <a:graphicData uri="http://schemas.microsoft.com/office/word/2010/wordprocessingShape">
-                    <wps:wsp>
-                      <wps:cNvSpPr/>
-                      <wps:spPr>
-                        <a:xfrm rot="5400000">
-                          <a:off x="0" y="0"/>
-                          <a:ext cx="1148080" cy="768985"/>
-                        </a:xfrm>
-                        <a:prstGeom prst="flowChartDisplay">
-                          <a:avLst/>
-                        </a:prstGeom>
-                      </wps:spPr>
-                      <wps:style>
-                        <a:lnRef idx="1">
-                          <a:schemeClr val="accent5"/>
-                        </a:lnRef>
-                        <a:fillRef idx="3">
-                          <a:schemeClr val="accent5"/>
-                        </a:fillRef>
-                        <a:effectRef idx="2">
-                          <a:schemeClr val="accent5"/>
-                        </a:effectRef>
-                        <a:fontRef idx="minor">
-                          <a:schemeClr val="lt1"/>
-                        </a:fontRef>
-                      </wps:style>
-                      <wps:txbx>
-                        <w:txbxContent>
-                          <w:p>
-                            <w:pPr>
-                              <w:spacing w:before="360"/>
-                              <w:jc w:val="center"/>
-                              <w:rPr>
-                                <w:b/>
-                                <w:sz w:val="72"/>
-                                <w:szCs w:val="72"/>
-                                <w:lang w:val="de-AT"/>
-                              </w:rPr>
-                            </w:pPr>
-                            <w:r>
-                              <w:rPr>
-                                <w:b/>
-                                <w:sz w:val="72"/>
-                                <w:szCs w:val="72"/>
-                                <w:lang w:val="de-AT"/>
-                              </w:rPr>
-                              <w:t>Pr</w:t>
-                            </w:r>
-                          </w:p>
-                        </w:txbxContent>
-                      </wps:txbx>
-                      <wps:bodyPr rot="0" spcFirstLastPara="0" vertOverflow="overflow" horzOverflow="overflow" vert="vert270" wrap="square" lIns="91440" tIns="45720" rIns="91440" bIns="45720" numCol="1" spcCol="0" rtlCol="0" fromWordArt="0" anchor="ctr" anchorCtr="0" forceAA="0" compatLnSpc="1">
-                        <a:prstTxWarp prst="textNoShape">
-                          <a:avLst/>
-                        </a:prstTxWarp>
-                        <a:noAutofit/>
-                      </wps:bodyPr>
-                    </wps:wsp>
-                  </a:graphicData>
-                </a:graphic>
-              </wp:anchor>
-            </w:drawing>
-          </mc:Choice>
-          <mc:Fallback>
-            <w:pict>
-              <v:shapetype id="_x0000_t134" coordsize="21600,21600" o:spt="134" path="m17955,v862,282,1877,1410,2477,3045c21035,5357,21372,7895,21597,10827v-225,2763,-562,5300,-1165,7613c19832,20132,18817,21260,17955,21597r-14388,l,10827,3567,xe">
-                <v:stroke joinstyle="miter"/>
-                <v:path o:connecttype="rect" textboxrect="3567,0,17955,21600"/>
-              </v:shapetype>
-              <v:shape id="Flowchart: Display 309" o:spid="_x0000_s1030" type="#_x0000_t134" style="position:absolute;margin-left:167.65pt;margin-top:404.2pt;width:90.4pt;height:60.55pt;rotation:90;z-index:251730944;visibility:visible;mso-wrap-style:square;mso-wrap-distance-left:9pt;mso-wrap-distance-top:0;mso-wrap-distance-right:9pt;mso-wrap-distance-bottom:0;mso-position-horizontal:absolute;mso-position-horizontal-relative:text;mso-position-vertical:absolute;mso-position-vertical-relative:text;v-text-anchor:middle" o:gfxdata="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" fillcolor="#215a69 [1640]" strokecolor="#40a7c2 [3048]">
-                <v:fill color2="#3da5c1 [3016]" rotate="t" angle="180" colors="0 #2787a0;52429f #36b1d2;1 #34b3d6" focus="100%" type="gradient">
-                  <o:fill v:ext="view" type="gradientUnscaled"/>
-                </v:fill>
-                <v:shadow on="t" color="black" opacity="22937f" origin=",.5" offset="0,.63889mm"/>
-                <v:textbox style="layout-flow:vertical;mso-layout-flow-alt:bottom-to-top">
-                  <w:txbxContent>
-                    <w:p>
-                      <w:pPr>
-                        <w:spacing w:before="360"/>
-                        <w:jc w:val="center"/>
-                        <w:rPr>
-                          <w:b/>
-                          <w:sz w:val="72"/>
-                          <w:szCs w:val="72"/>
-                          <w:lang w:val="de-AT"/>
-                        </w:rPr>
-                      </w:pPr>
-                      <w:r>
-                        <w:rPr>
-                          <w:b/>
-                          <w:sz w:val="72"/>
-                          <w:szCs w:val="72"/>
-                          <w:lang w:val="de-AT"/>
-                        </w:rPr>
-                        <w:t>Pr</w:t>
-                      </w:r>
-                    </w:p>
-                  </w:txbxContent>
-                </v:textbox>
-              </v:shape>
-            </w:pict>
-          </mc:Fallback>
-        </mc:AlternateContent>
-      </w:r>
-      <w:r>
-        <w:rPr>
-          <w:noProof/>
-          <w:lang w:eastAsia="en-GB"/>
-        </w:rPr>
-        <mc:AlternateContent>
-          <mc:Choice Requires="wps">
-            <w:drawing>
-              <wp:anchor distT="0" distB="0" distL="114300" distR="114300" simplePos="0" relativeHeight="251728896" behindDoc="0" locked="0" layoutInCell="1" allowOverlap="1" wp14:anchorId="71EA5F00" wp14:editId="474B6AED">
-                <wp:simplePos x="0" y="0"/>
-                <wp:positionH relativeFrom="column">
-                  <wp:posOffset>4994694</wp:posOffset>
-                </wp:positionH>
-                <wp:positionV relativeFrom="paragraph">
-                  <wp:posOffset>4572000</wp:posOffset>
-                </wp:positionV>
-                <wp:extent cx="1301750" cy="983411"/>
-                <wp:effectExtent l="0" t="0" r="12700" b="26670"/>
-                <wp:wrapNone/>
-                <wp:docPr id="304" name="Text Box 304"/>
+                <wp:docPr id="313" name="Text Box 313"/>
                 <wp:cNvGraphicFramePr/>
                 <a:graphic xmlns:a="http://schemas.openxmlformats.org/drawingml/2006/main">
                   <a:graphicData uri="http://schemas.microsoft.com/office/word/2010/wordprocessingShape">
@@ -1186,7 +1224,7 @@
                       <wps:spPr>
                         <a:xfrm>
                           <a:off x="0" y="0"/>
-                          <a:ext cx="1301750" cy="983411"/>
+                          <a:ext cx="1574165" cy="832485"/>
                         </a:xfrm>
                         <a:prstGeom prst="rect">
                           <a:avLst/>
@@ -1214,18 +1252,18 @@
                               <w:spacing w:after="0" w:line="240" w:lineRule="auto"/>
                               <w:jc w:val="center"/>
                               <w:rPr>
+                                <w:sz w:val="32"/>
+                                <w:szCs w:val="32"/>
+                                <w:lang w:val="de-AT"/>
+                              </w:rPr>
+                            </w:pPr>
+                            <w:r>
+                              <w:rPr>
                                 <w:sz w:val="40"/>
                                 <w:szCs w:val="40"/>
                                 <w:lang w:val="de-AT"/>
                               </w:rPr>
-                            </w:pPr>
-                            <w:r>
-                              <w:rPr>
-                                <w:sz w:val="40"/>
-                                <w:szCs w:val="40"/>
-                                <w:lang w:val="de-AT"/>
-                              </w:rPr>
-                              <w:t>Processed sensory input</w:t>
+                              <w:t>Raw sensory input</w:t>
                             </w:r>
                           </w:p>
                         </w:txbxContent>
@@ -1250,7 +1288,7 @@
           </mc:Choice>
           <mc:Fallback>
             <w:pict>
-              <v:shape id="Text Box 304" o:spid="_x0000_s1041" type="#_x0000_t202" style="position:absolute;margin-left:393.3pt;margin-top:5in;width:102.5pt;height:77.45pt;z-index:251728896;visibility:visible;mso-wrap-style:square;mso-width-percent:0;mso-height-percent:0;mso-wrap-distance-left:9pt;mso-wrap-distance-top:0;mso-wrap-distance-right:9pt;mso-wrap-distance-bottom:0;mso-position-horizontal:absolute;mso-position-horizontal-relative:text;mso-position-vertical:absolute;mso-position-vertical-relative:text;mso-width-percent:0;mso-height-percent:0;mso-width-relative:margin;mso-height-relative:margin;v-text-anchor:middle" o:gfxdata="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" fillcolor="white [3201]" strokecolor="#4f81bd [3204]" strokeweight="1.5pt">
+              <v:shape id="Text Box 313" o:spid="_x0000_s1031" type="#_x0000_t202" style="position:absolute;margin-left:332pt;margin-top:643.75pt;width:123.95pt;height:65.55pt;z-index:251704320;visibility:visible;mso-wrap-style:square;mso-width-percent:0;mso-height-percent:0;mso-wrap-distance-left:9pt;mso-wrap-distance-top:0;mso-wrap-distance-right:9pt;mso-wrap-distance-bottom:0;mso-position-horizontal:absolute;mso-position-horizontal-relative:text;mso-position-vertical:absolute;mso-position-vertical-relative:text;mso-width-percent:0;mso-height-percent:0;mso-width-relative:margin;mso-height-relative:margin;v-text-anchor:middle" o:gfxdata="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" fillcolor="white [3201]" strokecolor="#4f81bd [3204]" strokeweight="1.5pt">
                 <v:textbox inset="1mm,0,1mm,1mm">
                   <w:txbxContent>
                     <w:p>
@@ -1258,18 +1296,18 @@
                         <w:spacing w:after="0" w:line="240" w:lineRule="auto"/>
                         <w:jc w:val="center"/>
                         <w:rPr>
+                          <w:sz w:val="32"/>
+                          <w:szCs w:val="32"/>
+                          <w:lang w:val="de-AT"/>
+                        </w:rPr>
+                      </w:pPr>
+                      <w:r>
+                        <w:rPr>
                           <w:sz w:val="40"/>
                           <w:szCs w:val="40"/>
                           <w:lang w:val="de-AT"/>
                         </w:rPr>
-                      </w:pPr>
-                      <w:r>
-                        <w:rPr>
-                          <w:sz w:val="40"/>
-                          <w:szCs w:val="40"/>
-                          <w:lang w:val="de-AT"/>
-                        </w:rPr>
-                        <w:t>Processed sensory input</w:t>
+                        <w:t>Raw sensory input</w:t>
                       </w:r>
                     </w:p>
                   </w:txbxContent>
@@ -1282,153 +1320,32 @@
       <w:r>
         <w:rPr>
           <w:noProof/>
-          <w:lang w:eastAsia="en-GB"/>
+          <w:lang w:eastAsia="ja-JP"/>
         </w:rPr>
         <mc:AlternateContent>
           <mc:Choice Requires="wps">
             <w:drawing>
-              <wp:anchor distT="0" distB="0" distL="114300" distR="114300" simplePos="0" relativeHeight="251725824" behindDoc="0" locked="0" layoutInCell="1" allowOverlap="1" wp14:anchorId="3351DD8A" wp14:editId="66ACCFFF">
+              <wp:anchor distT="0" distB="0" distL="114300" distR="114300" simplePos="0" relativeHeight="251703296" behindDoc="0" locked="0" layoutInCell="1" allowOverlap="1" wp14:anchorId="2B5054C6" wp14:editId="43D0EF65">
                 <wp:simplePos x="0" y="0"/>
                 <wp:positionH relativeFrom="column">
-                  <wp:posOffset>-422910</wp:posOffset>
+                  <wp:posOffset>3088005</wp:posOffset>
                 </wp:positionH>
                 <wp:positionV relativeFrom="paragraph">
-                  <wp:posOffset>4442460</wp:posOffset>
+                  <wp:posOffset>6404610</wp:posOffset>
                 </wp:positionV>
-                <wp:extent cx="1301750" cy="828040"/>
-                <wp:effectExtent l="0" t="0" r="12700" b="10160"/>
+                <wp:extent cx="1741170" cy="526415"/>
+                <wp:effectExtent l="0" t="0" r="30480" b="26035"/>
                 <wp:wrapNone/>
-                <wp:docPr id="302" name="Text Box 302"/>
-                <wp:cNvGraphicFramePr/>
-                <a:graphic xmlns:a="http://schemas.openxmlformats.org/drawingml/2006/main">
-                  <a:graphicData uri="http://schemas.microsoft.com/office/word/2010/wordprocessingShape">
-                    <wps:wsp>
-                      <wps:cNvSpPr txBox="1"/>
-                      <wps:spPr>
-                        <a:xfrm>
-                          <a:off x="0" y="0"/>
-                          <a:ext cx="1301750" cy="828040"/>
-                        </a:xfrm>
-                        <a:prstGeom prst="rect">
-                          <a:avLst/>
-                        </a:prstGeom>
-                        <a:ln w="19050"/>
-                      </wps:spPr>
-                      <wps:style>
-                        <a:lnRef idx="2">
-                          <a:schemeClr val="accent1"/>
-                        </a:lnRef>
-                        <a:fillRef idx="1">
-                          <a:schemeClr val="lt1"/>
-                        </a:fillRef>
-                        <a:effectRef idx="0">
-                          <a:schemeClr val="accent1"/>
-                        </a:effectRef>
-                        <a:fontRef idx="minor">
-                          <a:schemeClr val="dk1"/>
-                        </a:fontRef>
-                      </wps:style>
-                      <wps:txbx>
-                        <w:txbxContent>
-                          <w:p>
-                            <w:pPr>
-                              <w:spacing w:after="0" w:line="240" w:lineRule="auto"/>
-                              <w:jc w:val="center"/>
-                              <w:rPr>
-                                <w:sz w:val="40"/>
-                                <w:szCs w:val="40"/>
-                                <w:lang w:val="de-AT"/>
-                              </w:rPr>
-                            </w:pPr>
-                            <w:r>
-                              <w:rPr>
-                                <w:sz w:val="40"/>
-                                <w:szCs w:val="40"/>
-                                <w:lang w:val="de-AT"/>
-                              </w:rPr>
-                              <w:t>Hormonal feedback</w:t>
-                            </w:r>
-                          </w:p>
-                        </w:txbxContent>
-                      </wps:txbx>
-                      <wps:bodyPr rot="0" spcFirstLastPara="0" vertOverflow="overflow" horzOverflow="overflow" vert="horz" wrap="square" lIns="36000" tIns="0" rIns="36000" bIns="36000" numCol="1" spcCol="0" rtlCol="0" fromWordArt="0" anchor="ctr" anchorCtr="0" forceAA="0" compatLnSpc="1">
-                        <a:prstTxWarp prst="textNoShape">
-                          <a:avLst/>
-                        </a:prstTxWarp>
-                        <a:noAutofit/>
-                      </wps:bodyPr>
-                    </wps:wsp>
-                  </a:graphicData>
-                </a:graphic>
-                <wp14:sizeRelH relativeFrom="margin">
-                  <wp14:pctWidth>0</wp14:pctWidth>
-                </wp14:sizeRelH>
-                <wp14:sizeRelV relativeFrom="margin">
-                  <wp14:pctHeight>0</wp14:pctHeight>
-                </wp14:sizeRelV>
-              </wp:anchor>
-            </w:drawing>
-          </mc:Choice>
-          <mc:Fallback>
-            <w:pict>
-              <v:shape id="Text Box 302" o:spid="_x0000_s1042" type="#_x0000_t202" style="position:absolute;margin-left:-33.3pt;margin-top:349.8pt;width:102.5pt;height:65.2pt;z-index:251725824;visibility:visible;mso-wrap-style:square;mso-width-percent:0;mso-height-percent:0;mso-wrap-distance-left:9pt;mso-wrap-distance-top:0;mso-wrap-distance-right:9pt;mso-wrap-distance-bottom:0;mso-position-horizontal:absolute;mso-position-horizontal-relative:text;mso-position-vertical:absolute;mso-position-vertical-relative:text;mso-width-percent:0;mso-height-percent:0;mso-width-relative:margin;mso-height-relative:margin;v-text-anchor:middle" o:gfxdata="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" fillcolor="white [3201]" strokecolor="#4f81bd [3204]" strokeweight="1.5pt">
-                <v:textbox inset="1mm,0,1mm,1mm">
-                  <w:txbxContent>
-                    <w:p>
-                      <w:pPr>
-                        <w:spacing w:after="0" w:line="240" w:lineRule="auto"/>
-                        <w:jc w:val="center"/>
-                        <w:rPr>
-                          <w:sz w:val="40"/>
-                          <w:szCs w:val="40"/>
-                          <w:lang w:val="de-AT"/>
-                        </w:rPr>
-                      </w:pPr>
-                      <w:r>
-                        <w:rPr>
-                          <w:sz w:val="40"/>
-                          <w:szCs w:val="40"/>
-                          <w:lang w:val="de-AT"/>
-                        </w:rPr>
-                        <w:t>Hormonal feedback</w:t>
-                      </w:r>
-                    </w:p>
-                  </w:txbxContent>
-                </v:textbox>
-              </v:shape>
-            </w:pict>
-          </mc:Fallback>
-        </mc:AlternateContent>
-      </w:r>
-      <w:r>
-        <w:rPr>
-          <w:noProof/>
-          <w:lang w:eastAsia="en-GB"/>
-        </w:rPr>
-        <mc:AlternateContent>
-          <mc:Choice Requires="wps">
-            <w:drawing>
-              <wp:anchor distT="0" distB="0" distL="114300" distR="114300" simplePos="0" relativeHeight="251726848" behindDoc="0" locked="0" layoutInCell="1" allowOverlap="1" wp14:anchorId="0EB453D0" wp14:editId="370014CD">
-                <wp:simplePos x="0" y="0"/>
-                <wp:positionH relativeFrom="column">
-                  <wp:posOffset>102332</wp:posOffset>
-                </wp:positionH>
-                <wp:positionV relativeFrom="paragraph">
-                  <wp:posOffset>3666873</wp:posOffset>
-                </wp:positionV>
-                <wp:extent cx="208219" cy="767104"/>
-                <wp:effectExtent l="0" t="0" r="20955" b="13970"/>
-                <wp:wrapNone/>
-                <wp:docPr id="303" name="Straight Arrow Connector 303"/>
+                <wp:docPr id="312" name="Straight Arrow Connector 312"/>
                 <wp:cNvGraphicFramePr/>
                 <a:graphic xmlns:a="http://schemas.openxmlformats.org/drawingml/2006/main">
                   <a:graphicData uri="http://schemas.microsoft.com/office/word/2010/wordprocessingShape">
                     <wps:wsp>
                       <wps:cNvCnPr/>
                       <wps:spPr>
-                        <a:xfrm flipV="1">
+                        <a:xfrm flipH="1" flipV="1">
                           <a:off x="0" y="0"/>
-                          <a:ext cx="208219" cy="767104"/>
+                          <a:ext cx="1741170" cy="526415"/>
                         </a:xfrm>
                         <a:prstGeom prst="straightConnector1">
                           <a:avLst/>
@@ -1467,7 +1384,7 @@
           </mc:Choice>
           <mc:Fallback>
             <w:pict>
-              <v:shape id="Straight Arrow Connector 303" o:spid="_x0000_s1026" type="#_x0000_t32" style="position:absolute;margin-left:8.05pt;margin-top:288.75pt;width:16.4pt;height:60.4pt;flip:y;z-index:251726848;visibility:visible;mso-wrap-style:square;mso-width-percent:0;mso-height-percent:0;mso-wrap-distance-left:9pt;mso-wrap-distance-top:0;mso-wrap-distance-right:9pt;mso-wrap-distance-bottom:0;mso-position-horizontal:absolute;mso-position-horizontal-relative:text;mso-position-vertical:absolute;mso-position-vertical-relative:text;mso-width-percent:0;mso-height-percent:0;mso-width-relative:margin;mso-height-relative:margin" o:gfxdata="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" strokecolor="#4579b8 [3044]" strokeweight="2pt">
+              <v:shape id="Straight Arrow Connector 312" o:spid="_x0000_s1026" type="#_x0000_t32" style="position:absolute;margin-left:243.15pt;margin-top:504.3pt;width:137.1pt;height:41.45pt;flip:x y;z-index:251703296;visibility:visible;mso-wrap-style:square;mso-width-percent:0;mso-height-percent:0;mso-wrap-distance-left:9pt;mso-wrap-distance-top:0;mso-wrap-distance-right:9pt;mso-wrap-distance-bottom:0;mso-position-horizontal:absolute;mso-position-horizontal-relative:text;mso-position-vertical:absolute;mso-position-vertical-relative:text;mso-width-percent:0;mso-height-percent:0;mso-width-relative:margin;mso-height-relative:margin" o:gfxdata="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" strokecolor="#4579b8 [3044]" strokeweight="2pt">
                 <v:stroke dashstyle="1 1" endarrowwidth="wide" endarrowlength="long"/>
               </v:shape>
             </w:pict>
@@ -1477,23 +1394,23 @@
       <w:r>
         <w:rPr>
           <w:noProof/>
-          <w:lang w:eastAsia="en-GB"/>
+          <w:lang w:eastAsia="ja-JP"/>
         </w:rPr>
         <mc:AlternateContent>
           <mc:Choice Requires="wps">
             <w:drawing>
-              <wp:anchor distT="0" distB="0" distL="114300" distR="114300" simplePos="0" relativeHeight="251723776" behindDoc="0" locked="0" layoutInCell="1" allowOverlap="1" wp14:anchorId="192AC5D5" wp14:editId="18F42930">
+              <wp:anchor distT="0" distB="0" distL="114300" distR="114300" simplePos="0" relativeHeight="251699200" behindDoc="0" locked="0" layoutInCell="1" allowOverlap="1" wp14:anchorId="417CC9C3" wp14:editId="6B551009">
                 <wp:simplePos x="0" y="0"/>
                 <wp:positionH relativeFrom="column">
-                  <wp:posOffset>4709795</wp:posOffset>
+                  <wp:posOffset>4490085</wp:posOffset>
                 </wp:positionH>
                 <wp:positionV relativeFrom="paragraph">
-                  <wp:posOffset>2096135</wp:posOffset>
+                  <wp:posOffset>4860290</wp:posOffset>
                 </wp:positionV>
-                <wp:extent cx="584835" cy="241300"/>
-                <wp:effectExtent l="0" t="0" r="24765" b="25400"/>
+                <wp:extent cx="927735" cy="560705"/>
+                <wp:effectExtent l="0" t="0" r="24765" b="29845"/>
                 <wp:wrapNone/>
-                <wp:docPr id="301" name="Straight Arrow Connector 301"/>
+                <wp:docPr id="305" name="Straight Arrow Connector 305"/>
                 <wp:cNvGraphicFramePr/>
                 <a:graphic xmlns:a="http://schemas.openxmlformats.org/drawingml/2006/main">
                   <a:graphicData uri="http://schemas.microsoft.com/office/word/2010/wordprocessingShape">
@@ -1502,7 +1419,7 @@
                       <wps:spPr>
                         <a:xfrm flipH="1" flipV="1">
                           <a:off x="0" y="0"/>
-                          <a:ext cx="584835" cy="241300"/>
+                          <a:ext cx="927735" cy="560705"/>
                         </a:xfrm>
                         <a:prstGeom prst="straightConnector1">
                           <a:avLst/>
@@ -1541,7 +1458,7 @@
           </mc:Choice>
           <mc:Fallback>
             <w:pict>
-              <v:shape id="Straight Arrow Connector 301" o:spid="_x0000_s1026" type="#_x0000_t32" style="position:absolute;margin-left:370.85pt;margin-top:165.05pt;width:46.05pt;height:19pt;flip:x y;z-index:251723776;visibility:visible;mso-wrap-style:square;mso-width-percent:0;mso-height-percent:0;mso-wrap-distance-left:9pt;mso-wrap-distance-top:0;mso-wrap-distance-right:9pt;mso-wrap-distance-bottom:0;mso-position-horizontal:absolute;mso-position-horizontal-relative:text;mso-position-vertical:absolute;mso-position-vertical-relative:text;mso-width-percent:0;mso-height-percent:0;mso-width-relative:margin;mso-height-relative:margin" o:gfxdata="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" strokecolor="#4579b8 [3044]" strokeweight="2pt">
+              <v:shape id="Straight Arrow Connector 305" o:spid="_x0000_s1026" type="#_x0000_t32" style="position:absolute;margin-left:353.55pt;margin-top:382.7pt;width:73.05pt;height:44.15pt;flip:x y;z-index:251699200;visibility:visible;mso-wrap-style:square;mso-width-percent:0;mso-height-percent:0;mso-wrap-distance-left:9pt;mso-wrap-distance-top:0;mso-wrap-distance-right:9pt;mso-wrap-distance-bottom:0;mso-position-horizontal:absolute;mso-position-horizontal-relative:text;mso-position-vertical:absolute;mso-position-vertical-relative:text;mso-width-percent:0;mso-height-percent:0;mso-width-relative:margin;mso-height-relative:margin" o:gfxdata="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" strokecolor="#4579b8 [3044]" strokeweight="2pt">
                 <v:stroke dashstyle="1 1" endarrowwidth="wide" endarrowlength="long"/>
               </v:shape>
             </w:pict>
@@ -1551,23 +1468,453 @@
       <w:r>
         <w:rPr>
           <w:noProof/>
-          <w:lang w:eastAsia="en-GB"/>
+          <w:lang w:eastAsia="ja-JP"/>
         </w:rPr>
         <mc:AlternateContent>
           <mc:Choice Requires="wps">
             <w:drawing>
-              <wp:anchor distT="0" distB="0" distL="114300" distR="114300" simplePos="0" relativeHeight="251719680" behindDoc="0" locked="0" layoutInCell="1" allowOverlap="1" wp14:anchorId="28246167" wp14:editId="16B9728E">
+              <wp:anchor distT="0" distB="0" distL="114300" distR="114300" simplePos="0" relativeHeight="251684864" behindDoc="0" locked="0" layoutInCell="1" allowOverlap="1" wp14:anchorId="39550D13" wp14:editId="0EE369A6">
                 <wp:simplePos x="0" y="0"/>
                 <wp:positionH relativeFrom="column">
-                  <wp:posOffset>5357004</wp:posOffset>
+                  <wp:posOffset>1819275</wp:posOffset>
                 </wp:positionH>
                 <wp:positionV relativeFrom="paragraph">
-                  <wp:posOffset>1026543</wp:posOffset>
+                  <wp:posOffset>5431155</wp:posOffset>
                 </wp:positionV>
-                <wp:extent cx="1000125" cy="638355"/>
-                <wp:effectExtent l="0" t="0" r="28575" b="28575"/>
+                <wp:extent cx="694690" cy="448310"/>
+                <wp:effectExtent l="0" t="0" r="29210" b="27940"/>
                 <wp:wrapNone/>
-                <wp:docPr id="298" name="Text Box 298"/>
+                <wp:docPr id="288" name="Straight Arrow Connector 288"/>
+                <wp:cNvGraphicFramePr/>
+                <a:graphic xmlns:a="http://schemas.openxmlformats.org/drawingml/2006/main">
+                  <a:graphicData uri="http://schemas.microsoft.com/office/word/2010/wordprocessingShape">
+                    <wps:wsp>
+                      <wps:cNvCnPr/>
+                      <wps:spPr>
+                        <a:xfrm>
+                          <a:off x="0" y="0"/>
+                          <a:ext cx="694690" cy="448310"/>
+                        </a:xfrm>
+                        <a:prstGeom prst="straightConnector1">
+                          <a:avLst/>
+                        </a:prstGeom>
+                        <a:ln>
+                          <a:tailEnd type="none" w="lg" len="lg"/>
+                        </a:ln>
+                      </wps:spPr>
+                      <wps:style>
+                        <a:lnRef idx="1">
+                          <a:schemeClr val="dk1"/>
+                        </a:lnRef>
+                        <a:fillRef idx="0">
+                          <a:schemeClr val="dk1"/>
+                        </a:fillRef>
+                        <a:effectRef idx="0">
+                          <a:schemeClr val="dk1"/>
+                        </a:effectRef>
+                        <a:fontRef idx="minor">
+                          <a:schemeClr val="tx1"/>
+                        </a:fontRef>
+                      </wps:style>
+                      <wps:bodyPr/>
+                    </wps:wsp>
+                  </a:graphicData>
+                </a:graphic>
+                <wp14:sizeRelH relativeFrom="margin">
+                  <wp14:pctWidth>0</wp14:pctWidth>
+                </wp14:sizeRelH>
+                <wp14:sizeRelV relativeFrom="margin">
+                  <wp14:pctHeight>0</wp14:pctHeight>
+                </wp14:sizeRelV>
+              </wp:anchor>
+            </w:drawing>
+          </mc:Choice>
+          <mc:Fallback>
+            <w:pict>
+              <v:shape id="Straight Arrow Connector 288" o:spid="_x0000_s1026" type="#_x0000_t32" style="position:absolute;margin-left:143.25pt;margin-top:427.65pt;width:54.7pt;height:35.3pt;z-index:251684864;visibility:visible;mso-wrap-style:square;mso-width-percent:0;mso-height-percent:0;mso-wrap-distance-left:9pt;mso-wrap-distance-top:0;mso-wrap-distance-right:9pt;mso-wrap-distance-bottom:0;mso-position-horizontal:absolute;mso-position-horizontal-relative:text;mso-position-vertical:absolute;mso-position-vertical-relative:text;mso-width-percent:0;mso-height-percent:0;mso-width-relative:margin;mso-height-relative:margin" o:gfxdata="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" strokecolor="black [3040]">
+                <v:stroke endarrowwidth="wide" endarrowlength="long"/>
+              </v:shape>
+            </w:pict>
+          </mc:Fallback>
+        </mc:AlternateContent>
+      </w:r>
+      <w:r>
+        <w:rPr>
+          <w:noProof/>
+          <w:lang w:eastAsia="ja-JP"/>
+        </w:rPr>
+        <mc:AlternateContent>
+          <mc:Choice Requires="wps">
+            <w:drawing>
+              <wp:anchor distT="0" distB="0" distL="114300" distR="114300" simplePos="0" relativeHeight="251688960" behindDoc="0" locked="0" layoutInCell="1" allowOverlap="1" wp14:anchorId="4558AD51" wp14:editId="75FDD61D">
+                <wp:simplePos x="0" y="0"/>
+                <wp:positionH relativeFrom="column">
+                  <wp:posOffset>2876550</wp:posOffset>
+                </wp:positionH>
+                <wp:positionV relativeFrom="paragraph">
+                  <wp:posOffset>5593080</wp:posOffset>
+                </wp:positionV>
+                <wp:extent cx="1612265" cy="284480"/>
+                <wp:effectExtent l="0" t="0" r="26035" b="20320"/>
+                <wp:wrapNone/>
+                <wp:docPr id="292" name="Straight Arrow Connector 292"/>
+                <wp:cNvGraphicFramePr/>
+                <a:graphic xmlns:a="http://schemas.openxmlformats.org/drawingml/2006/main">
+                  <a:graphicData uri="http://schemas.microsoft.com/office/word/2010/wordprocessingShape">
+                    <wps:wsp>
+                      <wps:cNvCnPr/>
+                      <wps:spPr>
+                        <a:xfrm flipH="1">
+                          <a:off x="0" y="0"/>
+                          <a:ext cx="1612265" cy="284480"/>
+                        </a:xfrm>
+                        <a:prstGeom prst="straightConnector1">
+                          <a:avLst/>
+                        </a:prstGeom>
+                        <a:ln>
+                          <a:tailEnd type="none" w="lg" len="lg"/>
+                        </a:ln>
+                      </wps:spPr>
+                      <wps:style>
+                        <a:lnRef idx="1">
+                          <a:schemeClr val="dk1"/>
+                        </a:lnRef>
+                        <a:fillRef idx="0">
+                          <a:schemeClr val="dk1"/>
+                        </a:fillRef>
+                        <a:effectRef idx="0">
+                          <a:schemeClr val="dk1"/>
+                        </a:effectRef>
+                        <a:fontRef idx="minor">
+                          <a:schemeClr val="tx1"/>
+                        </a:fontRef>
+                      </wps:style>
+                      <wps:bodyPr/>
+                    </wps:wsp>
+                  </a:graphicData>
+                </a:graphic>
+                <wp14:sizeRelH relativeFrom="margin">
+                  <wp14:pctWidth>0</wp14:pctWidth>
+                </wp14:sizeRelH>
+                <wp14:sizeRelV relativeFrom="margin">
+                  <wp14:pctHeight>0</wp14:pctHeight>
+                </wp14:sizeRelV>
+              </wp:anchor>
+            </w:drawing>
+          </mc:Choice>
+          <mc:Fallback>
+            <w:pict>
+              <v:shape id="Straight Arrow Connector 292" o:spid="_x0000_s1026" type="#_x0000_t32" style="position:absolute;margin-left:226.5pt;margin-top:440.4pt;width:126.95pt;height:22.4pt;flip:x;z-index:251688960;visibility:visible;mso-wrap-style:square;mso-width-percent:0;mso-height-percent:0;mso-wrap-distance-left:9pt;mso-wrap-distance-top:0;mso-wrap-distance-right:9pt;mso-wrap-distance-bottom:0;mso-position-horizontal:absolute;mso-position-horizontal-relative:text;mso-position-vertical:absolute;mso-position-vertical-relative:text;mso-width-percent:0;mso-height-percent:0;mso-width-relative:margin;mso-height-relative:margin" o:gfxdata="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" strokecolor="black [3040]">
+                <v:stroke endarrowwidth="wide" endarrowlength="long"/>
+              </v:shape>
+            </w:pict>
+          </mc:Fallback>
+        </mc:AlternateContent>
+      </w:r>
+      <w:r>
+        <w:rPr>
+          <w:noProof/>
+          <w:lang w:eastAsia="ja-JP"/>
+        </w:rPr>
+        <mc:AlternateContent>
+          <mc:Choice Requires="wps">
+            <w:drawing>
+              <wp:anchor distT="0" distB="0" distL="114300" distR="114300" simplePos="0" relativeHeight="251681792" behindDoc="0" locked="0" layoutInCell="1" allowOverlap="1" wp14:anchorId="260C00A3" wp14:editId="3581287C">
+                <wp:simplePos x="0" y="0"/>
+                <wp:positionH relativeFrom="column">
+                  <wp:posOffset>4486275</wp:posOffset>
+                </wp:positionH>
+                <wp:positionV relativeFrom="paragraph">
+                  <wp:posOffset>3173730</wp:posOffset>
+                </wp:positionV>
+                <wp:extent cx="0" cy="2414905"/>
+                <wp:effectExtent l="95250" t="38100" r="57150" b="23495"/>
+                <wp:wrapNone/>
+                <wp:docPr id="27" name="Straight Arrow Connector 27"/>
+                <wp:cNvGraphicFramePr/>
+                <a:graphic xmlns:a="http://schemas.openxmlformats.org/drawingml/2006/main">
+                  <a:graphicData uri="http://schemas.microsoft.com/office/word/2010/wordprocessingShape">
+                    <wps:wsp>
+                      <wps:cNvCnPr/>
+                      <wps:spPr>
+                        <a:xfrm flipV="1">
+                          <a:off x="0" y="0"/>
+                          <a:ext cx="0" cy="2414905"/>
+                        </a:xfrm>
+                        <a:prstGeom prst="straightConnector1">
+                          <a:avLst/>
+                        </a:prstGeom>
+                        <a:ln>
+                          <a:tailEnd type="triangle" w="lg" len="lg"/>
+                        </a:ln>
+                      </wps:spPr>
+                      <wps:style>
+                        <a:lnRef idx="1">
+                          <a:schemeClr val="dk1"/>
+                        </a:lnRef>
+                        <a:fillRef idx="0">
+                          <a:schemeClr val="dk1"/>
+                        </a:fillRef>
+                        <a:effectRef idx="0">
+                          <a:schemeClr val="dk1"/>
+                        </a:effectRef>
+                        <a:fontRef idx="minor">
+                          <a:schemeClr val="tx1"/>
+                        </a:fontRef>
+                      </wps:style>
+                      <wps:bodyPr/>
+                    </wps:wsp>
+                  </a:graphicData>
+                </a:graphic>
+                <wp14:sizeRelH relativeFrom="margin">
+                  <wp14:pctWidth>0</wp14:pctWidth>
+                </wp14:sizeRelH>
+                <wp14:sizeRelV relativeFrom="margin">
+                  <wp14:pctHeight>0</wp14:pctHeight>
+                </wp14:sizeRelV>
+              </wp:anchor>
+            </w:drawing>
+          </mc:Choice>
+          <mc:Fallback>
+            <w:pict>
+              <v:shape id="Straight Arrow Connector 27" o:spid="_x0000_s1026" type="#_x0000_t32" style="position:absolute;margin-left:353.25pt;margin-top:249.9pt;width:0;height:190.15pt;flip:y;z-index:251681792;visibility:visible;mso-wrap-style:square;mso-width-percent:0;mso-height-percent:0;mso-wrap-distance-left:9pt;mso-wrap-distance-top:0;mso-wrap-distance-right:9pt;mso-wrap-distance-bottom:0;mso-position-horizontal:absolute;mso-position-horizontal-relative:text;mso-position-vertical:absolute;mso-position-vertical-relative:text;mso-width-percent:0;mso-height-percent:0;mso-width-relative:margin;mso-height-relative:margin" o:gfxdata="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" strokecolor="black [3040]">
+                <v:stroke endarrow="block" endarrowwidth="wide" endarrowlength="long"/>
+              </v:shape>
+            </w:pict>
+          </mc:Fallback>
+        </mc:AlternateContent>
+      </w:r>
+      <w:r>
+        <w:rPr>
+          <w:noProof/>
+          <w:lang w:eastAsia="ja-JP"/>
+        </w:rPr>
+        <mc:AlternateContent>
+          <mc:Choice Requires="wps">
+            <w:drawing>
+              <wp:anchor distT="0" distB="0" distL="114300" distR="114300" simplePos="0" relativeHeight="251701248" behindDoc="0" locked="0" layoutInCell="1" allowOverlap="1" wp14:anchorId="36FAEA86" wp14:editId="5303E97A">
+                <wp:simplePos x="0" y="0"/>
+                <wp:positionH relativeFrom="column">
+                  <wp:posOffset>2708275</wp:posOffset>
+                </wp:positionH>
+                <wp:positionV relativeFrom="paragraph">
+                  <wp:posOffset>6940550</wp:posOffset>
+                </wp:positionV>
+                <wp:extent cx="0" cy="706120"/>
+                <wp:effectExtent l="95250" t="38100" r="133350" b="17780"/>
+                <wp:wrapNone/>
+                <wp:docPr id="310" name="Straight Arrow Connector 310"/>
+                <wp:cNvGraphicFramePr/>
+                <a:graphic xmlns:a="http://schemas.openxmlformats.org/drawingml/2006/main">
+                  <a:graphicData uri="http://schemas.microsoft.com/office/word/2010/wordprocessingShape">
+                    <wps:wsp>
+                      <wps:cNvCnPr/>
+                      <wps:spPr>
+                        <a:xfrm flipV="1">
+                          <a:off x="0" y="0"/>
+                          <a:ext cx="0" cy="706120"/>
+                        </a:xfrm>
+                        <a:prstGeom prst="straightConnector1">
+                          <a:avLst/>
+                        </a:prstGeom>
+                        <a:ln w="127000">
+                          <a:tailEnd type="triangle" w="med" len="sm"/>
+                        </a:ln>
+                      </wps:spPr>
+                      <wps:style>
+                        <a:lnRef idx="1">
+                          <a:schemeClr val="accent2"/>
+                        </a:lnRef>
+                        <a:fillRef idx="0">
+                          <a:schemeClr val="accent2"/>
+                        </a:fillRef>
+                        <a:effectRef idx="0">
+                          <a:schemeClr val="accent2"/>
+                        </a:effectRef>
+                        <a:fontRef idx="minor">
+                          <a:schemeClr val="tx1"/>
+                        </a:fontRef>
+                      </wps:style>
+                      <wps:bodyPr/>
+                    </wps:wsp>
+                  </a:graphicData>
+                </a:graphic>
+                <wp14:sizeRelV relativeFrom="margin">
+                  <wp14:pctHeight>0</wp14:pctHeight>
+                </wp14:sizeRelV>
+              </wp:anchor>
+            </w:drawing>
+          </mc:Choice>
+          <mc:Fallback>
+            <w:pict>
+              <v:shape id="Straight Arrow Connector 310" o:spid="_x0000_s1026" type="#_x0000_t32" style="position:absolute;margin-left:213.25pt;margin-top:546.5pt;width:0;height:55.6pt;flip:y;z-index:251701248;visibility:visible;mso-wrap-style:square;mso-height-percent:0;mso-wrap-distance-left:9pt;mso-wrap-distance-top:0;mso-wrap-distance-right:9pt;mso-wrap-distance-bottom:0;mso-position-horizontal:absolute;mso-position-horizontal-relative:text;mso-position-vertical:absolute;mso-position-vertical-relative:text;mso-height-percent:0;mso-height-relative:margin" o:gfxdata="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" strokecolor="#bc4542 [3045]" strokeweight="10pt">
+                <v:stroke endarrow="block" endarrowlength="short"/>
+              </v:shape>
+            </w:pict>
+          </mc:Fallback>
+        </mc:AlternateContent>
+      </w:r>
+      <w:r>
+        <w:rPr>
+          <w:noProof/>
+          <w:lang w:eastAsia="ja-JP"/>
+        </w:rPr>
+        <mc:AlternateContent>
+          <mc:Choice Requires="wps">
+            <w:drawing>
+              <wp:anchor distT="0" distB="0" distL="114300" distR="114300" simplePos="0" relativeHeight="251662336" behindDoc="0" locked="0" layoutInCell="1" allowOverlap="1" wp14:anchorId="5820BC25" wp14:editId="7ADEB493">
+                <wp:simplePos x="0" y="0"/>
+                <wp:positionH relativeFrom="column">
+                  <wp:posOffset>1598295</wp:posOffset>
+                </wp:positionH>
+                <wp:positionV relativeFrom="paragraph">
+                  <wp:posOffset>7646035</wp:posOffset>
+                </wp:positionV>
+                <wp:extent cx="1957705" cy="1362075"/>
+                <wp:effectExtent l="57150" t="19050" r="80645" b="104775"/>
+                <wp:wrapNone/>
+                <wp:docPr id="4" name="Flowchart: Multidocument 4"/>
+                <wp:cNvGraphicFramePr/>
+                <a:graphic xmlns:a="http://schemas.openxmlformats.org/drawingml/2006/main">
+                  <a:graphicData uri="http://schemas.microsoft.com/office/word/2010/wordprocessingShape">
+                    <wps:wsp>
+                      <wps:cNvSpPr/>
+                      <wps:spPr>
+                        <a:xfrm>
+                          <a:off x="0" y="0"/>
+                          <a:ext cx="1957705" cy="1362075"/>
+                        </a:xfrm>
+                        <a:prstGeom prst="flowChartMultidocument">
+                          <a:avLst/>
+                        </a:prstGeom>
+                      </wps:spPr>
+                      <wps:style>
+                        <a:lnRef idx="1">
+                          <a:schemeClr val="accent2"/>
+                        </a:lnRef>
+                        <a:fillRef idx="3">
+                          <a:schemeClr val="accent2"/>
+                        </a:fillRef>
+                        <a:effectRef idx="2">
+                          <a:schemeClr val="accent2"/>
+                        </a:effectRef>
+                        <a:fontRef idx="minor">
+                          <a:schemeClr val="lt1"/>
+                        </a:fontRef>
+                      </wps:style>
+                      <wps:txbx>
+                        <w:txbxContent>
+                          <w:p>
+                            <w:pPr>
+                              <w:jc w:val="center"/>
+                              <w:rPr>
+                                <w:b/>
+                                <w:sz w:val="36"/>
+                                <w:szCs w:val="36"/>
+                                <w:lang w:val="de-AT"/>
+                              </w:rPr>
+                            </w:pPr>
+                            <w:r>
+                              <w:rPr>
+                                <w:b/>
+                                <w:sz w:val="36"/>
+                                <w:szCs w:val="36"/>
+                                <w:lang w:val="de-AT"/>
+                              </w:rPr>
+                              <w:t xml:space="preserve">Sensory </w:t>
+                            </w:r>
+                            <w:r>
+                              <w:rPr>
+                                <w:b/>
+                                <w:sz w:val="36"/>
+                                <w:szCs w:val="36"/>
+                                <w:lang w:val="de-AT"/>
+                              </w:rPr>
+                              <w:t>stimuli</w:t>
+                            </w:r>
+                          </w:p>
+                        </w:txbxContent>
+                      </wps:txbx>
+                      <wps:bodyPr rot="0" spcFirstLastPara="0" vertOverflow="overflow" horzOverflow="overflow" vert="horz" wrap="square" lIns="91440" tIns="45720" rIns="91440" bIns="45720" numCol="1" spcCol="0" rtlCol="0" fromWordArt="0" anchor="ctr" anchorCtr="0" forceAA="0" compatLnSpc="1">
+                        <a:prstTxWarp prst="textNoShape">
+                          <a:avLst/>
+                        </a:prstTxWarp>
+                        <a:noAutofit/>
+                      </wps:bodyPr>
+                    </wps:wsp>
+                  </a:graphicData>
+                </a:graphic>
+                <wp14:sizeRelH relativeFrom="margin">
+                  <wp14:pctWidth>0</wp14:pctWidth>
+                </wp14:sizeRelH>
+              </wp:anchor>
+            </w:drawing>
+          </mc:Choice>
+          <mc:Fallback>
+            <w:pict>
+              <v:shape id="Flowchart: Multidocument 4" o:spid="_x0000_s1032" type="#_x0000_t115" style="position:absolute;margin-left:125.85pt;margin-top:602.05pt;width:154.15pt;height:107.25pt;z-index:251662336;visibility:visible;mso-wrap-style:square;mso-width-percent:0;mso-wrap-distance-left:9pt;mso-wrap-distance-top:0;mso-wrap-distance-right:9pt;mso-wrap-distance-bottom:0;mso-position-horizontal:absolute;mso-position-horizontal-relative:text;mso-position-vertical:absolute;mso-position-vertical-relative:text;mso-width-percent:0;mso-width-relative:margin;v-text-anchor:middle" o:gfxdata="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" fillcolor="#652523 [1637]" strokecolor="#bc4542 [3045]">
+                <v:fill color2="#ba4442 [3013]" rotate="t" angle="180" colors="0 #9b2d2a;52429f #cb3d3a;1 #ce3b37" focus="100%" type="gradient">
+                  <o:fill v:ext="view" type="gradientUnscaled"/>
+                </v:fill>
+                <v:shadow on="t" color="black" opacity="22937f" origin=",.5" offset="0,.63889mm"/>
+                <v:textbox>
+                  <w:txbxContent>
+                    <w:p>
+                      <w:pPr>
+                        <w:jc w:val="center"/>
+                        <w:rPr>
+                          <w:b/>
+                          <w:sz w:val="36"/>
+                          <w:szCs w:val="36"/>
+                          <w:lang w:val="de-AT"/>
+                        </w:rPr>
+                      </w:pPr>
+                      <w:r>
+                        <w:rPr>
+                          <w:b/>
+                          <w:sz w:val="36"/>
+                          <w:szCs w:val="36"/>
+                          <w:lang w:val="de-AT"/>
+                        </w:rPr>
+                        <w:t xml:space="preserve">Sensory </w:t>
+                      </w:r>
+                      <w:r>
+                        <w:rPr>
+                          <w:b/>
+                          <w:sz w:val="36"/>
+                          <w:szCs w:val="36"/>
+                          <w:lang w:val="de-AT"/>
+                        </w:rPr>
+                        <w:t>stimuli</w:t>
+                      </w:r>
+                    </w:p>
+                  </w:txbxContent>
+                </v:textbox>
+              </v:shape>
+            </w:pict>
+          </mc:Fallback>
+        </mc:AlternateContent>
+      </w:r>
+      <w:r>
+        <w:rPr>
+          <w:noProof/>
+          <w:lang w:eastAsia="ja-JP"/>
+        </w:rPr>
+        <mc:AlternateContent>
+          <mc:Choice Requires="wps">
+            <w:drawing>
+              <wp:anchor distT="0" distB="0" distL="114300" distR="114300" simplePos="0" relativeHeight="251698176" behindDoc="0" locked="0" layoutInCell="1" allowOverlap="1" wp14:anchorId="4CC26323" wp14:editId="58621998">
+                <wp:simplePos x="0" y="0"/>
+                <wp:positionH relativeFrom="column">
+                  <wp:posOffset>4994275</wp:posOffset>
+                </wp:positionH>
+                <wp:positionV relativeFrom="paragraph">
+                  <wp:posOffset>5421630</wp:posOffset>
+                </wp:positionV>
+                <wp:extent cx="1301750" cy="982980"/>
+                <wp:effectExtent l="0" t="0" r="12700" b="26670"/>
+                <wp:wrapNone/>
+                <wp:docPr id="304" name="Text Box 304"/>
                 <wp:cNvGraphicFramePr/>
                 <a:graphic xmlns:a="http://schemas.openxmlformats.org/drawingml/2006/main">
                   <a:graphicData uri="http://schemas.microsoft.com/office/word/2010/wordprocessingShape">
@@ -1576,7 +1923,7 @@
                       <wps:spPr>
                         <a:xfrm>
                           <a:off x="0" y="0"/>
-                          <a:ext cx="1000125" cy="638355"/>
+                          <a:ext cx="1301750" cy="982980"/>
                         </a:xfrm>
                         <a:prstGeom prst="rect">
                           <a:avLst/>
@@ -1615,7 +1962,15 @@
                                 <w:szCs w:val="40"/>
                                 <w:lang w:val="de-AT"/>
                               </w:rPr>
-                              <w:t>Chosen Emotion</w:t>
+                              <w:t xml:space="preserve">Processed </w:t>
+                            </w:r>
+                            <w:r>
+                              <w:rPr>
+                                <w:sz w:val="40"/>
+                                <w:szCs w:val="40"/>
+                                <w:lang w:val="de-AT"/>
+                              </w:rPr>
+                              <w:t>sensory input</w:t>
                             </w:r>
                           </w:p>
                         </w:txbxContent>
@@ -1640,7 +1995,7 @@
           </mc:Choice>
           <mc:Fallback>
             <w:pict>
-              <v:shape id="Text Box 298" o:spid="_x0000_s1044" type="#_x0000_t202" style="position:absolute;margin-left:421.8pt;margin-top:80.85pt;width:78.75pt;height:50.25pt;z-index:251719680;visibility:visible;mso-wrap-style:square;mso-width-percent:0;mso-height-percent:0;mso-wrap-distance-left:9pt;mso-wrap-distance-top:0;mso-wrap-distance-right:9pt;mso-wrap-distance-bottom:0;mso-position-horizontal:absolute;mso-position-horizontal-relative:text;mso-position-vertical:absolute;mso-position-vertical-relative:text;mso-width-percent:0;mso-height-percent:0;mso-width-relative:margin;mso-height-relative:margin;v-text-anchor:middle" o:gfxdata="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" fillcolor="white [3201]" strokecolor="#4f81bd [3204]" strokeweight="1.5pt">
+              <v:shape id="Text Box 304" o:spid="_x0000_s1033" type="#_x0000_t202" style="position:absolute;margin-left:393.25pt;margin-top:426.9pt;width:102.5pt;height:77.4pt;z-index:251698176;visibility:visible;mso-wrap-style:square;mso-width-percent:0;mso-height-percent:0;mso-wrap-distance-left:9pt;mso-wrap-distance-top:0;mso-wrap-distance-right:9pt;mso-wrap-distance-bottom:0;mso-position-horizontal:absolute;mso-position-horizontal-relative:text;mso-position-vertical:absolute;mso-position-vertical-relative:text;mso-width-percent:0;mso-height-percent:0;mso-width-relative:margin;mso-height-relative:margin;v-text-anchor:middle" o:gfxdata="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" fillcolor="white [3201]" strokecolor="#4f81bd [3204]" strokeweight="1.5pt">
                 <v:textbox inset="1mm,0,1mm,1mm">
                   <w:txbxContent>
                     <w:p>
@@ -1659,7 +2014,15 @@
                           <w:szCs w:val="40"/>
                           <w:lang w:val="de-AT"/>
                         </w:rPr>
-                        <w:t>Chosen Emotion</w:t>
+                        <w:t xml:space="preserve">Processed </w:t>
+                      </w:r>
+                      <w:r>
+                        <w:rPr>
+                          <w:sz w:val="40"/>
+                          <w:szCs w:val="40"/>
+                          <w:lang w:val="de-AT"/>
+                        </w:rPr>
+                        <w:t>sensory input</w:t>
                       </w:r>
                     </w:p>
                   </w:txbxContent>
@@ -1672,23 +2035,23 @@
       <w:r>
         <w:rPr>
           <w:noProof/>
-          <w:lang w:eastAsia="en-GB"/>
+          <w:lang w:eastAsia="ja-JP"/>
         </w:rPr>
         <mc:AlternateContent>
           <mc:Choice Requires="wps">
             <w:drawing>
-              <wp:anchor distT="0" distB="0" distL="114300" distR="114300" simplePos="0" relativeHeight="251709440" behindDoc="0" locked="0" layoutInCell="1" allowOverlap="1" wp14:anchorId="636C65A9" wp14:editId="5084E773">
+              <wp:anchor distT="0" distB="0" distL="114300" distR="114300" simplePos="0" relativeHeight="251696128" behindDoc="0" locked="0" layoutInCell="1" allowOverlap="1" wp14:anchorId="467CBAEE" wp14:editId="3A1C06B7">
                 <wp:simplePos x="0" y="0"/>
                 <wp:positionH relativeFrom="column">
-                  <wp:posOffset>5080958</wp:posOffset>
+                  <wp:posOffset>-422910</wp:posOffset>
                 </wp:positionH>
                 <wp:positionV relativeFrom="paragraph">
-                  <wp:posOffset>-34506</wp:posOffset>
+                  <wp:posOffset>5292090</wp:posOffset>
                 </wp:positionV>
-                <wp:extent cx="1215786" cy="655608"/>
-                <wp:effectExtent l="0" t="0" r="22860" b="11430"/>
+                <wp:extent cx="1301750" cy="828040"/>
+                <wp:effectExtent l="0" t="0" r="12700" b="10160"/>
                 <wp:wrapNone/>
-                <wp:docPr id="293" name="Text Box 293"/>
+                <wp:docPr id="302" name="Text Box 302"/>
                 <wp:cNvGraphicFramePr/>
                 <a:graphic xmlns:a="http://schemas.openxmlformats.org/drawingml/2006/main">
                   <a:graphicData uri="http://schemas.microsoft.com/office/word/2010/wordprocessingShape">
@@ -1697,7 +2060,7 @@
                       <wps:spPr>
                         <a:xfrm>
                           <a:off x="0" y="0"/>
-                          <a:ext cx="1215786" cy="655608"/>
+                          <a:ext cx="1301750" cy="828040"/>
                         </a:xfrm>
                         <a:prstGeom prst="rect">
                           <a:avLst/>
@@ -1736,7 +2099,15 @@
                                 <w:szCs w:val="40"/>
                                 <w:lang w:val="de-AT"/>
                               </w:rPr>
-                              <w:t>Hormonal effect</w:t>
+                              <w:t xml:space="preserve">Hormonal </w:t>
+                            </w:r>
+                            <w:r>
+                              <w:rPr>
+                                <w:sz w:val="40"/>
+                                <w:szCs w:val="40"/>
+                                <w:lang w:val="de-AT"/>
+                              </w:rPr>
+                              <w:t>feedback</w:t>
                             </w:r>
                           </w:p>
                         </w:txbxContent>
@@ -1761,7 +2132,7 @@
           </mc:Choice>
           <mc:Fallback>
             <w:pict>
-              <v:shape id="Text Box 293" o:spid="_x0000_s1045" type="#_x0000_t202" style="position:absolute;margin-left:400.1pt;margin-top:-2.7pt;width:95.75pt;height:51.6pt;z-index:251709440;visibility:visible;mso-wrap-style:square;mso-width-percent:0;mso-height-percent:0;mso-wrap-distance-left:9pt;mso-wrap-distance-top:0;mso-wrap-distance-right:9pt;mso-wrap-distance-bottom:0;mso-position-horizontal:absolute;mso-position-horizontal-relative:text;mso-position-vertical:absolute;mso-position-vertical-relative:text;mso-width-percent:0;mso-height-percent:0;mso-width-relative:margin;mso-height-relative:margin;v-text-anchor:middle" o:gfxdata="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" fillcolor="white [3201]" strokecolor="#4f81bd [3204]" strokeweight="1.5pt">
+              <v:shape id="Text Box 302" o:spid="_x0000_s1034" type="#_x0000_t202" style="position:absolute;margin-left:-33.3pt;margin-top:416.7pt;width:102.5pt;height:65.2pt;z-index:251696128;visibility:visible;mso-wrap-style:square;mso-width-percent:0;mso-height-percent:0;mso-wrap-distance-left:9pt;mso-wrap-distance-top:0;mso-wrap-distance-right:9pt;mso-wrap-distance-bottom:0;mso-position-horizontal:absolute;mso-position-horizontal-relative:text;mso-position-vertical:absolute;mso-position-vertical-relative:text;mso-width-percent:0;mso-height-percent:0;mso-width-relative:margin;mso-height-relative:margin;v-text-anchor:middle" o:gfxdata="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" fillcolor="white [3201]" strokecolor="#4f81bd [3204]" strokeweight="1.5pt">
                 <v:textbox inset="1mm,0,1mm,1mm">
                   <w:txbxContent>
                     <w:p>
@@ -1780,7 +2151,15 @@
                           <w:szCs w:val="40"/>
                           <w:lang w:val="de-AT"/>
                         </w:rPr>
-                        <w:t>Hormonal effect</w:t>
+                        <w:t xml:space="preserve">Hormonal </w:t>
+                      </w:r>
+                      <w:r>
+                        <w:rPr>
+                          <w:sz w:val="40"/>
+                          <w:szCs w:val="40"/>
+                          <w:lang w:val="de-AT"/>
+                        </w:rPr>
+                        <w:t>feedback</w:t>
                       </w:r>
                     </w:p>
                   </w:txbxContent>
@@ -1793,32 +2172,32 @@
       <w:r>
         <w:rPr>
           <w:noProof/>
-          <w:lang w:eastAsia="en-GB"/>
+          <w:lang w:eastAsia="ja-JP"/>
         </w:rPr>
         <mc:AlternateContent>
           <mc:Choice Requires="wps">
             <w:drawing>
-              <wp:anchor distT="0" distB="0" distL="114300" distR="114300" simplePos="0" relativeHeight="251720704" behindDoc="0" locked="0" layoutInCell="1" allowOverlap="1" wp14:anchorId="15B00591" wp14:editId="1CD2368A">
+              <wp:anchor distT="0" distB="0" distL="114300" distR="114300" simplePos="0" relativeHeight="251697152" behindDoc="0" locked="0" layoutInCell="1" allowOverlap="1" wp14:anchorId="603A748B" wp14:editId="3D95DF13">
                 <wp:simplePos x="0" y="0"/>
                 <wp:positionH relativeFrom="column">
-                  <wp:posOffset>4710382</wp:posOffset>
+                  <wp:posOffset>102235</wp:posOffset>
                 </wp:positionH>
                 <wp:positionV relativeFrom="paragraph">
-                  <wp:posOffset>1216325</wp:posOffset>
+                  <wp:posOffset>4516120</wp:posOffset>
                 </wp:positionV>
-                <wp:extent cx="646071" cy="0"/>
-                <wp:effectExtent l="0" t="0" r="20955" b="19050"/>
+                <wp:extent cx="207645" cy="767080"/>
+                <wp:effectExtent l="0" t="0" r="20955" b="13970"/>
                 <wp:wrapNone/>
-                <wp:docPr id="299" name="Straight Arrow Connector 299"/>
+                <wp:docPr id="303" name="Straight Arrow Connector 303"/>
                 <wp:cNvGraphicFramePr/>
                 <a:graphic xmlns:a="http://schemas.openxmlformats.org/drawingml/2006/main">
                   <a:graphicData uri="http://schemas.microsoft.com/office/word/2010/wordprocessingShape">
                     <wps:wsp>
                       <wps:cNvCnPr/>
                       <wps:spPr>
-                        <a:xfrm flipH="1">
+                        <a:xfrm flipV="1">
                           <a:off x="0" y="0"/>
-                          <a:ext cx="646071" cy="0"/>
+                          <a:ext cx="207645" cy="767080"/>
                         </a:xfrm>
                         <a:prstGeom prst="straightConnector1">
                           <a:avLst/>
@@ -1857,7 +2236,7 @@
           </mc:Choice>
           <mc:Fallback>
             <w:pict>
-              <v:shape id="Straight Arrow Connector 299" o:spid="_x0000_s1026" type="#_x0000_t32" style="position:absolute;margin-left:370.9pt;margin-top:95.75pt;width:50.85pt;height:0;flip:x;z-index:251720704;visibility:visible;mso-wrap-style:square;mso-width-percent:0;mso-height-percent:0;mso-wrap-distance-left:9pt;mso-wrap-distance-top:0;mso-wrap-distance-right:9pt;mso-wrap-distance-bottom:0;mso-position-horizontal:absolute;mso-position-horizontal-relative:text;mso-position-vertical:absolute;mso-position-vertical-relative:text;mso-width-percent:0;mso-height-percent:0;mso-width-relative:margin;mso-height-relative:margin" o:gfxdata="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" strokecolor="#4579b8 [3044]" strokeweight="2pt">
+              <v:shape id="Straight Arrow Connector 303" o:spid="_x0000_s1026" type="#_x0000_t32" style="position:absolute;margin-left:8.05pt;margin-top:355.6pt;width:16.35pt;height:60.4pt;flip:y;z-index:251697152;visibility:visible;mso-wrap-style:square;mso-width-percent:0;mso-height-percent:0;mso-wrap-distance-left:9pt;mso-wrap-distance-top:0;mso-wrap-distance-right:9pt;mso-wrap-distance-bottom:0;mso-position-horizontal:absolute;mso-position-horizontal-relative:text;mso-position-vertical:absolute;mso-position-vertical-relative:text;mso-width-percent:0;mso-height-percent:0;mso-width-relative:margin;mso-height-relative:margin" o:gfxdata="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" strokecolor="#4579b8 [3044]" strokeweight="2pt">
                 <v:stroke dashstyle="1 1" endarrowwidth="wide" endarrowlength="long"/>
               </v:shape>
             </w:pict>
@@ -1867,20 +2246,278 @@
       <w:r>
         <w:rPr>
           <w:noProof/>
-          <w:lang w:eastAsia="en-GB"/>
+          <w:lang w:eastAsia="ja-JP"/>
         </w:rPr>
         <mc:AlternateContent>
           <mc:Choice Requires="wps">
             <w:drawing>
-              <wp:anchor distT="0" distB="0" distL="114300" distR="114300" simplePos="0" relativeHeight="251717632" behindDoc="0" locked="0" layoutInCell="1" allowOverlap="1" wp14:anchorId="4782FBB6" wp14:editId="06FF5C13">
+              <wp:anchor distT="0" distB="0" distL="114300" distR="114300" simplePos="0" relativeHeight="251692032" behindDoc="0" locked="0" layoutInCell="1" allowOverlap="1" wp14:anchorId="399BA8EE" wp14:editId="23AC81D0">
                 <wp:simplePos x="0" y="0"/>
                 <wp:positionH relativeFrom="column">
-                  <wp:posOffset>4433977</wp:posOffset>
+                  <wp:posOffset>5356860</wp:posOffset>
                 </wp:positionH>
                 <wp:positionV relativeFrom="paragraph">
-                  <wp:posOffset>154641</wp:posOffset>
+                  <wp:posOffset>1875790</wp:posOffset>
                 </wp:positionV>
-                <wp:extent cx="646981" cy="233547"/>
+                <wp:extent cx="1000125" cy="638175"/>
+                <wp:effectExtent l="0" t="0" r="28575" b="28575"/>
+                <wp:wrapNone/>
+                <wp:docPr id="298" name="Text Box 298"/>
+                <wp:cNvGraphicFramePr/>
+                <a:graphic xmlns:a="http://schemas.openxmlformats.org/drawingml/2006/main">
+                  <a:graphicData uri="http://schemas.microsoft.com/office/word/2010/wordprocessingShape">
+                    <wps:wsp>
+                      <wps:cNvSpPr txBox="1"/>
+                      <wps:spPr>
+                        <a:xfrm>
+                          <a:off x="0" y="0"/>
+                          <a:ext cx="1000125" cy="638175"/>
+                        </a:xfrm>
+                        <a:prstGeom prst="rect">
+                          <a:avLst/>
+                        </a:prstGeom>
+                        <a:ln w="19050"/>
+                      </wps:spPr>
+                      <wps:style>
+                        <a:lnRef idx="2">
+                          <a:schemeClr val="accent1"/>
+                        </a:lnRef>
+                        <a:fillRef idx="1">
+                          <a:schemeClr val="lt1"/>
+                        </a:fillRef>
+                        <a:effectRef idx="0">
+                          <a:schemeClr val="accent1"/>
+                        </a:effectRef>
+                        <a:fontRef idx="minor">
+                          <a:schemeClr val="dk1"/>
+                        </a:fontRef>
+                      </wps:style>
+                      <wps:txbx>
+                        <w:txbxContent>
+                          <w:p>
+                            <w:pPr>
+                              <w:spacing w:after="0" w:line="240" w:lineRule="auto"/>
+                              <w:jc w:val="center"/>
+                              <w:rPr>
+                                <w:sz w:val="40"/>
+                                <w:szCs w:val="40"/>
+                                <w:lang w:val="de-AT"/>
+                              </w:rPr>
+                            </w:pPr>
+                            <w:r>
+                              <w:rPr>
+                                <w:sz w:val="40"/>
+                                <w:szCs w:val="40"/>
+                                <w:lang w:val="de-AT"/>
+                              </w:rPr>
+                              <w:t xml:space="preserve">Chosen </w:t>
+                            </w:r>
+                            <w:r>
+                              <w:rPr>
+                                <w:sz w:val="40"/>
+                                <w:szCs w:val="40"/>
+                                <w:lang w:val="de-AT"/>
+                              </w:rPr>
+                              <w:t>Emotion</w:t>
+                            </w:r>
+                          </w:p>
+                        </w:txbxContent>
+                      </wps:txbx>
+                      <wps:bodyPr rot="0" spcFirstLastPara="0" vertOverflow="overflow" horzOverflow="overflow" vert="horz" wrap="square" lIns="36000" tIns="0" rIns="36000" bIns="36000" numCol="1" spcCol="0" rtlCol="0" fromWordArt="0" anchor="ctr" anchorCtr="0" forceAA="0" compatLnSpc="1">
+                        <a:prstTxWarp prst="textNoShape">
+                          <a:avLst/>
+                        </a:prstTxWarp>
+                        <a:noAutofit/>
+                      </wps:bodyPr>
+                    </wps:wsp>
+                  </a:graphicData>
+                </a:graphic>
+                <wp14:sizeRelH relativeFrom="margin">
+                  <wp14:pctWidth>0</wp14:pctWidth>
+                </wp14:sizeRelH>
+                <wp14:sizeRelV relativeFrom="margin">
+                  <wp14:pctHeight>0</wp14:pctHeight>
+                </wp14:sizeRelV>
+              </wp:anchor>
+            </w:drawing>
+          </mc:Choice>
+          <mc:Fallback>
+            <w:pict>
+              <v:shape id="Text Box 298" o:spid="_x0000_s1035" type="#_x0000_t202" style="position:absolute;margin-left:421.8pt;margin-top:147.7pt;width:78.75pt;height:50.25pt;z-index:251692032;visibility:visible;mso-wrap-style:square;mso-width-percent:0;mso-height-percent:0;mso-wrap-distance-left:9pt;mso-wrap-distance-top:0;mso-wrap-distance-right:9pt;mso-wrap-distance-bottom:0;mso-position-horizontal:absolute;mso-position-horizontal-relative:text;mso-position-vertical:absolute;mso-position-vertical-relative:text;mso-width-percent:0;mso-height-percent:0;mso-width-relative:margin;mso-height-relative:margin;v-text-anchor:middle" o:gfxdata="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" fillcolor="white [3201]" strokecolor="#4f81bd [3204]" strokeweight="1.5pt">
+                <v:textbox inset="1mm,0,1mm,1mm">
+                  <w:txbxContent>
+                    <w:p>
+                      <w:pPr>
+                        <w:spacing w:after="0" w:line="240" w:lineRule="auto"/>
+                        <w:jc w:val="center"/>
+                        <w:rPr>
+                          <w:sz w:val="40"/>
+                          <w:szCs w:val="40"/>
+                          <w:lang w:val="de-AT"/>
+                        </w:rPr>
+                      </w:pPr>
+                      <w:r>
+                        <w:rPr>
+                          <w:sz w:val="40"/>
+                          <w:szCs w:val="40"/>
+                          <w:lang w:val="de-AT"/>
+                        </w:rPr>
+                        <w:t xml:space="preserve">Chosen </w:t>
+                      </w:r>
+                      <w:r>
+                        <w:rPr>
+                          <w:sz w:val="40"/>
+                          <w:szCs w:val="40"/>
+                          <w:lang w:val="de-AT"/>
+                        </w:rPr>
+                        <w:t>Emotion</w:t>
+                      </w:r>
+                    </w:p>
+                  </w:txbxContent>
+                </v:textbox>
+              </v:shape>
+            </w:pict>
+          </mc:Fallback>
+        </mc:AlternateContent>
+      </w:r>
+      <w:r>
+        <w:rPr>
+          <w:noProof/>
+          <w:lang w:eastAsia="ja-JP"/>
+        </w:rPr>
+        <mc:AlternateContent>
+          <mc:Choice Requires="wps">
+            <w:drawing>
+              <wp:anchor distT="0" distB="0" distL="114300" distR="114300" simplePos="0" relativeHeight="251689984" behindDoc="0" locked="0" layoutInCell="1" allowOverlap="1" wp14:anchorId="2BFCC9C0" wp14:editId="1BD4A5A4">
+                <wp:simplePos x="0" y="0"/>
+                <wp:positionH relativeFrom="column">
+                  <wp:posOffset>5080635</wp:posOffset>
+                </wp:positionH>
+                <wp:positionV relativeFrom="paragraph">
+                  <wp:posOffset>815340</wp:posOffset>
+                </wp:positionV>
+                <wp:extent cx="1215390" cy="655320"/>
+                <wp:effectExtent l="0" t="0" r="22860" b="11430"/>
+                <wp:wrapNone/>
+                <wp:docPr id="293" name="Text Box 293"/>
+                <wp:cNvGraphicFramePr/>
+                <a:graphic xmlns:a="http://schemas.openxmlformats.org/drawingml/2006/main">
+                  <a:graphicData uri="http://schemas.microsoft.com/office/word/2010/wordprocessingShape">
+                    <wps:wsp>
+                      <wps:cNvSpPr txBox="1"/>
+                      <wps:spPr>
+                        <a:xfrm>
+                          <a:off x="0" y="0"/>
+                          <a:ext cx="1215390" cy="655320"/>
+                        </a:xfrm>
+                        <a:prstGeom prst="rect">
+                          <a:avLst/>
+                        </a:prstGeom>
+                        <a:ln w="19050"/>
+                      </wps:spPr>
+                      <wps:style>
+                        <a:lnRef idx="2">
+                          <a:schemeClr val="accent1"/>
+                        </a:lnRef>
+                        <a:fillRef idx="1">
+                          <a:schemeClr val="lt1"/>
+                        </a:fillRef>
+                        <a:effectRef idx="0">
+                          <a:schemeClr val="accent1"/>
+                        </a:effectRef>
+                        <a:fontRef idx="minor">
+                          <a:schemeClr val="dk1"/>
+                        </a:fontRef>
+                      </wps:style>
+                      <wps:txbx>
+                        <w:txbxContent>
+                          <w:p>
+                            <w:pPr>
+                              <w:spacing w:after="0" w:line="240" w:lineRule="auto"/>
+                              <w:jc w:val="center"/>
+                              <w:rPr>
+                                <w:sz w:val="40"/>
+                                <w:szCs w:val="40"/>
+                                <w:lang w:val="de-AT"/>
+                              </w:rPr>
+                            </w:pPr>
+                            <w:r>
+                              <w:rPr>
+                                <w:sz w:val="40"/>
+                                <w:szCs w:val="40"/>
+                                <w:lang w:val="de-AT"/>
+                              </w:rPr>
+                              <w:t>Hormonal effect</w:t>
+                            </w:r>
+                          </w:p>
+                        </w:txbxContent>
+                      </wps:txbx>
+                      <wps:bodyPr rot="0" spcFirstLastPara="0" vertOverflow="overflow" horzOverflow="overflow" vert="horz" wrap="square" lIns="36000" tIns="0" rIns="36000" bIns="36000" numCol="1" spcCol="0" rtlCol="0" fromWordArt="0" anchor="ctr" anchorCtr="0" forceAA="0" compatLnSpc="1">
+                        <a:prstTxWarp prst="textNoShape">
+                          <a:avLst/>
+                        </a:prstTxWarp>
+                        <a:noAutofit/>
+                      </wps:bodyPr>
+                    </wps:wsp>
+                  </a:graphicData>
+                </a:graphic>
+                <wp14:sizeRelH relativeFrom="margin">
+                  <wp14:pctWidth>0</wp14:pctWidth>
+                </wp14:sizeRelH>
+                <wp14:sizeRelV relativeFrom="margin">
+                  <wp14:pctHeight>0</wp14:pctHeight>
+                </wp14:sizeRelV>
+              </wp:anchor>
+            </w:drawing>
+          </mc:Choice>
+          <mc:Fallback>
+            <w:pict>
+              <v:shape id="Text Box 293" o:spid="_x0000_s1036" type="#_x0000_t202" style="position:absolute;margin-left:400.05pt;margin-top:64.2pt;width:95.7pt;height:51.6pt;z-index:251689984;visibility:visible;mso-wrap-style:square;mso-width-percent:0;mso-height-percent:0;mso-wrap-distance-left:9pt;mso-wrap-distance-top:0;mso-wrap-distance-right:9pt;mso-wrap-distance-bottom:0;mso-position-horizontal:absolute;mso-position-horizontal-relative:text;mso-position-vertical:absolute;mso-position-vertical-relative:text;mso-width-percent:0;mso-height-percent:0;mso-width-relative:margin;mso-height-relative:margin;v-text-anchor:middle" o:gfxdata="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" fillcolor="white [3201]" strokecolor="#4f81bd [3204]" strokeweight="1.5pt">
+                <v:textbox inset="1mm,0,1mm,1mm">
+                  <w:txbxContent>
+                    <w:p>
+                      <w:pPr>
+                        <w:spacing w:after="0" w:line="240" w:lineRule="auto"/>
+                        <w:jc w:val="center"/>
+                        <w:rPr>
+                          <w:sz w:val="40"/>
+                          <w:szCs w:val="40"/>
+                          <w:lang w:val="de-AT"/>
+                        </w:rPr>
+                      </w:pPr>
+                      <w:r>
+                        <w:rPr>
+                          <w:sz w:val="40"/>
+                          <w:szCs w:val="40"/>
+                          <w:lang w:val="de-AT"/>
+                        </w:rPr>
+                        <w:t>Hormonal effect</w:t>
+                      </w:r>
+                    </w:p>
+                  </w:txbxContent>
+                </v:textbox>
+              </v:shape>
+            </w:pict>
+          </mc:Fallback>
+        </mc:AlternateContent>
+      </w:r>
+      <w:r>
+        <w:rPr>
+          <w:noProof/>
+          <w:lang w:eastAsia="ja-JP"/>
+        </w:rPr>
+        <mc:AlternateContent>
+          <mc:Choice Requires="wps">
+            <w:drawing>
+              <wp:anchor distT="0" distB="0" distL="114300" distR="114300" simplePos="0" relativeHeight="251691008" behindDoc="0" locked="0" layoutInCell="1" allowOverlap="1" wp14:anchorId="47E344B7" wp14:editId="74D00CE6">
+                <wp:simplePos x="0" y="0"/>
+                <wp:positionH relativeFrom="column">
+                  <wp:posOffset>4433570</wp:posOffset>
+                </wp:positionH>
+                <wp:positionV relativeFrom="paragraph">
+                  <wp:posOffset>1003935</wp:posOffset>
+                </wp:positionV>
+                <wp:extent cx="646430" cy="233045"/>
                 <wp:effectExtent l="0" t="0" r="20320" b="33655"/>
                 <wp:wrapNone/>
                 <wp:docPr id="297" name="Straight Arrow Connector 297"/>
@@ -1892,7 +2529,7 @@
                       <wps:spPr>
                         <a:xfrm flipH="1">
                           <a:off x="0" y="0"/>
-                          <a:ext cx="646981" cy="233547"/>
+                          <a:ext cx="646430" cy="233045"/>
                         </a:xfrm>
                         <a:prstGeom prst="straightConnector1">
                           <a:avLst/>
@@ -1931,7 +2568,7 @@
           </mc:Choice>
           <mc:Fallback>
             <w:pict>
-              <v:shape id="Straight Arrow Connector 297" o:spid="_x0000_s1026" type="#_x0000_t32" style="position:absolute;margin-left:349.15pt;margin-top:12.2pt;width:50.95pt;height:18.4pt;flip:x;z-index:251717632;visibility:visible;mso-wrap-style:square;mso-width-percent:0;mso-height-percent:0;mso-wrap-distance-left:9pt;mso-wrap-distance-top:0;mso-wrap-distance-right:9pt;mso-wrap-distance-bottom:0;mso-position-horizontal:absolute;mso-position-horizontal-relative:text;mso-position-vertical:absolute;mso-position-vertical-relative:text;mso-width-percent:0;mso-height-percent:0;mso-width-relative:margin;mso-height-relative:margin" o:gfxdata="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" strokecolor="#4579b8 [3044]" strokeweight="2pt">
+              <v:shape id="Straight Arrow Connector 297" o:spid="_x0000_s1026" type="#_x0000_t32" style="position:absolute;margin-left:349.1pt;margin-top:79.05pt;width:50.9pt;height:18.35pt;flip:x;z-index:251691008;visibility:visible;mso-wrap-style:square;mso-width-percent:0;mso-height-percent:0;mso-wrap-distance-left:9pt;mso-wrap-distance-top:0;mso-wrap-distance-right:9pt;mso-wrap-distance-bottom:0;mso-position-horizontal:absolute;mso-position-horizontal-relative:text;mso-position-vertical:absolute;mso-position-vertical-relative:text;mso-width-percent:0;mso-height-percent:0;mso-width-relative:margin;mso-height-relative:margin" o:gfxdata="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" strokecolor="#4579b8 [3044]" strokeweight="2pt">
                 <v:stroke dashstyle="1 1" endarrowwidth="wide" endarrowlength="long"/>
               </v:shape>
             </w:pict>
@@ -1941,18 +2578,18 @@
       <w:r>
         <w:rPr>
           <w:noProof/>
-          <w:lang w:eastAsia="en-GB"/>
+          <w:lang w:eastAsia="ja-JP"/>
         </w:rPr>
         <mc:AlternateContent>
           <mc:Choice Requires="wps">
             <w:drawing>
-              <wp:anchor distT="0" distB="0" distL="114300" distR="114300" simplePos="0" relativeHeight="251680768" behindDoc="0" locked="0" layoutInCell="1" allowOverlap="1" wp14:anchorId="0D7BE80C" wp14:editId="6581CF1A">
+              <wp:anchor distT="0" distB="0" distL="114300" distR="114300" simplePos="0" relativeHeight="251674624" behindDoc="0" locked="0" layoutInCell="1" allowOverlap="1" wp14:anchorId="6C8BCD63" wp14:editId="4A533624">
                 <wp:simplePos x="0" y="0"/>
                 <wp:positionH relativeFrom="column">
                   <wp:posOffset>3192145</wp:posOffset>
                 </wp:positionH>
                 <wp:positionV relativeFrom="paragraph">
-                  <wp:posOffset>1636395</wp:posOffset>
+                  <wp:posOffset>2486025</wp:posOffset>
                 </wp:positionV>
                 <wp:extent cx="678180" cy="457200"/>
                 <wp:effectExtent l="0" t="38100" r="0" b="38100"/>
@@ -2065,7 +2702,7 @@
           </mc:Choice>
           <mc:Fallback>
             <w:pict>
-              <v:shape id="Text Box 16" o:spid="_x0000_s1046" type="#_x0000_t202" style="position:absolute;margin-left:251.35pt;margin-top:128.85pt;width:53.4pt;height:36pt;rotation:-787130fd;z-index:251680768;visibility:visible;mso-wrap-style:square;mso-width-percent:0;mso-height-percent:0;mso-wrap-distance-left:9pt;mso-wrap-distance-top:0;mso-wrap-distance-right:9pt;mso-wrap-distance-bottom:0;mso-position-horizontal:absolute;mso-position-horizontal-relative:text;mso-position-vertical:absolute;mso-position-vertical-relative:text;mso-width-percent:0;mso-height-percent:0;mso-width-relative:margin;mso-height-relative:margin;v-text-anchor:top" o:gfxdata="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" filled="f" stroked="f" strokeweight=".5pt">
+              <v:shape id="Text Box 16" o:spid="_x0000_s1037" type="#_x0000_t202" style="position:absolute;margin-left:251.35pt;margin-top:195.75pt;width:53.4pt;height:36pt;rotation:-787130fd;z-index:251674624;visibility:visible;mso-wrap-style:square;mso-width-percent:0;mso-height-percent:0;mso-wrap-distance-left:9pt;mso-wrap-distance-top:0;mso-wrap-distance-right:9pt;mso-wrap-distance-bottom:0;mso-position-horizontal:absolute;mso-position-horizontal-relative:text;mso-position-vertical:absolute;mso-position-vertical-relative:text;mso-width-percent:0;mso-height-percent:0;mso-width-relative:margin;mso-height-relative:margin;v-text-anchor:top" o:gfxdata="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" filled="f" stroked="f" strokeweight=".5pt">
                 <v:textbox>
                   <w:txbxContent>
                     <w:p>
@@ -2128,18 +2765,18 @@
       <w:r>
         <w:rPr>
           <w:noProof/>
-          <w:lang w:eastAsia="en-GB"/>
+          <w:lang w:eastAsia="ja-JP"/>
         </w:rPr>
         <mc:AlternateContent>
           <mc:Choice Requires="wps">
             <w:drawing>
-              <wp:anchor distT="0" distB="0" distL="114300" distR="114300" simplePos="0" relativeHeight="251695104" behindDoc="0" locked="0" layoutInCell="1" allowOverlap="1" wp14:anchorId="3FF301DF" wp14:editId="689B914A">
+              <wp:anchor distT="0" distB="0" distL="114300" distR="114300" simplePos="0" relativeHeight="251682816" behindDoc="0" locked="0" layoutInCell="1" allowOverlap="1" wp14:anchorId="7550E18F" wp14:editId="3AEA2D06">
                 <wp:simplePos x="0" y="0"/>
                 <wp:positionH relativeFrom="column">
                   <wp:posOffset>2714625</wp:posOffset>
                 </wp:positionH>
                 <wp:positionV relativeFrom="paragraph">
-                  <wp:posOffset>2762250</wp:posOffset>
+                  <wp:posOffset>3611880</wp:posOffset>
                 </wp:positionV>
                 <wp:extent cx="0" cy="2192020"/>
                 <wp:effectExtent l="95250" t="38100" r="57150" b="17780"/>
@@ -2191,7 +2828,7 @@
           </mc:Choice>
           <mc:Fallback>
             <w:pict>
-              <v:shape id="Straight Arrow Connector 30" o:spid="_x0000_s1026" type="#_x0000_t32" style="position:absolute;margin-left:213.75pt;margin-top:217.5pt;width:0;height:172.6pt;flip:y;z-index:251695104;visibility:visible;mso-wrap-style:square;mso-width-percent:0;mso-height-percent:0;mso-wrap-distance-left:9pt;mso-wrap-distance-top:0;mso-wrap-distance-right:9pt;mso-wrap-distance-bottom:0;mso-position-horizontal:absolute;mso-position-horizontal-relative:text;mso-position-vertical:absolute;mso-position-vertical-relative:text;mso-width-percent:0;mso-height-percent:0;mso-width-relative:margin;mso-height-relative:margin" o:gfxdata="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" strokecolor="black [3040]">
+              <v:shape id="Straight Arrow Connector 30" o:spid="_x0000_s1026" type="#_x0000_t32" style="position:absolute;margin-left:213.75pt;margin-top:284.4pt;width:0;height:172.6pt;flip:y;z-index:251682816;visibility:visible;mso-wrap-style:square;mso-width-percent:0;mso-height-percent:0;mso-wrap-distance-left:9pt;mso-wrap-distance-top:0;mso-wrap-distance-right:9pt;mso-wrap-distance-bottom:0;mso-position-horizontal:absolute;mso-position-horizontal-relative:text;mso-position-vertical:absolute;mso-position-vertical-relative:text;mso-width-percent:0;mso-height-percent:0;mso-width-relative:margin;mso-height-relative:margin" o:gfxdata="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" strokecolor="black [3040]">
                 <v:stroke endarrow="block" endarrowwidth="wide" endarrowlength="long"/>
               </v:shape>
             </w:pict>
@@ -2201,23 +2838,23 @@
       <w:r>
         <w:rPr>
           <w:noProof/>
-          <w:lang w:eastAsia="en-GB"/>
+          <w:lang w:eastAsia="ja-JP"/>
         </w:rPr>
         <mc:AlternateContent>
           <mc:Choice Requires="wps">
             <w:drawing>
-              <wp:anchor distT="0" distB="0" distL="114300" distR="114300" simplePos="0" relativeHeight="251705344" behindDoc="0" locked="0" layoutInCell="1" allowOverlap="1" wp14:anchorId="3321B673" wp14:editId="2F612934">
+              <wp:anchor distT="0" distB="0" distL="114300" distR="114300" simplePos="0" relativeHeight="251686912" behindDoc="0" locked="0" layoutInCell="1" allowOverlap="1" wp14:anchorId="44CE259B" wp14:editId="338590C3">
                 <wp:simplePos x="0" y="0"/>
                 <wp:positionH relativeFrom="column">
-                  <wp:posOffset>4434729</wp:posOffset>
+                  <wp:posOffset>2630805</wp:posOffset>
                 </wp:positionH>
                 <wp:positionV relativeFrom="paragraph">
-                  <wp:posOffset>1467388</wp:posOffset>
+                  <wp:posOffset>2744470</wp:posOffset>
                 </wp:positionV>
-                <wp:extent cx="0" cy="310551"/>
+                <wp:extent cx="0" cy="310515"/>
                 <wp:effectExtent l="95250" t="38100" r="57150" b="13335"/>
                 <wp:wrapNone/>
-                <wp:docPr id="291" name="Straight Arrow Connector 291"/>
+                <wp:docPr id="290" name="Straight Arrow Connector 290"/>
                 <wp:cNvGraphicFramePr/>
                 <a:graphic xmlns:a="http://schemas.openxmlformats.org/drawingml/2006/main">
                   <a:graphicData uri="http://schemas.microsoft.com/office/word/2010/wordprocessingShape">
@@ -2226,7 +2863,7 @@
                       <wps:spPr>
                         <a:xfrm flipV="1">
                           <a:off x="0" y="0"/>
-                          <a:ext cx="0" cy="310551"/>
+                          <a:ext cx="0" cy="310515"/>
                         </a:xfrm>
                         <a:prstGeom prst="straightConnector1">
                           <a:avLst/>
@@ -2264,7 +2901,7 @@
           </mc:Choice>
           <mc:Fallback>
             <w:pict>
-              <v:shape id="Straight Arrow Connector 291" o:spid="_x0000_s1026" type="#_x0000_t32" style="position:absolute;margin-left:349.2pt;margin-top:115.55pt;width:0;height:24.45pt;flip:y;z-index:251705344;visibility:visible;mso-wrap-style:square;mso-width-percent:0;mso-height-percent:0;mso-wrap-distance-left:9pt;mso-wrap-distance-top:0;mso-wrap-distance-right:9pt;mso-wrap-distance-bottom:0;mso-position-horizontal:absolute;mso-position-horizontal-relative:text;mso-position-vertical:absolute;mso-position-vertical-relative:text;mso-width-percent:0;mso-height-percent:0;mso-width-relative:margin;mso-height-relative:margin" o:gfxdata="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" strokecolor="black [3040]">
+              <v:shape id="Straight Arrow Connector 290" o:spid="_x0000_s1026" type="#_x0000_t32" style="position:absolute;margin-left:207.15pt;margin-top:216.1pt;width:0;height:24.45pt;flip:y;z-index:251686912;visibility:visible;mso-wrap-style:square;mso-width-percent:0;mso-height-percent:0;mso-wrap-distance-left:9pt;mso-wrap-distance-top:0;mso-wrap-distance-right:9pt;mso-wrap-distance-bottom:0;mso-position-horizontal:absolute;mso-position-horizontal-relative:text;mso-position-vertical:absolute;mso-position-vertical-relative:text;mso-width-percent:0;mso-height-percent:0;mso-width-relative:margin;mso-height-relative:margin" o:gfxdata="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" strokecolor="black [3040]">
                 <v:stroke endarrow="block" endarrowwidth="wide" endarrowlength="long"/>
               </v:shape>
             </w:pict>
@@ -2274,23 +2911,23 @@
       <w:r>
         <w:rPr>
           <w:noProof/>
-          <w:lang w:eastAsia="en-GB"/>
+          <w:lang w:eastAsia="ja-JP"/>
         </w:rPr>
         <mc:AlternateContent>
           <mc:Choice Requires="wps">
             <w:drawing>
-              <wp:anchor distT="0" distB="0" distL="114300" distR="114300" simplePos="0" relativeHeight="251703296" behindDoc="0" locked="0" layoutInCell="1" allowOverlap="1" wp14:anchorId="3D76780C" wp14:editId="04E83B21">
+              <wp:anchor distT="0" distB="0" distL="114300" distR="114300" simplePos="0" relativeHeight="251685888" behindDoc="0" locked="0" layoutInCell="1" allowOverlap="1" wp14:anchorId="260F606F" wp14:editId="36F342C3">
                 <wp:simplePos x="0" y="0"/>
                 <wp:positionH relativeFrom="column">
-                  <wp:posOffset>2631129</wp:posOffset>
+                  <wp:posOffset>1750695</wp:posOffset>
                 </wp:positionH>
                 <wp:positionV relativeFrom="paragraph">
-                  <wp:posOffset>1895211</wp:posOffset>
+                  <wp:posOffset>2945765</wp:posOffset>
                 </wp:positionV>
-                <wp:extent cx="0" cy="310551"/>
+                <wp:extent cx="0" cy="310515"/>
                 <wp:effectExtent l="95250" t="38100" r="57150" b="13335"/>
                 <wp:wrapNone/>
-                <wp:docPr id="290" name="Straight Arrow Connector 290"/>
+                <wp:docPr id="289" name="Straight Arrow Connector 289"/>
                 <wp:cNvGraphicFramePr/>
                 <a:graphic xmlns:a="http://schemas.openxmlformats.org/drawingml/2006/main">
                   <a:graphicData uri="http://schemas.microsoft.com/office/word/2010/wordprocessingShape">
@@ -2299,7 +2936,7 @@
                       <wps:spPr>
                         <a:xfrm flipV="1">
                           <a:off x="0" y="0"/>
-                          <a:ext cx="0" cy="310551"/>
+                          <a:ext cx="0" cy="310515"/>
                         </a:xfrm>
                         <a:prstGeom prst="straightConnector1">
                           <a:avLst/>
@@ -2337,7 +2974,7 @@
           </mc:Choice>
           <mc:Fallback>
             <w:pict>
-              <v:shape id="Straight Arrow Connector 290" o:spid="_x0000_s1026" type="#_x0000_t32" style="position:absolute;margin-left:207.2pt;margin-top:149.25pt;width:0;height:24.45pt;flip:y;z-index:251703296;visibility:visible;mso-wrap-style:square;mso-width-percent:0;mso-height-percent:0;mso-wrap-distance-left:9pt;mso-wrap-distance-top:0;mso-wrap-distance-right:9pt;mso-wrap-distance-bottom:0;mso-position-horizontal:absolute;mso-position-horizontal-relative:text;mso-position-vertical:absolute;mso-position-vertical-relative:text;mso-width-percent:0;mso-height-percent:0;mso-width-relative:margin;mso-height-relative:margin" o:gfxdata="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" strokecolor="black [3040]">
+              <v:shape id="Straight Arrow Connector 289" o:spid="_x0000_s1026" type="#_x0000_t32" style="position:absolute;margin-left:137.85pt;margin-top:231.95pt;width:0;height:24.45pt;flip:y;z-index:251685888;visibility:visible;mso-wrap-style:square;mso-width-percent:0;mso-height-percent:0;mso-wrap-distance-left:9pt;mso-wrap-distance-top:0;mso-wrap-distance-right:9pt;mso-wrap-distance-bottom:0;mso-position-horizontal:absolute;mso-position-horizontal-relative:text;mso-position-vertical:absolute;mso-position-vertical-relative:text;mso-width-percent:0;mso-height-percent:0;mso-width-relative:margin;mso-height-relative:margin" o:gfxdata="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" strokecolor="black [3040]">
                 <v:stroke endarrow="block" endarrowwidth="wide" endarrowlength="long"/>
               </v:shape>
             </w:pict>
@@ -2347,23 +2984,23 @@
       <w:r>
         <w:rPr>
           <w:noProof/>
-          <w:lang w:eastAsia="en-GB"/>
+          <w:lang w:eastAsia="ja-JP"/>
         </w:rPr>
         <mc:AlternateContent>
           <mc:Choice Requires="wps">
             <w:drawing>
-              <wp:anchor distT="0" distB="0" distL="114300" distR="114300" simplePos="0" relativeHeight="251701248" behindDoc="0" locked="0" layoutInCell="1" allowOverlap="1" wp14:anchorId="5C312180" wp14:editId="63DF1466">
+              <wp:anchor distT="0" distB="0" distL="114300" distR="114300" simplePos="0" relativeHeight="251683840" behindDoc="0" locked="0" layoutInCell="1" allowOverlap="1" wp14:anchorId="2D5514C6" wp14:editId="340AB2EB">
                 <wp:simplePos x="0" y="0"/>
                 <wp:positionH relativeFrom="column">
-                  <wp:posOffset>1751162</wp:posOffset>
+                  <wp:posOffset>1819275</wp:posOffset>
                 </wp:positionH>
                 <wp:positionV relativeFrom="paragraph">
-                  <wp:posOffset>2096219</wp:posOffset>
+                  <wp:posOffset>3802380</wp:posOffset>
                 </wp:positionV>
-                <wp:extent cx="0" cy="310551"/>
-                <wp:effectExtent l="95250" t="38100" r="57150" b="13335"/>
+                <wp:extent cx="0" cy="1630680"/>
+                <wp:effectExtent l="95250" t="38100" r="57150" b="26670"/>
                 <wp:wrapNone/>
-                <wp:docPr id="289" name="Straight Arrow Connector 289"/>
+                <wp:docPr id="31" name="Straight Arrow Connector 31"/>
                 <wp:cNvGraphicFramePr/>
                 <a:graphic xmlns:a="http://schemas.openxmlformats.org/drawingml/2006/main">
                   <a:graphicData uri="http://schemas.microsoft.com/office/word/2010/wordprocessingShape">
@@ -2372,7 +3009,7 @@
                       <wps:spPr>
                         <a:xfrm flipV="1">
                           <a:off x="0" y="0"/>
-                          <a:ext cx="0" cy="310551"/>
+                          <a:ext cx="0" cy="1630680"/>
                         </a:xfrm>
                         <a:prstGeom prst="straightConnector1">
                           <a:avLst/>
@@ -2410,7 +3047,7 @@
           </mc:Choice>
           <mc:Fallback>
             <w:pict>
-              <v:shape id="Straight Arrow Connector 289" o:spid="_x0000_s1026" type="#_x0000_t32" style="position:absolute;margin-left:137.9pt;margin-top:165.05pt;width:0;height:24.45pt;flip:y;z-index:251701248;visibility:visible;mso-wrap-style:square;mso-width-percent:0;mso-height-percent:0;mso-wrap-distance-left:9pt;mso-wrap-distance-top:0;mso-wrap-distance-right:9pt;mso-wrap-distance-bottom:0;mso-position-horizontal:absolute;mso-position-horizontal-relative:text;mso-position-vertical:absolute;mso-position-vertical-relative:text;mso-width-percent:0;mso-height-percent:0;mso-width-relative:margin;mso-height-relative:margin" o:gfxdata="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" strokecolor="black [3040]">
+              <v:shape id="Straight Arrow Connector 31" o:spid="_x0000_s1026" type="#_x0000_t32" style="position:absolute;margin-left:143.25pt;margin-top:299.4pt;width:0;height:128.4pt;flip:y;z-index:251683840;visibility:visible;mso-wrap-style:square;mso-width-percent:0;mso-height-percent:0;mso-wrap-distance-left:9pt;mso-wrap-distance-top:0;mso-wrap-distance-right:9pt;mso-wrap-distance-bottom:0;mso-position-horizontal:absolute;mso-position-horizontal-relative:text;mso-position-vertical:absolute;mso-position-vertical-relative:text;mso-width-percent:0;mso-height-percent:0;mso-width-relative:margin;mso-height-relative:margin" o:gfxdata="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" strokecolor="black [3040]">
                 <v:stroke endarrow="block" endarrowwidth="wide" endarrowlength="long"/>
               </v:shape>
             </w:pict>
@@ -2420,91 +3057,18 @@
       <w:r>
         <w:rPr>
           <w:noProof/>
-          <w:lang w:eastAsia="en-GB"/>
+          <w:lang w:eastAsia="ja-JP"/>
         </w:rPr>
         <mc:AlternateContent>
           <mc:Choice Requires="wps">
             <w:drawing>
-              <wp:anchor distT="0" distB="0" distL="114300" distR="114300" simplePos="0" relativeHeight="251697152" behindDoc="0" locked="0" layoutInCell="1" allowOverlap="1" wp14:anchorId="001E7249" wp14:editId="2B131D35">
-                <wp:simplePos x="0" y="0"/>
-                <wp:positionH relativeFrom="column">
-                  <wp:posOffset>1819275</wp:posOffset>
-                </wp:positionH>
-                <wp:positionV relativeFrom="paragraph">
-                  <wp:posOffset>2952750</wp:posOffset>
-                </wp:positionV>
-                <wp:extent cx="0" cy="1630680"/>
-                <wp:effectExtent l="95250" t="38100" r="57150" b="26670"/>
-                <wp:wrapNone/>
-                <wp:docPr id="31" name="Straight Arrow Connector 31"/>
-                <wp:cNvGraphicFramePr/>
-                <a:graphic xmlns:a="http://schemas.openxmlformats.org/drawingml/2006/main">
-                  <a:graphicData uri="http://schemas.microsoft.com/office/word/2010/wordprocessingShape">
-                    <wps:wsp>
-                      <wps:cNvCnPr/>
-                      <wps:spPr>
-                        <a:xfrm flipV="1">
-                          <a:off x="0" y="0"/>
-                          <a:ext cx="0" cy="1630680"/>
-                        </a:xfrm>
-                        <a:prstGeom prst="straightConnector1">
-                          <a:avLst/>
-                        </a:prstGeom>
-                        <a:ln>
-                          <a:tailEnd type="triangle" w="lg" len="lg"/>
-                        </a:ln>
-                      </wps:spPr>
-                      <wps:style>
-                        <a:lnRef idx="1">
-                          <a:schemeClr val="dk1"/>
-                        </a:lnRef>
-                        <a:fillRef idx="0">
-                          <a:schemeClr val="dk1"/>
-                        </a:fillRef>
-                        <a:effectRef idx="0">
-                          <a:schemeClr val="dk1"/>
-                        </a:effectRef>
-                        <a:fontRef idx="minor">
-                          <a:schemeClr val="tx1"/>
-                        </a:fontRef>
-                      </wps:style>
-                      <wps:bodyPr/>
-                    </wps:wsp>
-                  </a:graphicData>
-                </a:graphic>
-                <wp14:sizeRelH relativeFrom="margin">
-                  <wp14:pctWidth>0</wp14:pctWidth>
-                </wp14:sizeRelH>
-                <wp14:sizeRelV relativeFrom="margin">
-                  <wp14:pctHeight>0</wp14:pctHeight>
-                </wp14:sizeRelV>
-              </wp:anchor>
-            </w:drawing>
-          </mc:Choice>
-          <mc:Fallback>
-            <w:pict>
-              <v:shape id="Straight Arrow Connector 31" o:spid="_x0000_s1026" type="#_x0000_t32" style="position:absolute;margin-left:143.25pt;margin-top:232.5pt;width:0;height:128.4pt;flip:y;z-index:251697152;visibility:visible;mso-wrap-style:square;mso-width-percent:0;mso-height-percent:0;mso-wrap-distance-left:9pt;mso-wrap-distance-top:0;mso-wrap-distance-right:9pt;mso-wrap-distance-bottom:0;mso-position-horizontal:absolute;mso-position-horizontal-relative:text;mso-position-vertical:absolute;mso-position-vertical-relative:text;mso-width-percent:0;mso-height-percent:0;mso-width-relative:margin;mso-height-relative:margin" o:gfxdata="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" strokecolor="black [3040]">
-                <v:stroke endarrow="block" endarrowwidth="wide" endarrowlength="long"/>
-              </v:shape>
-            </w:pict>
-          </mc:Fallback>
-        </mc:AlternateContent>
-      </w:r>
-      <w:r>
-        <w:rPr>
-          <w:noProof/>
-          <w:lang w:eastAsia="en-GB"/>
-        </w:rPr>
-        <mc:AlternateContent>
-          <mc:Choice Requires="wps">
-            <w:drawing>
-              <wp:anchor distT="0" distB="0" distL="114300" distR="114300" simplePos="0" relativeHeight="251691008" behindDoc="0" locked="0" layoutInCell="1" allowOverlap="1" wp14:anchorId="1754470F" wp14:editId="1736D348">
+              <wp:anchor distT="0" distB="0" distL="114300" distR="114300" simplePos="0" relativeHeight="251680768" behindDoc="0" locked="0" layoutInCell="1" allowOverlap="1" wp14:anchorId="197EA3AF" wp14:editId="2A5A40E6">
                 <wp:simplePos x="0" y="0"/>
                 <wp:positionH relativeFrom="column">
                   <wp:posOffset>-271780</wp:posOffset>
                 </wp:positionH>
                 <wp:positionV relativeFrom="paragraph">
-                  <wp:posOffset>869315</wp:posOffset>
+                  <wp:posOffset>1718945</wp:posOffset>
                 </wp:positionV>
                 <wp:extent cx="533400" cy="457200"/>
                 <wp:effectExtent l="0" t="0" r="0" b="0"/>
@@ -2585,7 +3149,7 @@
           </mc:Choice>
           <mc:Fallback>
             <w:pict>
-              <v:shape id="Text Box 26" o:spid="_x0000_s1047" type="#_x0000_t202" style="position:absolute;margin-left:-21.4pt;margin-top:68.45pt;width:42pt;height:36pt;z-index:251691008;visibility:visible;mso-wrap-style:square;mso-width-percent:0;mso-height-percent:0;mso-wrap-distance-left:9pt;mso-wrap-distance-top:0;mso-wrap-distance-right:9pt;mso-wrap-distance-bottom:0;mso-position-horizontal:absolute;mso-position-horizontal-relative:text;mso-position-vertical:absolute;mso-position-vertical-relative:text;mso-width-percent:0;mso-height-percent:0;mso-width-relative:margin;mso-height-relative:margin;v-text-anchor:top" o:gfxdata="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" filled="f" stroked="f" strokeweight=".5pt">
+              <v:shape id="Text Box 26" o:spid="_x0000_s1038" type="#_x0000_t202" style="position:absolute;margin-left:-21.4pt;margin-top:135.35pt;width:42pt;height:36pt;z-index:251680768;visibility:visible;mso-wrap-style:square;mso-width-percent:0;mso-height-percent:0;mso-wrap-distance-left:9pt;mso-wrap-distance-top:0;mso-wrap-distance-right:9pt;mso-wrap-distance-bottom:0;mso-position-horizontal:absolute;mso-position-horizontal-relative:text;mso-position-vertical:absolute;mso-position-vertical-relative:text;mso-width-percent:0;mso-height-percent:0;mso-width-relative:margin;mso-height-relative:margin;v-text-anchor:top" o:gfxdata="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" filled="f" stroked="f" strokeweight=".5pt">
                 <v:textbox>
                   <w:txbxContent>
                     <w:p>
@@ -2616,20 +3180,20 @@
       <w:r>
         <w:rPr>
           <w:noProof/>
-          <w:lang w:eastAsia="en-GB"/>
+          <w:lang w:eastAsia="ja-JP"/>
         </w:rPr>
         <mc:AlternateContent>
           <mc:Choice Requires="wps">
             <w:drawing>
-              <wp:anchor distT="0" distB="0" distL="114300" distR="114300" simplePos="0" relativeHeight="251688960" behindDoc="0" locked="0" layoutInCell="1" allowOverlap="1" wp14:anchorId="2D5439EA" wp14:editId="133E87CC">
+              <wp:anchor distT="0" distB="0" distL="114300" distR="114300" simplePos="0" relativeHeight="251679744" behindDoc="0" locked="0" layoutInCell="1" allowOverlap="1" wp14:anchorId="6378869A" wp14:editId="21D0B3FD">
                 <wp:simplePos x="0" y="0"/>
                 <wp:positionH relativeFrom="column">
-                  <wp:posOffset>-314554</wp:posOffset>
+                  <wp:posOffset>-314325</wp:posOffset>
                 </wp:positionH>
                 <wp:positionV relativeFrom="paragraph">
-                  <wp:posOffset>1024128</wp:posOffset>
+                  <wp:posOffset>1873250</wp:posOffset>
                 </wp:positionV>
-                <wp:extent cx="4615892" cy="2640381"/>
+                <wp:extent cx="4615815" cy="2640330"/>
                 <wp:effectExtent l="19050" t="0" r="13335" b="26670"/>
                 <wp:wrapNone/>
                 <wp:docPr id="25" name="Elbow Connector 25"/>
@@ -2641,7 +3205,7 @@
                       <wps:spPr>
                         <a:xfrm>
                           <a:off x="0" y="0"/>
-                          <a:ext cx="4615892" cy="2640381"/>
+                          <a:ext cx="4615815" cy="2640330"/>
                         </a:xfrm>
                         <a:prstGeom prst="bentConnector3">
                           <a:avLst>
@@ -2681,18 +3245,7 @@
           </mc:Choice>
           <mc:Fallback>
             <w:pict>
-              <v:shapetype id="_x0000_t34" coordsize="21600,21600" o:spt="34" o:oned="t" adj="10800" path="m,l@0,0@0,21600,21600,21600e" filled="f">
-                <v:stroke joinstyle="miter"/>
-                <v:formulas>
-                  <v:f eqn="val #0"/>
-                </v:formulas>
-                <v:path arrowok="t" fillok="f" o:connecttype="none"/>
-                <v:handles>
-                  <v:h position="#0,center"/>
-                </v:handles>
-                <o:lock v:ext="edit" shapetype="t"/>
-              </v:shapetype>
-              <v:shape id="Elbow Connector 25" o:spid="_x0000_s1026" type="#_x0000_t34" style="position:absolute;margin-left:-24.75pt;margin-top:80.65pt;width:363.45pt;height:207.9pt;z-index:251688960;visibility:visible;mso-wrap-style:square;mso-width-percent:0;mso-height-percent:0;mso-wrap-distance-left:9pt;mso-wrap-distance-top:0;mso-wrap-distance-right:9pt;mso-wrap-distance-bottom:0;mso-position-horizontal:absolute;mso-position-horizontal-relative:text;mso-position-vertical:absolute;mso-position-vertical-relative:text;mso-width-percent:0;mso-height-percent:0;mso-width-relative:margin;mso-height-relative:margin" o:gfxdata="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" adj="-17" strokecolor="black [3040]">
+              <v:shape id="Elbow Connector 25" o:spid="_x0000_s1026" type="#_x0000_t34" style="position:absolute;margin-left:-24.75pt;margin-top:147.5pt;width:363.45pt;height:207.9pt;z-index:251679744;visibility:visible;mso-wrap-style:square;mso-width-percent:0;mso-height-percent:0;mso-wrap-distance-left:9pt;mso-wrap-distance-top:0;mso-wrap-distance-right:9pt;mso-wrap-distance-bottom:0;mso-position-horizontal:absolute;mso-position-horizontal-relative:text;mso-position-vertical:absolute;mso-position-vertical-relative:text;mso-width-percent:0;mso-height-percent:0;mso-width-relative:margin;mso-height-relative:margin" o:gfxdata="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" adj="-17" strokecolor="black [3040]">
                 <v:stroke endarrowwidth="wide" endarrowlength="long"/>
               </v:shape>
             </w:pict>
@@ -2702,18 +3255,18 @@
       <w:r>
         <w:rPr>
           <w:noProof/>
-          <w:lang w:eastAsia="en-GB"/>
+          <w:lang w:eastAsia="ja-JP"/>
         </w:rPr>
         <mc:AlternateContent>
           <mc:Choice Requires="wps">
             <w:drawing>
-              <wp:anchor distT="0" distB="0" distL="114300" distR="114300" simplePos="0" relativeHeight="251687936" behindDoc="0" locked="0" layoutInCell="1" allowOverlap="1" wp14:anchorId="60EC6304" wp14:editId="679F7C59">
+              <wp:anchor distT="0" distB="0" distL="114300" distR="114300" simplePos="0" relativeHeight="251678720" behindDoc="0" locked="0" layoutInCell="1" allowOverlap="1" wp14:anchorId="5E95B5EB" wp14:editId="3070DD60">
                 <wp:simplePos x="0" y="0"/>
                 <wp:positionH relativeFrom="column">
                   <wp:posOffset>4300855</wp:posOffset>
                 </wp:positionH>
                 <wp:positionV relativeFrom="paragraph">
-                  <wp:posOffset>2332990</wp:posOffset>
+                  <wp:posOffset>3182620</wp:posOffset>
                 </wp:positionV>
                 <wp:extent cx="0" cy="1330960"/>
                 <wp:effectExtent l="95250" t="38100" r="57150" b="21590"/>
@@ -2762,7 +3315,7 @@
           </mc:Choice>
           <mc:Fallback>
             <w:pict>
-              <v:shape id="Straight Arrow Connector 24" o:spid="_x0000_s1026" type="#_x0000_t32" style="position:absolute;margin-left:338.65pt;margin-top:183.7pt;width:0;height:104.8pt;flip:y;z-index:251687936;visibility:visible;mso-wrap-style:square;mso-height-percent:0;mso-wrap-distance-left:9pt;mso-wrap-distance-top:0;mso-wrap-distance-right:9pt;mso-wrap-distance-bottom:0;mso-position-horizontal:absolute;mso-position-horizontal-relative:text;mso-position-vertical:absolute;mso-position-vertical-relative:text;mso-height-percent:0;mso-height-relative:margin" o:gfxdata="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" strokecolor="black [3040]">
+              <v:shape id="Straight Arrow Connector 24" o:spid="_x0000_s1026" type="#_x0000_t32" style="position:absolute;margin-left:338.65pt;margin-top:250.6pt;width:0;height:104.8pt;flip:y;z-index:251678720;visibility:visible;mso-wrap-style:square;mso-height-percent:0;mso-wrap-distance-left:9pt;mso-wrap-distance-top:0;mso-wrap-distance-right:9pt;mso-wrap-distance-bottom:0;mso-position-horizontal:absolute;mso-position-horizontal-relative:text;mso-position-vertical:absolute;mso-position-vertical-relative:text;mso-height-percent:0;mso-height-relative:margin" o:gfxdata="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" strokecolor="black [3040]">
                 <v:stroke endarrow="block" endarrowwidth="wide" endarrowlength="long"/>
               </v:shape>
             </w:pict>
@@ -2772,18 +3325,18 @@
       <w:r>
         <w:rPr>
           <w:noProof/>
-          <w:lang w:eastAsia="en-GB"/>
+          <w:lang w:eastAsia="ja-JP"/>
         </w:rPr>
         <mc:AlternateContent>
           <mc:Choice Requires="wps">
             <w:drawing>
-              <wp:anchor distT="0" distB="0" distL="114300" distR="114300" simplePos="0" relativeHeight="251683840" behindDoc="0" locked="0" layoutInCell="1" allowOverlap="1" wp14:anchorId="6C7251BF" wp14:editId="78B71068">
+              <wp:anchor distT="0" distB="0" distL="114300" distR="114300" simplePos="0" relativeHeight="251676672" behindDoc="0" locked="0" layoutInCell="1" allowOverlap="1" wp14:anchorId="74E98004" wp14:editId="3CE118FB">
                 <wp:simplePos x="0" y="0"/>
                 <wp:positionH relativeFrom="column">
                   <wp:posOffset>2514600</wp:posOffset>
                 </wp:positionH>
                 <wp:positionV relativeFrom="paragraph">
-                  <wp:posOffset>2762250</wp:posOffset>
+                  <wp:posOffset>3611880</wp:posOffset>
                 </wp:positionV>
                 <wp:extent cx="0" cy="456565"/>
                 <wp:effectExtent l="95250" t="38100" r="57150" b="19685"/>
@@ -2832,7 +3385,7 @@
           </mc:Choice>
           <mc:Fallback>
             <w:pict>
-              <v:shape id="Straight Arrow Connector 22" o:spid="_x0000_s1026" type="#_x0000_t32" style="position:absolute;margin-left:198pt;margin-top:217.5pt;width:0;height:35.95pt;flip:y;z-index:251683840;visibility:visible;mso-wrap-style:square;mso-height-percent:0;mso-wrap-distance-left:9pt;mso-wrap-distance-top:0;mso-wrap-distance-right:9pt;mso-wrap-distance-bottom:0;mso-position-horizontal:absolute;mso-position-horizontal-relative:text;mso-position-vertical:absolute;mso-position-vertical-relative:text;mso-height-percent:0;mso-height-relative:margin" o:gfxdata="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" strokecolor="black [3040]">
+              <v:shape id="Straight Arrow Connector 22" o:spid="_x0000_s1026" type="#_x0000_t32" style="position:absolute;margin-left:198pt;margin-top:284.4pt;width:0;height:35.95pt;flip:y;z-index:251676672;visibility:visible;mso-wrap-style:square;mso-height-percent:0;mso-wrap-distance-left:9pt;mso-wrap-distance-top:0;mso-wrap-distance-right:9pt;mso-wrap-distance-bottom:0;mso-position-horizontal:absolute;mso-position-horizontal-relative:text;mso-position-vertical:absolute;mso-position-vertical-relative:text;mso-height-percent:0;mso-height-relative:margin" o:gfxdata="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" strokecolor="black [3040]">
                 <v:stroke endarrow="block" endarrowwidth="wide" endarrowlength="long"/>
               </v:shape>
             </w:pict>
@@ -2842,18 +3395,18 @@
       <w:r>
         <w:rPr>
           <w:noProof/>
-          <w:lang w:eastAsia="en-GB"/>
+          <w:lang w:eastAsia="ja-JP"/>
         </w:rPr>
         <mc:AlternateContent>
           <mc:Choice Requires="wps">
             <w:drawing>
-              <wp:anchor distT="0" distB="0" distL="114300" distR="114300" simplePos="0" relativeHeight="251685888" behindDoc="0" locked="0" layoutInCell="1" allowOverlap="1" wp14:anchorId="21FD67EF" wp14:editId="118902EF">
+              <wp:anchor distT="0" distB="0" distL="114300" distR="114300" simplePos="0" relativeHeight="251677696" behindDoc="0" locked="0" layoutInCell="1" allowOverlap="1" wp14:anchorId="228834DF" wp14:editId="5E6100C3">
                 <wp:simplePos x="0" y="0"/>
                 <wp:positionH relativeFrom="column">
                   <wp:posOffset>266700</wp:posOffset>
                 </wp:positionH>
                 <wp:positionV relativeFrom="paragraph">
-                  <wp:posOffset>1000125</wp:posOffset>
+                  <wp:posOffset>1849755</wp:posOffset>
                 </wp:positionV>
                 <wp:extent cx="2247900" cy="2219325"/>
                 <wp:effectExtent l="0" t="0" r="19050" b="28575"/>
@@ -2907,7 +3460,7 @@
           </mc:Choice>
           <mc:Fallback>
             <w:pict>
-              <v:shape id="Elbow Connector 23" o:spid="_x0000_s1026" type="#_x0000_t34" style="position:absolute;margin-left:21pt;margin-top:78.75pt;width:177pt;height:174.75pt;z-index:251685888;visibility:visible;mso-wrap-style:square;mso-width-percent:0;mso-height-percent:0;mso-wrap-distance-left:9pt;mso-wrap-distance-top:0;mso-wrap-distance-right:9pt;mso-wrap-distance-bottom:0;mso-position-horizontal:absolute;mso-position-horizontal-relative:text;mso-position-vertical:absolute;mso-position-vertical-relative:text;mso-width-percent:0;mso-height-percent:0;mso-width-relative:margin;mso-height-relative:margin" o:gfxdata="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" adj="0" strokecolor="black [3040]">
+              <v:shape id="Elbow Connector 23" o:spid="_x0000_s1026" type="#_x0000_t34" style="position:absolute;margin-left:21pt;margin-top:145.65pt;width:177pt;height:174.75pt;z-index:251677696;visibility:visible;mso-wrap-style:square;mso-width-percent:0;mso-height-percent:0;mso-wrap-distance-left:9pt;mso-wrap-distance-top:0;mso-wrap-distance-right:9pt;mso-wrap-distance-bottom:0;mso-position-horizontal:absolute;mso-position-horizontal-relative:text;mso-position-vertical:absolute;mso-position-vertical-relative:text;mso-width-percent:0;mso-height-percent:0;mso-width-relative:margin;mso-height-relative:margin" o:gfxdata="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" adj="0" strokecolor="black [3040]">
                 <v:stroke endarrowwidth="wide" endarrowlength="long"/>
               </v:shape>
             </w:pict>
@@ -2917,20 +3470,20 @@
       <w:r>
         <w:rPr>
           <w:noProof/>
-          <w:lang w:eastAsia="en-GB"/>
+          <w:lang w:eastAsia="ja-JP"/>
         </w:rPr>
         <mc:AlternateContent>
           <mc:Choice Requires="wps">
             <w:drawing>
-              <wp:anchor distT="0" distB="0" distL="114300" distR="114300" simplePos="0" relativeHeight="251682816" behindDoc="0" locked="0" layoutInCell="1" allowOverlap="1" wp14:anchorId="50424CC3" wp14:editId="1A87A8B0">
+              <wp:anchor distT="0" distB="0" distL="114300" distR="114300" simplePos="0" relativeHeight="251675648" behindDoc="0" locked="0" layoutInCell="1" allowOverlap="1" wp14:anchorId="4A672A0E" wp14:editId="72C54688">
                 <wp:simplePos x="0" y="0"/>
                 <wp:positionH relativeFrom="column">
-                  <wp:posOffset>36118</wp:posOffset>
+                  <wp:posOffset>36195</wp:posOffset>
                 </wp:positionH>
                 <wp:positionV relativeFrom="paragraph">
-                  <wp:posOffset>1379142</wp:posOffset>
+                  <wp:posOffset>2228215</wp:posOffset>
                 </wp:positionV>
-                <wp:extent cx="1932459" cy="1214756"/>
+                <wp:extent cx="1932305" cy="1214755"/>
                 <wp:effectExtent l="0" t="3175" r="64770" b="198120"/>
                 <wp:wrapNone/>
                 <wp:docPr id="17" name="Elbow Connector 17"/>
@@ -2942,7 +3495,7 @@
                       <wps:spPr>
                         <a:xfrm rot="16200000" flipH="1">
                           <a:off x="0" y="0"/>
-                          <a:ext cx="1932459" cy="1214756"/>
+                          <a:ext cx="1932305" cy="1214755"/>
                         </a:xfrm>
                         <a:prstGeom prst="bentConnector3">
                           <a:avLst>
@@ -2982,7 +3535,7 @@
           </mc:Choice>
           <mc:Fallback>
             <w:pict>
-              <v:shape id="Elbow Connector 17" o:spid="_x0000_s1026" type="#_x0000_t34" style="position:absolute;margin-left:2.85pt;margin-top:108.6pt;width:152.15pt;height:95.65pt;rotation:90;flip:x;z-index:251682816;visibility:visible;mso-wrap-style:square;mso-width-percent:0;mso-height-percent:0;mso-wrap-distance-left:9pt;mso-wrap-distance-top:0;mso-wrap-distance-right:9pt;mso-wrap-distance-bottom:0;mso-position-horizontal:absolute;mso-position-horizontal-relative:text;mso-position-vertical:absolute;mso-position-vertical-relative:text;mso-width-percent:0;mso-height-percent:0;mso-width-relative:margin;mso-height-relative:margin" o:gfxdata="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" adj="23575" strokecolor="black [3040]">
+              <v:shape id="Elbow Connector 17" o:spid="_x0000_s1026" type="#_x0000_t34" style="position:absolute;margin-left:2.85pt;margin-top:175.45pt;width:152.15pt;height:95.65pt;rotation:90;flip:x;z-index:251675648;visibility:visible;mso-wrap-style:square;mso-width-percent:0;mso-height-percent:0;mso-wrap-distance-left:9pt;mso-wrap-distance-top:0;mso-wrap-distance-right:9pt;mso-wrap-distance-bottom:0;mso-position-horizontal:absolute;mso-position-horizontal-relative:text;mso-position-vertical:absolute;mso-position-vertical-relative:text;mso-width-percent:0;mso-height-percent:0;mso-width-relative:margin;mso-height-relative:margin" o:gfxdata="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" adj="23575" strokecolor="black [3040]">
                 <v:stroke endarrow="block" endarrowwidth="wide" endarrowlength="long"/>
               </v:shape>
             </w:pict>
@@ -2992,143 +3545,20 @@
       <w:r>
         <w:rPr>
           <w:noProof/>
-          <w:lang w:eastAsia="en-GB"/>
+          <w:lang w:eastAsia="ja-JP"/>
         </w:rPr>
         <mc:AlternateContent>
           <mc:Choice Requires="wps">
             <w:drawing>
-              <wp:anchor distT="0" distB="0" distL="114300" distR="114300" simplePos="0" relativeHeight="251678720" behindDoc="0" locked="0" layoutInCell="1" allowOverlap="1" wp14:anchorId="615F253A" wp14:editId="1A24123E">
+              <wp:anchor distT="0" distB="0" distL="114300" distR="114300" simplePos="0" relativeHeight="251672576" behindDoc="0" locked="0" layoutInCell="1" allowOverlap="1" wp14:anchorId="152FBB62" wp14:editId="63344856">
                 <wp:simplePos x="0" y="0"/>
                 <wp:positionH relativeFrom="column">
-                  <wp:posOffset>380365</wp:posOffset>
+                  <wp:posOffset>581025</wp:posOffset>
                 </wp:positionH>
                 <wp:positionV relativeFrom="paragraph">
-                  <wp:posOffset>-76199</wp:posOffset>
+                  <wp:posOffset>811530</wp:posOffset>
                 </wp:positionV>
-                <wp:extent cx="533400" cy="457200"/>
-                <wp:effectExtent l="0" t="0" r="0" b="0"/>
-                <wp:wrapNone/>
-                <wp:docPr id="15" name="Text Box 15"/>
-                <wp:cNvGraphicFramePr/>
-                <a:graphic xmlns:a="http://schemas.openxmlformats.org/drawingml/2006/main">
-                  <a:graphicData uri="http://schemas.microsoft.com/office/word/2010/wordprocessingShape">
-                    <wps:wsp>
-                      <wps:cNvSpPr txBox="1"/>
-                      <wps:spPr>
-                        <a:xfrm rot="16200000">
-                          <a:off x="0" y="0"/>
-                          <a:ext cx="533400" cy="457200"/>
-                        </a:xfrm>
-                        <a:prstGeom prst="rect">
-                          <a:avLst/>
-                        </a:prstGeom>
-                        <a:noFill/>
-                        <a:ln w="6350">
-                          <a:noFill/>
-                        </a:ln>
-                        <a:effectLst/>
-                      </wps:spPr>
-                      <wps:style>
-                        <a:lnRef idx="0">
-                          <a:schemeClr val="accent1"/>
-                        </a:lnRef>
-                        <a:fillRef idx="0">
-                          <a:schemeClr val="accent1"/>
-                        </a:fillRef>
-                        <a:effectRef idx="0">
-                          <a:schemeClr val="accent1"/>
-                        </a:effectRef>
-                        <a:fontRef idx="minor">
-                          <a:schemeClr val="dk1"/>
-                        </a:fontRef>
-                      </wps:style>
-                      <wps:txbx>
-                        <w:txbxContent>
-                          <w:p>
-                            <w:pPr>
-                              <w:spacing w:after="0" w:line="240" w:lineRule="auto"/>
-                              <w:rPr>
-                                <w:sz w:val="56"/>
-                                <w:szCs w:val="56"/>
-                                <w:lang w:val="de-AT"/>
-                              </w:rPr>
-                            </w:pPr>
-                            <w:r>
-                              <w:rPr>
-                                <w:sz w:val="56"/>
-                                <w:szCs w:val="56"/>
-                                <w:lang w:val="de-AT"/>
-                              </w:rPr>
-                              <w:t>...</w:t>
-                            </w:r>
-                          </w:p>
-                        </w:txbxContent>
-                      </wps:txbx>
-                      <wps:bodyPr rot="0" spcFirstLastPara="0" vertOverflow="overflow" horzOverflow="overflow" vert="horz" wrap="square" lIns="91440" tIns="45720" rIns="91440" bIns="45720" numCol="1" spcCol="0" rtlCol="0" fromWordArt="0" anchor="t" anchorCtr="0" forceAA="0" compatLnSpc="1">
-                        <a:prstTxWarp prst="textNoShape">
-                          <a:avLst/>
-                        </a:prstTxWarp>
-                        <a:noAutofit/>
-                      </wps:bodyPr>
-                    </wps:wsp>
-                  </a:graphicData>
-                </a:graphic>
-                <wp14:sizeRelH relativeFrom="margin">
-                  <wp14:pctWidth>0</wp14:pctWidth>
-                </wp14:sizeRelH>
-                <wp14:sizeRelV relativeFrom="margin">
-                  <wp14:pctHeight>0</wp14:pctHeight>
-                </wp14:sizeRelV>
-              </wp:anchor>
-            </w:drawing>
-          </mc:Choice>
-          <mc:Fallback>
-            <w:pict>
-              <v:shape id="Text Box 15" o:spid="_x0000_s1048" type="#_x0000_t202" style="position:absolute;margin-left:29.95pt;margin-top:-6pt;width:42pt;height:36pt;rotation:-90;z-index:251678720;visibility:visible;mso-wrap-style:square;mso-width-percent:0;mso-height-percent:0;mso-wrap-distance-left:9pt;mso-wrap-distance-top:0;mso-wrap-distance-right:9pt;mso-wrap-distance-bottom:0;mso-position-horizontal:absolute;mso-position-horizontal-relative:text;mso-position-vertical:absolute;mso-position-vertical-relative:text;mso-width-percent:0;mso-height-percent:0;mso-width-relative:margin;mso-height-relative:margin;v-text-anchor:top" o:gfxdata="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" filled="f" stroked="f" strokeweight=".5pt">
-                <v:textbox>
-                  <w:txbxContent>
-                    <w:p>
-                      <w:pPr>
-                        <w:spacing w:after="0" w:line="240" w:lineRule="auto"/>
-                        <w:rPr>
-                          <w:sz w:val="56"/>
-                          <w:szCs w:val="56"/>
-                          <w:lang w:val="de-AT"/>
-                        </w:rPr>
-                      </w:pPr>
-                      <w:r>
-                        <w:rPr>
-                          <w:sz w:val="56"/>
-                          <w:szCs w:val="56"/>
-                          <w:lang w:val="de-AT"/>
-                        </w:rPr>
-                        <w:t>...</w:t>
-                      </w:r>
-                    </w:p>
-                  </w:txbxContent>
-                </v:textbox>
-              </v:shape>
-            </w:pict>
-          </mc:Fallback>
-        </mc:AlternateContent>
-      </w:r>
-      <w:r>
-        <w:rPr>
-          <w:noProof/>
-          <w:lang w:eastAsia="en-GB"/>
-        </w:rPr>
-        <mc:AlternateContent>
-          <mc:Choice Requires="wps">
-            <w:drawing>
-              <wp:anchor distT="0" distB="0" distL="114300" distR="114300" simplePos="0" relativeHeight="251677696" behindDoc="0" locked="0" layoutInCell="1" allowOverlap="1" wp14:anchorId="74DC84C6" wp14:editId="4ADE9F3C">
-                <wp:simplePos x="0" y="0"/>
-                <wp:positionH relativeFrom="column">
-                  <wp:posOffset>581026</wp:posOffset>
-                </wp:positionH>
-                <wp:positionV relativeFrom="paragraph">
-                  <wp:posOffset>-38100</wp:posOffset>
-                </wp:positionV>
-                <wp:extent cx="3829051" cy="942977"/>
+                <wp:extent cx="3829050" cy="942975"/>
                 <wp:effectExtent l="0" t="95250" r="19050" b="9525"/>
                 <wp:wrapNone/>
                 <wp:docPr id="14" name="Elbow Connector 14"/>
@@ -3140,7 +3570,7 @@
                       <wps:spPr>
                         <a:xfrm rot="10800000">
                           <a:off x="0" y="0"/>
-                          <a:ext cx="3829051" cy="942977"/>
+                          <a:ext cx="3829050" cy="942975"/>
                         </a:xfrm>
                         <a:prstGeom prst="bentConnector3">
                           <a:avLst>
@@ -3180,7 +3610,7 @@
           </mc:Choice>
           <mc:Fallback>
             <w:pict>
-              <v:shape id="Elbow Connector 14" o:spid="_x0000_s1026" type="#_x0000_t34" style="position:absolute;margin-left:45.75pt;margin-top:-3pt;width:301.5pt;height:74.25pt;rotation:180;z-index:251677696;visibility:visible;mso-wrap-style:square;mso-width-percent:0;mso-height-percent:0;mso-wrap-distance-left:9pt;mso-wrap-distance-top:0;mso-wrap-distance-right:9pt;mso-wrap-distance-bottom:0;mso-position-horizontal:absolute;mso-position-horizontal-relative:text;mso-position-vertical:absolute;mso-position-vertical-relative:text;mso-width-percent:0;mso-height-percent:0;mso-width-relative:margin;mso-height-relative:margin" o:gfxdata="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" adj="0" strokecolor="black [3040]">
+              <v:shape id="Elbow Connector 14" o:spid="_x0000_s1026" type="#_x0000_t34" style="position:absolute;margin-left:45.75pt;margin-top:63.9pt;width:301.5pt;height:74.25pt;rotation:180;z-index:251672576;visibility:visible;mso-wrap-style:square;mso-width-percent:0;mso-height-percent:0;mso-wrap-distance-left:9pt;mso-wrap-distance-top:0;mso-wrap-distance-right:9pt;mso-wrap-distance-bottom:0;mso-position-horizontal:absolute;mso-position-horizontal-relative:text;mso-position-vertical:absolute;mso-position-vertical-relative:text;mso-width-percent:0;mso-height-percent:0;mso-width-relative:margin;mso-height-relative:margin" o:gfxdata="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" adj="0" strokecolor="black [3040]">
                 <v:stroke endarrow="block" endarrowwidth="wide" endarrowlength="long"/>
               </v:shape>
             </w:pict>
@@ -3190,20 +3620,20 @@
       <w:r>
         <w:rPr>
           <w:noProof/>
-          <w:lang w:eastAsia="en-GB"/>
+          <w:lang w:eastAsia="ja-JP"/>
         </w:rPr>
         <mc:AlternateContent>
           <mc:Choice Requires="wps">
             <w:drawing>
-              <wp:anchor distT="0" distB="0" distL="114300" distR="114300" simplePos="0" relativeHeight="251675648" behindDoc="0" locked="0" layoutInCell="1" allowOverlap="1" wp14:anchorId="598F8BA6" wp14:editId="72ED4AC0">
+              <wp:anchor distT="0" distB="0" distL="114300" distR="114300" simplePos="0" relativeHeight="251671552" behindDoc="0" locked="0" layoutInCell="1" allowOverlap="1" wp14:anchorId="67C7EBBF" wp14:editId="7BABFCCA">
                 <wp:simplePos x="0" y="0"/>
                 <wp:positionH relativeFrom="column">
                   <wp:posOffset>581025</wp:posOffset>
                 </wp:positionH>
                 <wp:positionV relativeFrom="paragraph">
-                  <wp:posOffset>390526</wp:posOffset>
+                  <wp:posOffset>1240155</wp:posOffset>
                 </wp:positionV>
-                <wp:extent cx="2047876" cy="942975"/>
+                <wp:extent cx="2047875" cy="942975"/>
                 <wp:effectExtent l="0" t="95250" r="28575" b="28575"/>
                 <wp:wrapNone/>
                 <wp:docPr id="13" name="Elbow Connector 13"/>
@@ -3215,7 +3645,7 @@
                       <wps:spPr>
                         <a:xfrm rot="10800000">
                           <a:off x="0" y="0"/>
-                          <a:ext cx="2047876" cy="942975"/>
+                          <a:ext cx="2047875" cy="942975"/>
                         </a:xfrm>
                         <a:prstGeom prst="bentConnector3">
                           <a:avLst>
@@ -3255,18 +3685,7 @@
           </mc:Choice>
           <mc:Fallback>
             <w:pict>
-              <v:shapetype id="_x0000_t34" coordsize="21600,21600" o:spt="34" o:oned="t" adj="10800" path="m,l@0,0@0,21600,21600,21600e" filled="f">
-                <v:stroke joinstyle="miter"/>
-                <v:formulas>
-                  <v:f eqn="val #0"/>
-                </v:formulas>
-                <v:path arrowok="t" fillok="f" o:connecttype="none"/>
-                <v:handles>
-                  <v:h position="#0,center"/>
-                </v:handles>
-                <o:lock v:ext="edit" shapetype="t"/>
-              </v:shapetype>
-              <v:shape id="Elbow Connector 13" o:spid="_x0000_s1026" type="#_x0000_t34" style="position:absolute;margin-left:45.75pt;margin-top:30.75pt;width:161.25pt;height:74.25pt;rotation:180;z-index:251675648;visibility:visible;mso-wrap-style:square;mso-width-percent:0;mso-height-percent:0;mso-wrap-distance-left:9pt;mso-wrap-distance-top:0;mso-wrap-distance-right:9pt;mso-wrap-distance-bottom:0;mso-position-horizontal:absolute;mso-position-horizontal-relative:text;mso-position-vertical:absolute;mso-position-vertical-relative:text;mso-width-percent:0;mso-height-percent:0;mso-width-relative:margin;mso-height-relative:margin" o:gfxdata="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" adj="-50" strokecolor="black [3040]">
+              <v:shape id="Elbow Connector 13" o:spid="_x0000_s1026" type="#_x0000_t34" style="position:absolute;margin-left:45.75pt;margin-top:97.65pt;width:161.25pt;height:74.25pt;rotation:180;z-index:251671552;visibility:visible;mso-wrap-style:square;mso-width-percent:0;mso-height-percent:0;mso-wrap-distance-left:9pt;mso-wrap-distance-top:0;mso-wrap-distance-right:9pt;mso-wrap-distance-bottom:0;mso-position-horizontal:absolute;mso-position-horizontal-relative:text;mso-position-vertical:absolute;mso-position-vertical-relative:text;mso-width-percent:0;mso-height-percent:0;mso-width-relative:margin;mso-height-relative:margin" o:gfxdata="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" adj="-50" strokecolor="black [3040]">
                 <v:stroke endarrow="block" endarrowwidth="wide" endarrowlength="long"/>
               </v:shape>
             </w:pict>
@@ -3276,18 +3695,18 @@
       <w:r>
         <w:rPr>
           <w:noProof/>
-          <w:lang w:eastAsia="en-GB"/>
+          <w:lang w:eastAsia="ja-JP"/>
         </w:rPr>
         <mc:AlternateContent>
           <mc:Choice Requires="wps">
             <w:drawing>
-              <wp:anchor distT="0" distB="0" distL="114300" distR="114300" simplePos="0" relativeHeight="251673600" behindDoc="0" locked="0" layoutInCell="1" allowOverlap="1" wp14:anchorId="2452F1AC" wp14:editId="1D0E1619">
+              <wp:anchor distT="0" distB="0" distL="114300" distR="114300" simplePos="0" relativeHeight="251670528" behindDoc="0" locked="0" layoutInCell="1" allowOverlap="1" wp14:anchorId="77367290" wp14:editId="7ED5FEBC">
                 <wp:simplePos x="0" y="0"/>
                 <wp:positionH relativeFrom="column">
                   <wp:posOffset>581025</wp:posOffset>
                 </wp:positionH>
                 <wp:positionV relativeFrom="paragraph">
-                  <wp:posOffset>533400</wp:posOffset>
+                  <wp:posOffset>1383030</wp:posOffset>
                 </wp:positionV>
                 <wp:extent cx="1171575" cy="1009650"/>
                 <wp:effectExtent l="0" t="95250" r="28575" b="19050"/>
@@ -3335,7 +3754,7 @@
           </mc:Choice>
           <mc:Fallback>
             <w:pict>
-              <v:shape id="Elbow Connector 12" o:spid="_x0000_s1026" type="#_x0000_t34" style="position:absolute;margin-left:45.75pt;margin-top:42pt;width:92.25pt;height:79.5pt;flip:x y;z-index:251673600;visibility:visible;mso-wrap-style:square;mso-wrap-distance-left:9pt;mso-wrap-distance-top:0;mso-wrap-distance-right:9pt;mso-wrap-distance-bottom:0;mso-position-horizontal:absolute;mso-position-horizontal-relative:text;mso-position-vertical:absolute;mso-position-vertical-relative:text" o:gfxdata="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" adj="88" strokecolor="black [3040]">
+              <v:shape id="Elbow Connector 12" o:spid="_x0000_s1026" type="#_x0000_t34" style="position:absolute;margin-left:45.75pt;margin-top:108.9pt;width:92.25pt;height:79.5pt;flip:x y;z-index:251670528;visibility:visible;mso-wrap-style:square;mso-wrap-distance-left:9pt;mso-wrap-distance-top:0;mso-wrap-distance-right:9pt;mso-wrap-distance-bottom:0;mso-position-horizontal:absolute;mso-position-horizontal-relative:text;mso-position-vertical:absolute;mso-position-vertical-relative:text" o:gfxdata="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" adj="88" strokecolor="black [3040]">
                 <v:stroke endarrow="block" endarrowwidth="wide" endarrowlength="long"/>
               </v:shape>
             </w:pict>
@@ -3345,18 +3764,18 @@
       <w:r>
         <w:rPr>
           <w:noProof/>
-          <w:lang w:eastAsia="en-GB"/>
+          <w:lang w:eastAsia="ja-JP"/>
         </w:rPr>
         <mc:AlternateContent>
           <mc:Choice Requires="wps">
             <w:drawing>
-              <wp:anchor distT="0" distB="0" distL="114300" distR="114300" simplePos="0" relativeHeight="251672576" behindDoc="0" locked="0" layoutInCell="1" allowOverlap="1" wp14:anchorId="032F8885" wp14:editId="51951807">
+              <wp:anchor distT="0" distB="0" distL="114300" distR="114300" simplePos="0" relativeHeight="251669504" behindDoc="0" locked="0" layoutInCell="1" allowOverlap="1" wp14:anchorId="1114592B" wp14:editId="54AD84BC">
                 <wp:simplePos x="0" y="0"/>
                 <wp:positionH relativeFrom="column">
                   <wp:posOffset>4304030</wp:posOffset>
                 </wp:positionH>
                 <wp:positionV relativeFrom="paragraph">
-                  <wp:posOffset>942975</wp:posOffset>
+                  <wp:posOffset>1792605</wp:posOffset>
                 </wp:positionV>
                 <wp:extent cx="304800" cy="419100"/>
                 <wp:effectExtent l="0" t="0" r="0" b="0"/>
@@ -3434,7 +3853,7 @@
           </mc:Choice>
           <mc:Fallback>
             <w:pict>
-              <v:shape id="_x0000_s1049" type="#_x0000_t202" style="position:absolute;margin-left:338.9pt;margin-top:74.25pt;width:24pt;height:33pt;z-index:251672576;visibility:visible;mso-wrap-style:square;mso-width-percent:0;mso-height-percent:0;mso-wrap-distance-left:9pt;mso-wrap-distance-top:0;mso-wrap-distance-right:9pt;mso-wrap-distance-bottom:0;mso-position-horizontal:absolute;mso-position-horizontal-relative:text;mso-position-vertical:absolute;mso-position-vertical-relative:text;mso-width-percent:0;mso-height-percent:0;mso-width-relative:margin;mso-height-relative:margin;v-text-anchor:top" o:gfxdata="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" filled="f" stroked="f">
+              <v:shape id="Text Box 2" o:spid="_x0000_s1039" type="#_x0000_t202" style="position:absolute;margin-left:338.9pt;margin-top:141.15pt;width:24pt;height:33pt;z-index:251669504;visibility:visible;mso-wrap-style:square;mso-width-percent:0;mso-height-percent:0;mso-wrap-distance-left:9pt;mso-wrap-distance-top:0;mso-wrap-distance-right:9pt;mso-wrap-distance-bottom:0;mso-position-horizontal:absolute;mso-position-horizontal-relative:text;mso-position-vertical:absolute;mso-position-vertical-relative:text;mso-width-percent:0;mso-height-percent:0;mso-width-relative:margin;mso-height-relative:margin;v-text-anchor:top" o:gfxdata="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" filled="f" stroked="f">
                 <v:textbox inset="0,0,0,0">
                   <w:txbxContent>
                     <w:p>
@@ -3473,18 +3892,18 @@
       <w:r>
         <w:rPr>
           <w:noProof/>
-          <w:lang w:eastAsia="en-GB"/>
+          <w:lang w:eastAsia="ja-JP"/>
         </w:rPr>
         <mc:AlternateContent>
           <mc:Choice Requires="wps">
             <w:drawing>
-              <wp:anchor distT="0" distB="0" distL="114300" distR="114300" simplePos="0" relativeHeight="251671552" behindDoc="0" locked="0" layoutInCell="1" allowOverlap="1" wp14:anchorId="5FC7A9D9" wp14:editId="09CBCA7E">
+              <wp:anchor distT="0" distB="0" distL="114300" distR="114300" simplePos="0" relativeHeight="251668480" behindDoc="0" locked="0" layoutInCell="1" allowOverlap="1" wp14:anchorId="1FCA1064" wp14:editId="25E39BFB">
                 <wp:simplePos x="0" y="0"/>
                 <wp:positionH relativeFrom="column">
                   <wp:posOffset>4152900</wp:posOffset>
                 </wp:positionH>
                 <wp:positionV relativeFrom="paragraph">
-                  <wp:posOffset>914400</wp:posOffset>
+                  <wp:posOffset>1764030</wp:posOffset>
                 </wp:positionV>
                 <wp:extent cx="552450" cy="552450"/>
                 <wp:effectExtent l="57150" t="19050" r="76200" b="95250"/>
@@ -3553,7 +3972,7 @@
           </mc:Choice>
           <mc:Fallback>
             <w:pict>
-              <v:oval id="Oval 9" o:spid="_x0000_s1050" style="position:absolute;margin-left:327pt;margin-top:1in;width:43.5pt;height:43.5pt;z-index:251671552;visibility:visible;mso-wrap-style:square;mso-width-percent:0;mso-height-percent:0;mso-wrap-distance-left:9pt;mso-wrap-distance-top:0;mso-wrap-distance-right:9pt;mso-wrap-distance-bottom:0;mso-position-horizontal:absolute;mso-position-horizontal-relative:text;mso-position-vertical:absolute;mso-position-vertical-relative:text;mso-width-percent:0;mso-height-percent:0;mso-width-relative:margin;mso-height-relative:margin;v-text-anchor:middle" o:gfxdata="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" fillcolor="#506329 [1638]" strokecolor="#94b64e [3046]">
+              <v:oval id="Oval 9" o:spid="_x0000_s1040" style="position:absolute;margin-left:327pt;margin-top:138.9pt;width:43.5pt;height:43.5pt;z-index:251668480;visibility:visible;mso-wrap-style:square;mso-width-percent:0;mso-height-percent:0;mso-wrap-distance-left:9pt;mso-wrap-distance-top:0;mso-wrap-distance-right:9pt;mso-wrap-distance-bottom:0;mso-position-horizontal:absolute;mso-position-horizontal-relative:text;mso-position-vertical:absolute;mso-position-vertical-relative:text;mso-width-percent:0;mso-height-percent:0;mso-width-relative:margin;mso-height-relative:margin;v-text-anchor:middle" o:gfxdata="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" fillcolor="#506329 [1638]" strokecolor="#94b64e [3046]">
                 <v:fill color2="#93b64c [3014]" rotate="t" angle="180" colors="0 #769535;52429f #9bc348;1 #9cc746" focus="100%" type="gradient">
                   <o:fill v:ext="view" type="gradientUnscaled"/>
                 </v:fill>
@@ -3581,18 +4000,18 @@
       <w:r>
         <w:rPr>
           <w:noProof/>
-          <w:lang w:eastAsia="en-GB"/>
+          <w:lang w:eastAsia="ja-JP"/>
         </w:rPr>
         <mc:AlternateContent>
           <mc:Choice Requires="wps">
             <w:drawing>
-              <wp:anchor distT="0" distB="0" distL="114300" distR="114300" simplePos="0" relativeHeight="251670528" behindDoc="0" locked="0" layoutInCell="1" allowOverlap="1" wp14:anchorId="6A240363" wp14:editId="02A2CEFA">
+              <wp:anchor distT="0" distB="0" distL="114300" distR="114300" simplePos="0" relativeHeight="251667456" behindDoc="0" locked="0" layoutInCell="1" allowOverlap="1" wp14:anchorId="27E3A2E2" wp14:editId="62EC8281">
                 <wp:simplePos x="0" y="0"/>
                 <wp:positionH relativeFrom="column">
                   <wp:posOffset>4152900</wp:posOffset>
                 </wp:positionH>
                 <wp:positionV relativeFrom="paragraph">
-                  <wp:posOffset>1781175</wp:posOffset>
+                  <wp:posOffset>2630805</wp:posOffset>
                 </wp:positionV>
                 <wp:extent cx="552450" cy="552450"/>
                 <wp:effectExtent l="57150" t="19050" r="76200" b="95250"/>
@@ -3671,7 +4090,7 @@
           </mc:Choice>
           <mc:Fallback>
             <w:pict>
-              <v:rect id="Rectangle 8" o:spid="_x0000_s1051" style="position:absolute;margin-left:327pt;margin-top:140.25pt;width:43.5pt;height:43.5pt;z-index:251670528;visibility:visible;mso-wrap-style:square;mso-wrap-distance-left:9pt;mso-wrap-distance-top:0;mso-wrap-distance-right:9pt;mso-wrap-distance-bottom:0;mso-position-horizontal:absolute;mso-position-horizontal-relative:text;mso-position-vertical:absolute;mso-position-vertical-relative:text;v-text-anchor:middle" o:gfxdata="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" fillcolor="#215a69 [1640]" strokecolor="#40a7c2 [3048]">
+              <v:rect id="Rectangle 8" o:spid="_x0000_s1041" style="position:absolute;margin-left:327pt;margin-top:207.15pt;width:43.5pt;height:43.5pt;z-index:251667456;visibility:visible;mso-wrap-style:square;mso-wrap-distance-left:9pt;mso-wrap-distance-top:0;mso-wrap-distance-right:9pt;mso-wrap-distance-bottom:0;mso-position-horizontal:absolute;mso-position-horizontal-relative:text;mso-position-vertical:absolute;mso-position-vertical-relative:text;v-text-anchor:middle" o:gfxdata="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" fillcolor="#215a69 [1640]" strokecolor="#40a7c2 [3048]">
                 <v:fill color2="#3da5c1 [3016]" rotate="t" angle="180" colors="0 #2787a0;52429f #36b1d2;1 #34b3d6" focus="100%" type="gradient">
                   <o:fill v:ext="view" type="gradientUnscaled"/>
                 </v:fill>
@@ -3715,18 +4134,18 @@
       <w:r>
         <w:rPr>
           <w:noProof/>
-          <w:lang w:eastAsia="en-GB"/>
+          <w:lang w:eastAsia="ja-JP"/>
         </w:rPr>
         <mc:AlternateContent>
           <mc:Choice Requires="wps">
             <w:drawing>
-              <wp:anchor distT="0" distB="0" distL="114300" distR="114300" simplePos="0" relativeHeight="251668480" behindDoc="0" locked="0" layoutInCell="1" allowOverlap="1" wp14:anchorId="3AEAF069" wp14:editId="6215D0B3">
+              <wp:anchor distT="0" distB="0" distL="114300" distR="114300" simplePos="0" relativeHeight="251666432" behindDoc="0" locked="0" layoutInCell="1" allowOverlap="1" wp14:anchorId="265776DE" wp14:editId="0477DAA0">
                 <wp:simplePos x="0" y="0"/>
                 <wp:positionH relativeFrom="column">
                   <wp:posOffset>2513330</wp:posOffset>
                 </wp:positionH>
                 <wp:positionV relativeFrom="paragraph">
-                  <wp:posOffset>1371600</wp:posOffset>
+                  <wp:posOffset>2221230</wp:posOffset>
                 </wp:positionV>
                 <wp:extent cx="304800" cy="419100"/>
                 <wp:effectExtent l="0" t="0" r="0" b="0"/>
@@ -3804,7 +4223,7 @@
           </mc:Choice>
           <mc:Fallback>
             <w:pict>
-              <v:shape id="_x0000_s1052" type="#_x0000_t202" style="position:absolute;margin-left:197.9pt;margin-top:108pt;width:24pt;height:33pt;z-index:251668480;visibility:visible;mso-wrap-style:square;mso-width-percent:0;mso-height-percent:0;mso-wrap-distance-left:9pt;mso-wrap-distance-top:0;mso-wrap-distance-right:9pt;mso-wrap-distance-bottom:0;mso-position-horizontal:absolute;mso-position-horizontal-relative:text;mso-position-vertical:absolute;mso-position-vertical-relative:text;mso-width-percent:0;mso-height-percent:0;mso-width-relative:margin;mso-height-relative:margin;v-text-anchor:top" o:gfxdata="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" filled="f" stroked="f">
+              <v:shape id="_x0000_s1042" type="#_x0000_t202" style="position:absolute;margin-left:197.9pt;margin-top:174.9pt;width:24pt;height:33pt;z-index:251666432;visibility:visible;mso-wrap-style:square;mso-width-percent:0;mso-height-percent:0;mso-wrap-distance-left:9pt;mso-wrap-distance-top:0;mso-wrap-distance-right:9pt;mso-wrap-distance-bottom:0;mso-position-horizontal:absolute;mso-position-horizontal-relative:text;mso-position-vertical:absolute;mso-position-vertical-relative:text;mso-width-percent:0;mso-height-percent:0;mso-width-relative:margin;mso-height-relative:margin;v-text-anchor:top" o:gfxdata="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" filled="f" stroked="f">
                 <v:textbox inset="0,0,0,0">
                   <w:txbxContent>
                     <w:p>
@@ -3843,18 +4262,18 @@
       <w:r>
         <w:rPr>
           <w:noProof/>
-          <w:lang w:eastAsia="en-GB"/>
+          <w:lang w:eastAsia="ja-JP"/>
         </w:rPr>
         <mc:AlternateContent>
           <mc:Choice Requires="wps">
             <w:drawing>
-              <wp:anchor distT="0" distB="0" distL="114300" distR="114300" simplePos="0" relativeHeight="251667456" behindDoc="0" locked="0" layoutInCell="1" allowOverlap="1" wp14:anchorId="79F44ABA" wp14:editId="2BE3AA66">
+              <wp:anchor distT="0" distB="0" distL="114300" distR="114300" simplePos="0" relativeHeight="251665408" behindDoc="0" locked="0" layoutInCell="1" allowOverlap="1" wp14:anchorId="050AD38B" wp14:editId="0B621D71">
                 <wp:simplePos x="0" y="0"/>
                 <wp:positionH relativeFrom="column">
                   <wp:posOffset>2362200</wp:posOffset>
                 </wp:positionH>
                 <wp:positionV relativeFrom="paragraph">
-                  <wp:posOffset>1343025</wp:posOffset>
+                  <wp:posOffset>2192655</wp:posOffset>
                 </wp:positionV>
                 <wp:extent cx="552450" cy="552450"/>
                 <wp:effectExtent l="57150" t="19050" r="76200" b="95250"/>
@@ -3923,7 +4342,7 @@
           </mc:Choice>
           <mc:Fallback>
             <w:pict>
-              <v:oval id="Oval 6" o:spid="_x0000_s1053" style="position:absolute;margin-left:186pt;margin-top:105.75pt;width:43.5pt;height:43.5pt;z-index:251667456;visibility:visible;mso-wrap-style:square;mso-width-percent:0;mso-height-percent:0;mso-wrap-distance-left:9pt;mso-wrap-distance-top:0;mso-wrap-distance-right:9pt;mso-wrap-distance-bottom:0;mso-position-horizontal:absolute;mso-position-horizontal-relative:text;mso-position-vertical:absolute;mso-position-vertical-relative:text;mso-width-percent:0;mso-height-percent:0;mso-width-relative:margin;mso-height-relative:margin;v-text-anchor:middle" o:gfxdata="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" fillcolor="#506329 [1638]" strokecolor="#94b64e [3046]">
+              <v:oval id="Oval 6" o:spid="_x0000_s1043" style="position:absolute;margin-left:186pt;margin-top:172.65pt;width:43.5pt;height:43.5pt;z-index:251665408;visibility:visible;mso-wrap-style:square;mso-width-percent:0;mso-height-percent:0;mso-wrap-distance-left:9pt;mso-wrap-distance-top:0;mso-wrap-distance-right:9pt;mso-wrap-distance-bottom:0;mso-position-horizontal:absolute;mso-position-horizontal-relative:text;mso-position-vertical:absolute;mso-position-vertical-relative:text;mso-width-percent:0;mso-height-percent:0;mso-width-relative:margin;mso-height-relative:margin;v-text-anchor:middle" o:gfxdata="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" fillcolor="#506329 [1638]" strokecolor="#94b64e [3046]">
                 <v:fill color2="#93b64c [3014]" rotate="t" angle="180" colors="0 #769535;52429f #9bc348;1 #9cc746" focus="100%" type="gradient">
                   <o:fill v:ext="view" type="gradientUnscaled"/>
                 </v:fill>
@@ -3951,18 +4370,18 @@
       <w:r>
         <w:rPr>
           <w:noProof/>
-          <w:lang w:eastAsia="en-GB"/>
+          <w:lang w:eastAsia="ja-JP"/>
         </w:rPr>
         <mc:AlternateContent>
           <mc:Choice Requires="wps">
             <w:drawing>
-              <wp:anchor distT="0" distB="0" distL="114300" distR="114300" simplePos="0" relativeHeight="251666432" behindDoc="0" locked="0" layoutInCell="1" allowOverlap="1" wp14:anchorId="580CC306" wp14:editId="7CA2B151">
+              <wp:anchor distT="0" distB="0" distL="114300" distR="114300" simplePos="0" relativeHeight="251664384" behindDoc="0" locked="0" layoutInCell="1" allowOverlap="1" wp14:anchorId="4E103664" wp14:editId="5F0378F6">
                 <wp:simplePos x="0" y="0"/>
                 <wp:positionH relativeFrom="column">
                   <wp:posOffset>2362200</wp:posOffset>
                 </wp:positionH>
                 <wp:positionV relativeFrom="paragraph">
-                  <wp:posOffset>2209800</wp:posOffset>
+                  <wp:posOffset>3059430</wp:posOffset>
                 </wp:positionV>
                 <wp:extent cx="552450" cy="552450"/>
                 <wp:effectExtent l="57150" t="19050" r="76200" b="95250"/>
@@ -4041,7 +4460,7 @@
           </mc:Choice>
           <mc:Fallback>
             <w:pict>
-              <v:rect id="Rectangle 5" o:spid="_x0000_s1054" style="position:absolute;margin-left:186pt;margin-top:174pt;width:43.5pt;height:43.5pt;z-index:251666432;visibility:visible;mso-wrap-style:square;mso-wrap-distance-left:9pt;mso-wrap-distance-top:0;mso-wrap-distance-right:9pt;mso-wrap-distance-bottom:0;mso-position-horizontal:absolute;mso-position-horizontal-relative:text;mso-position-vertical:absolute;mso-position-vertical-relative:text;v-text-anchor:middle" o:gfxdata="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" fillcolor="#215a69 [1640]" strokecolor="#40a7c2 [3048]">
+              <v:rect id="Rectangle 5" o:spid="_x0000_s1044" style="position:absolute;margin-left:186pt;margin-top:240.9pt;width:43.5pt;height:43.5pt;z-index:251664384;visibility:visible;mso-wrap-style:square;mso-wrap-distance-left:9pt;mso-wrap-distance-top:0;mso-wrap-distance-right:9pt;mso-wrap-distance-bottom:0;mso-position-horizontal:absolute;mso-position-horizontal-relative:text;mso-position-vertical:absolute;mso-position-vertical-relative:text;v-text-anchor:middle" o:gfxdata="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" fillcolor="#215a69 [1640]" strokecolor="#40a7c2 [3048]">
                 <v:fill color2="#3da5c1 [3016]" rotate="t" angle="180" colors="0 #2787a0;52429f #36b1d2;1 #34b3d6" focus="100%" type="gradient">
                   <o:fill v:ext="view" type="gradientUnscaled"/>
                 </v:fill>
@@ -4085,18 +4504,18 @@
       <w:r>
         <w:rPr>
           <w:noProof/>
-          <w:lang w:eastAsia="en-GB"/>
+          <w:lang w:eastAsia="ja-JP"/>
         </w:rPr>
         <mc:AlternateContent>
           <mc:Choice Requires="wps">
             <w:drawing>
-              <wp:anchor distT="0" distB="0" distL="114300" distR="114300" simplePos="0" relativeHeight="251664384" behindDoc="0" locked="0" layoutInCell="1" allowOverlap="1" wp14:anchorId="08795F19" wp14:editId="33420080">
+              <wp:anchor distT="0" distB="0" distL="114300" distR="114300" simplePos="0" relativeHeight="251663360" behindDoc="0" locked="0" layoutInCell="1" allowOverlap="1" wp14:anchorId="23445F05" wp14:editId="10FDFAA4">
                 <wp:simplePos x="0" y="0"/>
                 <wp:positionH relativeFrom="column">
                   <wp:posOffset>1608455</wp:posOffset>
                 </wp:positionH>
                 <wp:positionV relativeFrom="paragraph">
-                  <wp:posOffset>1571625</wp:posOffset>
+                  <wp:posOffset>2421255</wp:posOffset>
                 </wp:positionV>
                 <wp:extent cx="304800" cy="419100"/>
                 <wp:effectExtent l="0" t="0" r="0" b="0"/>
@@ -4174,7 +4593,7 @@
           </mc:Choice>
           <mc:Fallback>
             <w:pict>
-              <v:shape id="_x0000_s1055" type="#_x0000_t202" style="position:absolute;margin-left:126.65pt;margin-top:123.75pt;width:24pt;height:33pt;z-index:251664384;visibility:visible;mso-wrap-style:square;mso-width-percent:0;mso-height-percent:0;mso-wrap-distance-left:9pt;mso-wrap-distance-top:0;mso-wrap-distance-right:9pt;mso-wrap-distance-bottom:0;mso-position-horizontal:absolute;mso-position-horizontal-relative:text;mso-position-vertical:absolute;mso-position-vertical-relative:text;mso-width-percent:0;mso-height-percent:0;mso-width-relative:margin;mso-height-relative:margin;v-text-anchor:top" o:gfxdata="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" filled="f" stroked="f">
+              <v:shape id="_x0000_s1045" type="#_x0000_t202" style="position:absolute;margin-left:126.65pt;margin-top:190.65pt;width:24pt;height:33pt;z-index:251663360;visibility:visible;mso-wrap-style:square;mso-width-percent:0;mso-height-percent:0;mso-wrap-distance-left:9pt;mso-wrap-distance-top:0;mso-wrap-distance-right:9pt;mso-wrap-distance-bottom:0;mso-position-horizontal:absolute;mso-position-horizontal-relative:text;mso-position-vertical:absolute;mso-position-vertical-relative:text;mso-width-percent:0;mso-height-percent:0;mso-width-relative:margin;mso-height-relative:margin;v-text-anchor:top" o:gfxdata="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" filled="f" stroked="f">
                 <v:textbox inset="0,0,0,0">
                   <w:txbxContent>
                     <w:p>
@@ -4213,18 +4632,18 @@
       <w:r>
         <w:rPr>
           <w:noProof/>
-          <w:lang w:eastAsia="en-GB"/>
+          <w:lang w:eastAsia="ja-JP"/>
         </w:rPr>
         <mc:AlternateContent>
           <mc:Choice Requires="wps">
             <w:drawing>
-              <wp:anchor distT="0" distB="0" distL="114300" distR="114300" simplePos="0" relativeHeight="251661312" behindDoc="0" locked="0" layoutInCell="1" allowOverlap="1" wp14:anchorId="0619EDBE" wp14:editId="2BC25131">
+              <wp:anchor distT="0" distB="0" distL="114300" distR="114300" simplePos="0" relativeHeight="251661312" behindDoc="0" locked="0" layoutInCell="1" allowOverlap="1" wp14:anchorId="7A85256A" wp14:editId="60F94A6B">
                 <wp:simplePos x="0" y="0"/>
                 <wp:positionH relativeFrom="column">
                   <wp:posOffset>1457325</wp:posOffset>
                 </wp:positionH>
                 <wp:positionV relativeFrom="paragraph">
-                  <wp:posOffset>1543050</wp:posOffset>
+                  <wp:posOffset>2392680</wp:posOffset>
                 </wp:positionV>
                 <wp:extent cx="552450" cy="552450"/>
                 <wp:effectExtent l="57150" t="19050" r="76200" b="95250"/>
@@ -4293,7 +4712,7 @@
           </mc:Choice>
           <mc:Fallback>
             <w:pict>
-              <v:oval id="Oval 3" o:spid="_x0000_s1056" style="position:absolute;margin-left:114.75pt;margin-top:121.5pt;width:43.5pt;height:43.5pt;z-index:251661312;visibility:visible;mso-wrap-style:square;mso-width-percent:0;mso-height-percent:0;mso-wrap-distance-left:9pt;mso-wrap-distance-top:0;mso-wrap-distance-right:9pt;mso-wrap-distance-bottom:0;mso-position-horizontal:absolute;mso-position-horizontal-relative:text;mso-position-vertical:absolute;mso-position-vertical-relative:text;mso-width-percent:0;mso-height-percent:0;mso-width-relative:margin;mso-height-relative:margin;v-text-anchor:middle" o:gfxdata="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" fillcolor="#506329 [1638]" strokecolor="#94b64e [3046]">
+              <v:oval id="Oval 3" o:spid="_x0000_s1046" style="position:absolute;margin-left:114.75pt;margin-top:188.4pt;width:43.5pt;height:43.5pt;z-index:251661312;visibility:visible;mso-wrap-style:square;mso-width-percent:0;mso-height-percent:0;mso-wrap-distance-left:9pt;mso-wrap-distance-top:0;mso-wrap-distance-right:9pt;mso-wrap-distance-bottom:0;mso-position-horizontal:absolute;mso-position-horizontal-relative:text;mso-position-vertical:absolute;mso-position-vertical-relative:text;mso-width-percent:0;mso-height-percent:0;mso-width-relative:margin;mso-height-relative:margin;v-text-anchor:middle" o:gfxdata="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" fillcolor="#506329 [1638]" strokecolor="#94b64e [3046]">
                 <v:fill color2="#93b64c [3014]" rotate="t" angle="180" colors="0 #769535;52429f #9bc348;1 #9cc746" focus="100%" type="gradient">
                   <o:fill v:ext="view" type="gradientUnscaled"/>
                 </v:fill>
@@ -4321,18 +4740,18 @@
       <w:r>
         <w:rPr>
           <w:noProof/>
-          <w:lang w:eastAsia="en-GB"/>
+          <w:lang w:eastAsia="ja-JP"/>
         </w:rPr>
         <mc:AlternateContent>
           <mc:Choice Requires="wps">
             <w:drawing>
-              <wp:anchor distT="0" distB="0" distL="114300" distR="114300" simplePos="0" relativeHeight="251660288" behindDoc="0" locked="0" layoutInCell="1" allowOverlap="1" wp14:anchorId="58B17CFF" wp14:editId="2C152552">
+              <wp:anchor distT="0" distB="0" distL="114300" distR="114300" simplePos="0" relativeHeight="251660288" behindDoc="0" locked="0" layoutInCell="1" allowOverlap="1" wp14:anchorId="56A8CEE6" wp14:editId="25163A34">
                 <wp:simplePos x="0" y="0"/>
                 <wp:positionH relativeFrom="column">
                   <wp:posOffset>1457325</wp:posOffset>
                 </wp:positionH>
                 <wp:positionV relativeFrom="paragraph">
-                  <wp:posOffset>2409825</wp:posOffset>
+                  <wp:posOffset>3259455</wp:posOffset>
                 </wp:positionV>
                 <wp:extent cx="552450" cy="552450"/>
                 <wp:effectExtent l="57150" t="19050" r="76200" b="95250"/>
@@ -4411,7 +4830,7 @@
           </mc:Choice>
           <mc:Fallback>
             <w:pict>
-              <v:rect id="Rectangle 2" o:spid="_x0000_s1057" style="position:absolute;margin-left:114.75pt;margin-top:189.75pt;width:43.5pt;height:43.5pt;z-index:251660288;visibility:visible;mso-wrap-style:square;mso-wrap-distance-left:9pt;mso-wrap-distance-top:0;mso-wrap-distance-right:9pt;mso-wrap-distance-bottom:0;mso-position-horizontal:absolute;mso-position-horizontal-relative:text;mso-position-vertical:absolute;mso-position-vertical-relative:text;v-text-anchor:middle" o:gfxdata="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" fillcolor="#215a69 [1640]" strokecolor="#40a7c2 [3048]">
+              <v:rect id="Rectangle 2" o:spid="_x0000_s1047" style="position:absolute;margin-left:114.75pt;margin-top:256.65pt;width:43.5pt;height:43.5pt;z-index:251660288;visibility:visible;mso-wrap-style:square;mso-wrap-distance-left:9pt;mso-wrap-distance-top:0;mso-wrap-distance-right:9pt;mso-wrap-distance-bottom:0;mso-position-horizontal:absolute;mso-position-horizontal-relative:text;mso-position-vertical:absolute;mso-position-vertical-relative:text;v-text-anchor:middle" o:gfxdata="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" fillcolor="#215a69 [1640]" strokecolor="#40a7c2 [3048]">
                 <v:fill color2="#3da5c1 [3016]" rotate="t" angle="180" colors="0 #2787a0;52429f #36b1d2;1 #34b3d6" focus="100%" type="gradient">
                   <o:fill v:ext="view" type="gradientUnscaled"/>
                 </v:fill>
@@ -4455,18 +4874,18 @@
       <w:r>
         <w:rPr>
           <w:noProof/>
-          <w:lang w:eastAsia="en-GB"/>
+          <w:lang w:eastAsia="ja-JP"/>
         </w:rPr>
         <mc:AlternateContent>
           <mc:Choice Requires="wps">
             <w:drawing>
-              <wp:anchor distT="0" distB="0" distL="114300" distR="114300" simplePos="0" relativeHeight="251659264" behindDoc="0" locked="0" layoutInCell="1" allowOverlap="1" wp14:anchorId="08D1830F" wp14:editId="689D8E0B">
+              <wp:anchor distT="0" distB="0" distL="114300" distR="114300" simplePos="0" relativeHeight="251659264" behindDoc="0" locked="0" layoutInCell="1" allowOverlap="1" wp14:anchorId="60C39EE7" wp14:editId="4BB3DEBB">
                 <wp:simplePos x="0" y="0"/>
                 <wp:positionH relativeFrom="column">
                   <wp:posOffset>-542925</wp:posOffset>
                 </wp:positionH>
                 <wp:positionV relativeFrom="paragraph">
-                  <wp:posOffset>-381000</wp:posOffset>
+                  <wp:posOffset>468630</wp:posOffset>
                 </wp:positionV>
                 <wp:extent cx="1123950" cy="1400175"/>
                 <wp:effectExtent l="57150" t="19050" r="76200" b="104775"/>
@@ -4539,7 +4958,7 @@
           </mc:Choice>
           <mc:Fallback>
             <w:pict>
-              <v:roundrect id="Rounded Rectangle 1" o:spid="_x0000_s1058" style="position:absolute;margin-left:-42.75pt;margin-top:-30pt;width:88.5pt;height:110.25pt;z-index:251659264;visibility:visible;mso-wrap-style:square;mso-wrap-distance-left:9pt;mso-wrap-distance-top:0;mso-wrap-distance-right:9pt;mso-wrap-distance-bottom:0;mso-position-horizontal:absolute;mso-position-horizontal-relative:text;mso-position-vertical:absolute;mso-position-vertical-relative:text;v-text-anchor:middle" arcsize="10923f" o:gfxdata="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" fillcolor="#652523 [1637]" strokecolor="#bc4542 [3045]">
+              <v:roundrect id="Rounded Rectangle 1" o:spid="_x0000_s1048" style="position:absolute;margin-left:-42.75pt;margin-top:36.9pt;width:88.5pt;height:110.25pt;z-index:251659264;visibility:visible;mso-wrap-style:square;mso-wrap-distance-left:9pt;mso-wrap-distance-top:0;mso-wrap-distance-right:9pt;mso-wrap-distance-bottom:0;mso-position-horizontal:absolute;mso-position-horizontal-relative:text;mso-position-vertical:absolute;mso-position-vertical-relative:text;v-text-anchor:middle" arcsize="10923f" o:gfxdata="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" fillcolor="#652523 [1637]" strokecolor="#bc4542 [3045]">
                 <v:fill color2="#ba4442 [3013]" rotate="t" angle="180" colors="0 #9b2d2a;52429f #cb3d3a;1 #ce3b37" focus="100%" type="gradient">
                   <o:fill v:ext="view" type="gradientUnscaled"/>
                 </v:fill>
